--- a/Back/K_Validation.docx
+++ b/Back/K_Validation.docx
@@ -60,13 +60,14 @@
     <w:tbl>
       <w:tblPr>
         <w:tblStyle w:val="TableGrid"/>
-        <w:tblW w:w="12302" w:type="dxa"/>
+        <w:tblW w:w="12505" w:type="dxa"/>
+        <w:jc w:val="center"/>
         <w:tblInd w:w="18" w:type="dxa"/>
         <w:tblLayout w:type="fixed"/>
         <w:tblLook w:val="04A0"/>
       </w:tblPr>
       <w:tblGrid>
-        <w:gridCol w:w="995"/>
+        <w:gridCol w:w="1080"/>
         <w:gridCol w:w="271"/>
         <w:gridCol w:w="271"/>
         <w:gridCol w:w="271"/>
@@ -80,17 +81,20 @@
         <w:gridCol w:w="358"/>
         <w:gridCol w:w="358"/>
         <w:gridCol w:w="358"/>
+        <w:gridCol w:w="71"/>
+        <w:gridCol w:w="287"/>
         <w:gridCol w:w="358"/>
         <w:gridCol w:w="358"/>
         <w:gridCol w:w="358"/>
         <w:gridCol w:w="358"/>
+        <w:gridCol w:w="99"/>
+        <w:gridCol w:w="259"/>
         <w:gridCol w:w="358"/>
         <w:gridCol w:w="358"/>
         <w:gridCol w:w="358"/>
         <w:gridCol w:w="358"/>
-        <w:gridCol w:w="358"/>
-        <w:gridCol w:w="358"/>
-        <w:gridCol w:w="358"/>
+        <w:gridCol w:w="199"/>
+        <w:gridCol w:w="159"/>
         <w:gridCol w:w="358"/>
         <w:gridCol w:w="358"/>
         <w:gridCol w:w="358"/>
@@ -101,18 +105,16 @@
         <w:gridCol w:w="6"/>
         <w:gridCol w:w="446"/>
         <w:gridCol w:w="6"/>
-        <w:gridCol w:w="445"/>
-        <w:gridCol w:w="6"/>
+        <w:gridCol w:w="569"/>
       </w:tblGrid>
       <w:tr>
         <w:trPr>
-          <w:gridAfter w:val="1"/>
-          <w:wAfter w:w="6" w:type="dxa"/>
           <w:trHeight w:val="95"/>
+          <w:jc w:val="center"/>
         </w:trPr>
         <w:tc>
           <w:tcPr>
-            <w:tcW w:w="995" w:type="dxa"/>
+            <w:tcW w:w="1080" w:type="dxa"/>
             <w:vMerge w:val="restart"/>
             <w:vAlign w:val="center"/>
           </w:tcPr>
@@ -141,7 +143,7 @@
         <w:tc>
           <w:tcPr>
             <w:tcW w:w="10398" w:type="dxa"/>
-            <w:gridSpan w:val="31"/>
+            <w:gridSpan w:val="34"/>
             <w:vAlign w:val="center"/>
           </w:tcPr>
           <w:p>
@@ -196,7 +198,7 @@
         </w:tc>
         <w:tc>
           <w:tcPr>
-            <w:tcW w:w="451" w:type="dxa"/>
+            <w:tcW w:w="575" w:type="dxa"/>
             <w:gridSpan w:val="2"/>
             <w:vAlign w:val="center"/>
           </w:tcPr>
@@ -225,10 +227,11 @@
       <w:tr>
         <w:trPr>
           <w:trHeight w:val="221"/>
+          <w:jc w:val="center"/>
         </w:trPr>
         <w:tc>
           <w:tcPr>
-            <w:tcW w:w="995" w:type="dxa"/>
+            <w:tcW w:w="1080" w:type="dxa"/>
             <w:vMerge/>
             <w:vAlign w:val="center"/>
           </w:tcPr>
@@ -574,6 +577,7 @@
         <w:tc>
           <w:tcPr>
             <w:tcW w:w="358" w:type="dxa"/>
+            <w:gridSpan w:val="2"/>
             <w:vAlign w:val="center"/>
           </w:tcPr>
           <w:p>
@@ -699,6 +703,7 @@
         <w:tc>
           <w:tcPr>
             <w:tcW w:w="358" w:type="dxa"/>
+            <w:gridSpan w:val="2"/>
             <w:vAlign w:val="center"/>
           </w:tcPr>
           <w:p>
@@ -824,6 +829,7 @@
         <w:tc>
           <w:tcPr>
             <w:tcW w:w="358" w:type="dxa"/>
+            <w:gridSpan w:val="2"/>
             <w:vAlign w:val="center"/>
           </w:tcPr>
           <w:p>
@@ -1046,8 +1052,7 @@
         </w:tc>
         <w:tc>
           <w:tcPr>
-            <w:tcW w:w="451" w:type="dxa"/>
-            <w:gridSpan w:val="2"/>
+            <w:tcW w:w="569" w:type="dxa"/>
             <w:vAlign w:val="center"/>
           </w:tcPr>
           <w:p>
@@ -1068,10 +1073,11 @@
       <w:tr>
         <w:trPr>
           <w:trHeight w:val="221"/>
+          <w:jc w:val="center"/>
         </w:trPr>
         <w:tc>
           <w:tcPr>
-            <w:tcW w:w="995" w:type="dxa"/>
+            <w:tcW w:w="1080" w:type="dxa"/>
             <w:vAlign w:val="center"/>
           </w:tcPr>
           <w:p>
@@ -1420,6 +1426,7 @@
         <w:tc>
           <w:tcPr>
             <w:tcW w:w="358" w:type="dxa"/>
+            <w:gridSpan w:val="2"/>
             <w:vAlign w:val="center"/>
           </w:tcPr>
           <w:p>
@@ -1545,6 +1552,7 @@
         <w:tc>
           <w:tcPr>
             <w:tcW w:w="358" w:type="dxa"/>
+            <w:gridSpan w:val="2"/>
             <w:vAlign w:val="center"/>
           </w:tcPr>
           <w:p>
@@ -1670,6 +1678,7 @@
         <w:tc>
           <w:tcPr>
             <w:tcW w:w="358" w:type="dxa"/>
+            <w:gridSpan w:val="2"/>
             <w:vAlign w:val="center"/>
           </w:tcPr>
           <w:p>
@@ -1732,74 +1741,114 @@
                 <w:szCs w:val="16"/>
               </w:rPr>
             </w:pPr>
-          </w:p>
-        </w:tc>
-        <w:tc>
-          <w:tcPr>
-            <w:tcW w:w="358" w:type="dxa"/>
-            <w:vAlign w:val="center"/>
-          </w:tcPr>
-          <w:p>
-            <w:pPr>
-              <w:contextualSpacing/>
-              <w:jc w:val="center"/>
-              <w:rPr>
-                <w:rFonts w:ascii="Times New Roman" w:hAnsi="Times New Roman" w:cs="Times New Roman"/>
-                <w:sz w:val="16"/>
-                <w:szCs w:val="16"/>
-              </w:rPr>
-            </w:pPr>
-          </w:p>
-        </w:tc>
-        <w:tc>
-          <w:tcPr>
-            <w:tcW w:w="358" w:type="dxa"/>
-            <w:vAlign w:val="center"/>
-          </w:tcPr>
-          <w:p>
-            <w:pPr>
-              <w:contextualSpacing/>
-              <w:jc w:val="center"/>
-              <w:rPr>
-                <w:rFonts w:ascii="Times New Roman" w:hAnsi="Times New Roman" w:cs="Times New Roman"/>
-                <w:sz w:val="16"/>
-                <w:szCs w:val="16"/>
-              </w:rPr>
-            </w:pPr>
-          </w:p>
-        </w:tc>
-        <w:tc>
-          <w:tcPr>
-            <w:tcW w:w="358" w:type="dxa"/>
-            <w:vAlign w:val="center"/>
-          </w:tcPr>
-          <w:p>
-            <w:pPr>
-              <w:contextualSpacing/>
-              <w:jc w:val="center"/>
-              <w:rPr>
-                <w:rFonts w:ascii="Times New Roman" w:hAnsi="Times New Roman" w:cs="Times New Roman"/>
-                <w:sz w:val="16"/>
-                <w:szCs w:val="16"/>
-              </w:rPr>
-            </w:pPr>
-          </w:p>
-        </w:tc>
-        <w:tc>
-          <w:tcPr>
-            <w:tcW w:w="358" w:type="dxa"/>
-            <w:vAlign w:val="center"/>
-          </w:tcPr>
-          <w:p>
-            <w:pPr>
-              <w:contextualSpacing/>
-              <w:jc w:val="center"/>
-              <w:rPr>
-                <w:rFonts w:ascii="Times New Roman" w:hAnsi="Times New Roman" w:cs="Times New Roman"/>
-                <w:sz w:val="16"/>
-                <w:szCs w:val="16"/>
-              </w:rPr>
-            </w:pPr>
+            <w:r>
+              <w:rPr>
+                <w:rFonts w:ascii="Times New Roman" w:hAnsi="Times New Roman" w:cs="Times New Roman"/>
+                <w:sz w:val="16"/>
+                <w:szCs w:val="16"/>
+              </w:rPr>
+              <w:t>5</w:t>
+            </w:r>
+          </w:p>
+        </w:tc>
+        <w:tc>
+          <w:tcPr>
+            <w:tcW w:w="358" w:type="dxa"/>
+            <w:vAlign w:val="center"/>
+          </w:tcPr>
+          <w:p>
+            <w:pPr>
+              <w:contextualSpacing/>
+              <w:jc w:val="center"/>
+              <w:rPr>
+                <w:rFonts w:ascii="Times New Roman" w:hAnsi="Times New Roman" w:cs="Times New Roman"/>
+                <w:sz w:val="16"/>
+                <w:szCs w:val="16"/>
+              </w:rPr>
+            </w:pPr>
+            <w:r>
+              <w:rPr>
+                <w:rFonts w:ascii="Times New Roman" w:hAnsi="Times New Roman" w:cs="Times New Roman"/>
+                <w:sz w:val="16"/>
+                <w:szCs w:val="16"/>
+              </w:rPr>
+              <w:t>5</w:t>
+            </w:r>
+          </w:p>
+        </w:tc>
+        <w:tc>
+          <w:tcPr>
+            <w:tcW w:w="358" w:type="dxa"/>
+            <w:vAlign w:val="center"/>
+          </w:tcPr>
+          <w:p>
+            <w:pPr>
+              <w:contextualSpacing/>
+              <w:jc w:val="center"/>
+              <w:rPr>
+                <w:rFonts w:ascii="Times New Roman" w:hAnsi="Times New Roman" w:cs="Times New Roman"/>
+                <w:sz w:val="16"/>
+                <w:szCs w:val="16"/>
+              </w:rPr>
+            </w:pPr>
+            <w:r>
+              <w:rPr>
+                <w:rFonts w:ascii="Times New Roman" w:hAnsi="Times New Roman" w:cs="Times New Roman"/>
+                <w:sz w:val="16"/>
+                <w:szCs w:val="16"/>
+              </w:rPr>
+              <w:t>5</w:t>
+            </w:r>
+          </w:p>
+        </w:tc>
+        <w:tc>
+          <w:tcPr>
+            <w:tcW w:w="358" w:type="dxa"/>
+            <w:vAlign w:val="center"/>
+          </w:tcPr>
+          <w:p>
+            <w:pPr>
+              <w:contextualSpacing/>
+              <w:jc w:val="center"/>
+              <w:rPr>
+                <w:rFonts w:ascii="Times New Roman" w:hAnsi="Times New Roman" w:cs="Times New Roman"/>
+                <w:sz w:val="16"/>
+                <w:szCs w:val="16"/>
+              </w:rPr>
+            </w:pPr>
+            <w:r>
+              <w:rPr>
+                <w:rFonts w:ascii="Times New Roman" w:hAnsi="Times New Roman" w:cs="Times New Roman"/>
+                <w:sz w:val="16"/>
+                <w:szCs w:val="16"/>
+              </w:rPr>
+              <w:t>5</w:t>
+            </w:r>
+          </w:p>
+        </w:tc>
+        <w:tc>
+          <w:tcPr>
+            <w:tcW w:w="358" w:type="dxa"/>
+            <w:vAlign w:val="center"/>
+          </w:tcPr>
+          <w:p>
+            <w:pPr>
+              <w:contextualSpacing/>
+              <w:jc w:val="center"/>
+              <w:rPr>
+                <w:rFonts w:ascii="Times New Roman" w:hAnsi="Times New Roman" w:cs="Times New Roman"/>
+                <w:sz w:val="16"/>
+                <w:szCs w:val="16"/>
+              </w:rPr>
+            </w:pPr>
+            <w:r>
+              <w:rPr>
+                <w:rFonts w:ascii="Times New Roman" w:hAnsi="Times New Roman" w:cs="Times New Roman"/>
+                <w:sz w:val="16"/>
+                <w:szCs w:val="16"/>
+              </w:rPr>
+              <w:t>5</w:t>
+            </w:r>
           </w:p>
         </w:tc>
         <w:tc>
@@ -1826,15 +1875,7 @@
                 <w:sz w:val="12"/>
                 <w:szCs w:val="12"/>
               </w:rPr>
-              <w:t>1</w:t>
-            </w:r>
-            <w:r>
-              <w:rPr>
-                <w:rFonts w:ascii="Times New Roman" w:hAnsi="Times New Roman" w:cs="Times New Roman"/>
-                <w:sz w:val="12"/>
-                <w:szCs w:val="12"/>
-              </w:rPr>
-              <w:t>39</w:t>
+              <w:t>141</w:t>
             </w:r>
           </w:p>
         </w:tc>
@@ -1862,7 +1903,7 @@
                 <w:sz w:val="12"/>
                 <w:szCs w:val="12"/>
               </w:rPr>
-              <w:t>4.6</w:t>
+              <w:t>4.7</w:t>
             </w:r>
             <w:r>
               <w:rPr>
@@ -1870,14 +1911,13 @@
                 <w:sz w:val="12"/>
                 <w:szCs w:val="12"/>
               </w:rPr>
-              <w:t>3</w:t>
-            </w:r>
-          </w:p>
-        </w:tc>
-        <w:tc>
-          <w:tcPr>
-            <w:tcW w:w="451" w:type="dxa"/>
-            <w:gridSpan w:val="2"/>
+              <w:t>0</w:t>
+            </w:r>
+          </w:p>
+        </w:tc>
+        <w:tc>
+          <w:tcPr>
+            <w:tcW w:w="569" w:type="dxa"/>
             <w:vAlign w:val="center"/>
           </w:tcPr>
           <w:p>
@@ -1906,10 +1946,11 @@
       <w:tr>
         <w:trPr>
           <w:trHeight w:val="221"/>
+          <w:jc w:val="center"/>
         </w:trPr>
         <w:tc>
           <w:tcPr>
-            <w:tcW w:w="995" w:type="dxa"/>
+            <w:tcW w:w="1080" w:type="dxa"/>
             <w:vAlign w:val="center"/>
           </w:tcPr>
           <w:p>
@@ -2259,6 +2300,7 @@
         <w:tc>
           <w:tcPr>
             <w:tcW w:w="358" w:type="dxa"/>
+            <w:gridSpan w:val="2"/>
             <w:vAlign w:val="center"/>
           </w:tcPr>
           <w:p>
@@ -2384,6 +2426,7 @@
         <w:tc>
           <w:tcPr>
             <w:tcW w:w="358" w:type="dxa"/>
+            <w:gridSpan w:val="2"/>
             <w:vAlign w:val="center"/>
           </w:tcPr>
           <w:p>
@@ -2509,6 +2552,7 @@
         <w:tc>
           <w:tcPr>
             <w:tcW w:w="358" w:type="dxa"/>
+            <w:gridSpan w:val="2"/>
             <w:vAlign w:val="center"/>
           </w:tcPr>
           <w:p>
@@ -2571,74 +2615,114 @@
                 <w:szCs w:val="16"/>
               </w:rPr>
             </w:pPr>
-          </w:p>
-        </w:tc>
-        <w:tc>
-          <w:tcPr>
-            <w:tcW w:w="358" w:type="dxa"/>
-            <w:vAlign w:val="center"/>
-          </w:tcPr>
-          <w:p>
-            <w:pPr>
-              <w:contextualSpacing/>
-              <w:jc w:val="center"/>
-              <w:rPr>
-                <w:rFonts w:ascii="Times New Roman" w:hAnsi="Times New Roman" w:cs="Times New Roman"/>
-                <w:sz w:val="16"/>
-                <w:szCs w:val="16"/>
-              </w:rPr>
-            </w:pPr>
-          </w:p>
-        </w:tc>
-        <w:tc>
-          <w:tcPr>
-            <w:tcW w:w="358" w:type="dxa"/>
-            <w:vAlign w:val="center"/>
-          </w:tcPr>
-          <w:p>
-            <w:pPr>
-              <w:contextualSpacing/>
-              <w:jc w:val="center"/>
-              <w:rPr>
-                <w:rFonts w:ascii="Times New Roman" w:hAnsi="Times New Roman" w:cs="Times New Roman"/>
-                <w:sz w:val="16"/>
-                <w:szCs w:val="16"/>
-              </w:rPr>
-            </w:pPr>
-          </w:p>
-        </w:tc>
-        <w:tc>
-          <w:tcPr>
-            <w:tcW w:w="358" w:type="dxa"/>
-            <w:vAlign w:val="center"/>
-          </w:tcPr>
-          <w:p>
-            <w:pPr>
-              <w:contextualSpacing/>
-              <w:jc w:val="center"/>
-              <w:rPr>
-                <w:rFonts w:ascii="Times New Roman" w:hAnsi="Times New Roman" w:cs="Times New Roman"/>
-                <w:sz w:val="16"/>
-                <w:szCs w:val="16"/>
-              </w:rPr>
-            </w:pPr>
-          </w:p>
-        </w:tc>
-        <w:tc>
-          <w:tcPr>
-            <w:tcW w:w="358" w:type="dxa"/>
-            <w:vAlign w:val="center"/>
-          </w:tcPr>
-          <w:p>
-            <w:pPr>
-              <w:contextualSpacing/>
-              <w:jc w:val="center"/>
-              <w:rPr>
-                <w:rFonts w:ascii="Times New Roman" w:hAnsi="Times New Roman" w:cs="Times New Roman"/>
-                <w:sz w:val="16"/>
-                <w:szCs w:val="16"/>
-              </w:rPr>
-            </w:pPr>
+            <w:r>
+              <w:rPr>
+                <w:rFonts w:ascii="Times New Roman" w:hAnsi="Times New Roman" w:cs="Times New Roman"/>
+                <w:sz w:val="16"/>
+                <w:szCs w:val="16"/>
+              </w:rPr>
+              <w:t>5</w:t>
+            </w:r>
+          </w:p>
+        </w:tc>
+        <w:tc>
+          <w:tcPr>
+            <w:tcW w:w="358" w:type="dxa"/>
+            <w:vAlign w:val="center"/>
+          </w:tcPr>
+          <w:p>
+            <w:pPr>
+              <w:contextualSpacing/>
+              <w:jc w:val="center"/>
+              <w:rPr>
+                <w:rFonts w:ascii="Times New Roman" w:hAnsi="Times New Roman" w:cs="Times New Roman"/>
+                <w:sz w:val="16"/>
+                <w:szCs w:val="16"/>
+              </w:rPr>
+            </w:pPr>
+            <w:r>
+              <w:rPr>
+                <w:rFonts w:ascii="Times New Roman" w:hAnsi="Times New Roman" w:cs="Times New Roman"/>
+                <w:sz w:val="16"/>
+                <w:szCs w:val="16"/>
+              </w:rPr>
+              <w:t>5</w:t>
+            </w:r>
+          </w:p>
+        </w:tc>
+        <w:tc>
+          <w:tcPr>
+            <w:tcW w:w="358" w:type="dxa"/>
+            <w:vAlign w:val="center"/>
+          </w:tcPr>
+          <w:p>
+            <w:pPr>
+              <w:contextualSpacing/>
+              <w:jc w:val="center"/>
+              <w:rPr>
+                <w:rFonts w:ascii="Times New Roman" w:hAnsi="Times New Roman" w:cs="Times New Roman"/>
+                <w:sz w:val="16"/>
+                <w:szCs w:val="16"/>
+              </w:rPr>
+            </w:pPr>
+            <w:r>
+              <w:rPr>
+                <w:rFonts w:ascii="Times New Roman" w:hAnsi="Times New Roman" w:cs="Times New Roman"/>
+                <w:sz w:val="16"/>
+                <w:szCs w:val="16"/>
+              </w:rPr>
+              <w:t>5</w:t>
+            </w:r>
+          </w:p>
+        </w:tc>
+        <w:tc>
+          <w:tcPr>
+            <w:tcW w:w="358" w:type="dxa"/>
+            <w:vAlign w:val="center"/>
+          </w:tcPr>
+          <w:p>
+            <w:pPr>
+              <w:contextualSpacing/>
+              <w:jc w:val="center"/>
+              <w:rPr>
+                <w:rFonts w:ascii="Times New Roman" w:hAnsi="Times New Roman" w:cs="Times New Roman"/>
+                <w:sz w:val="16"/>
+                <w:szCs w:val="16"/>
+              </w:rPr>
+            </w:pPr>
+            <w:r>
+              <w:rPr>
+                <w:rFonts w:ascii="Times New Roman" w:hAnsi="Times New Roman" w:cs="Times New Roman"/>
+                <w:sz w:val="16"/>
+                <w:szCs w:val="16"/>
+              </w:rPr>
+              <w:t>5</w:t>
+            </w:r>
+          </w:p>
+        </w:tc>
+        <w:tc>
+          <w:tcPr>
+            <w:tcW w:w="358" w:type="dxa"/>
+            <w:vAlign w:val="center"/>
+          </w:tcPr>
+          <w:p>
+            <w:pPr>
+              <w:contextualSpacing/>
+              <w:jc w:val="center"/>
+              <w:rPr>
+                <w:rFonts w:ascii="Times New Roman" w:hAnsi="Times New Roman" w:cs="Times New Roman"/>
+                <w:sz w:val="16"/>
+                <w:szCs w:val="16"/>
+              </w:rPr>
+            </w:pPr>
+            <w:r>
+              <w:rPr>
+                <w:rFonts w:ascii="Times New Roman" w:hAnsi="Times New Roman" w:cs="Times New Roman"/>
+                <w:sz w:val="16"/>
+                <w:szCs w:val="16"/>
+              </w:rPr>
+              <w:t>5</w:t>
+            </w:r>
           </w:p>
         </w:tc>
         <w:tc>
@@ -2665,15 +2749,7 @@
                 <w:sz w:val="12"/>
                 <w:szCs w:val="12"/>
               </w:rPr>
-              <w:t>1</w:t>
-            </w:r>
-            <w:r>
-              <w:rPr>
-                <w:rFonts w:ascii="Times New Roman" w:hAnsi="Times New Roman" w:cs="Times New Roman"/>
-                <w:sz w:val="12"/>
-                <w:szCs w:val="12"/>
-              </w:rPr>
-              <w:t>36</w:t>
+              <w:t>139</w:t>
             </w:r>
           </w:p>
         </w:tc>
@@ -2701,22 +2777,13 @@
                 <w:sz w:val="12"/>
                 <w:szCs w:val="12"/>
               </w:rPr>
-              <w:t>4</w:t>
-            </w:r>
-            <w:r>
-              <w:rPr>
-                <w:rFonts w:ascii="Times New Roman" w:hAnsi="Times New Roman" w:cs="Times New Roman"/>
-                <w:sz w:val="12"/>
-                <w:szCs w:val="12"/>
-              </w:rPr>
-              <w:t>.53</w:t>
-            </w:r>
-          </w:p>
-        </w:tc>
-        <w:tc>
-          <w:tcPr>
-            <w:tcW w:w="451" w:type="dxa"/>
-            <w:gridSpan w:val="2"/>
+              <w:t>4.63</w:t>
+            </w:r>
+          </w:p>
+        </w:tc>
+        <w:tc>
+          <w:tcPr>
+            <w:tcW w:w="569" w:type="dxa"/>
             <w:vAlign w:val="center"/>
           </w:tcPr>
           <w:p>
@@ -2745,10 +2812,11 @@
       <w:tr>
         <w:trPr>
           <w:trHeight w:val="221"/>
+          <w:jc w:val="center"/>
         </w:trPr>
         <w:tc>
           <w:tcPr>
-            <w:tcW w:w="995" w:type="dxa"/>
+            <w:tcW w:w="1080" w:type="dxa"/>
             <w:vAlign w:val="center"/>
           </w:tcPr>
           <w:p>
@@ -3106,6 +3174,7 @@
         <w:tc>
           <w:tcPr>
             <w:tcW w:w="358" w:type="dxa"/>
+            <w:gridSpan w:val="2"/>
             <w:vAlign w:val="center"/>
           </w:tcPr>
           <w:p>
@@ -3231,6 +3300,7 @@
         <w:tc>
           <w:tcPr>
             <w:tcW w:w="358" w:type="dxa"/>
+            <w:gridSpan w:val="2"/>
             <w:vAlign w:val="center"/>
           </w:tcPr>
           <w:p>
@@ -3356,6 +3426,7 @@
         <w:tc>
           <w:tcPr>
             <w:tcW w:w="358" w:type="dxa"/>
+            <w:gridSpan w:val="2"/>
             <w:vAlign w:val="center"/>
           </w:tcPr>
           <w:p>
@@ -3418,74 +3489,114 @@
                 <w:szCs w:val="16"/>
               </w:rPr>
             </w:pPr>
-          </w:p>
-        </w:tc>
-        <w:tc>
-          <w:tcPr>
-            <w:tcW w:w="358" w:type="dxa"/>
-            <w:vAlign w:val="center"/>
-          </w:tcPr>
-          <w:p>
-            <w:pPr>
-              <w:contextualSpacing/>
-              <w:jc w:val="center"/>
-              <w:rPr>
-                <w:rFonts w:ascii="Times New Roman" w:hAnsi="Times New Roman" w:cs="Times New Roman"/>
-                <w:sz w:val="16"/>
-                <w:szCs w:val="16"/>
-              </w:rPr>
-            </w:pPr>
-          </w:p>
-        </w:tc>
-        <w:tc>
-          <w:tcPr>
-            <w:tcW w:w="358" w:type="dxa"/>
-            <w:vAlign w:val="center"/>
-          </w:tcPr>
-          <w:p>
-            <w:pPr>
-              <w:contextualSpacing/>
-              <w:jc w:val="center"/>
-              <w:rPr>
-                <w:rFonts w:ascii="Times New Roman" w:hAnsi="Times New Roman" w:cs="Times New Roman"/>
-                <w:sz w:val="16"/>
-                <w:szCs w:val="16"/>
-              </w:rPr>
-            </w:pPr>
-          </w:p>
-        </w:tc>
-        <w:tc>
-          <w:tcPr>
-            <w:tcW w:w="358" w:type="dxa"/>
-            <w:vAlign w:val="center"/>
-          </w:tcPr>
-          <w:p>
-            <w:pPr>
-              <w:contextualSpacing/>
-              <w:jc w:val="center"/>
-              <w:rPr>
-                <w:rFonts w:ascii="Times New Roman" w:hAnsi="Times New Roman" w:cs="Times New Roman"/>
-                <w:sz w:val="16"/>
-                <w:szCs w:val="16"/>
-              </w:rPr>
-            </w:pPr>
-          </w:p>
-        </w:tc>
-        <w:tc>
-          <w:tcPr>
-            <w:tcW w:w="358" w:type="dxa"/>
-            <w:vAlign w:val="center"/>
-          </w:tcPr>
-          <w:p>
-            <w:pPr>
-              <w:contextualSpacing/>
-              <w:jc w:val="center"/>
-              <w:rPr>
-                <w:rFonts w:ascii="Times New Roman" w:hAnsi="Times New Roman" w:cs="Times New Roman"/>
-                <w:sz w:val="16"/>
-                <w:szCs w:val="16"/>
-              </w:rPr>
-            </w:pPr>
+            <w:r>
+              <w:rPr>
+                <w:rFonts w:ascii="Times New Roman" w:hAnsi="Times New Roman" w:cs="Times New Roman"/>
+                <w:sz w:val="16"/>
+                <w:szCs w:val="16"/>
+              </w:rPr>
+              <w:t>5</w:t>
+            </w:r>
+          </w:p>
+        </w:tc>
+        <w:tc>
+          <w:tcPr>
+            <w:tcW w:w="358" w:type="dxa"/>
+            <w:vAlign w:val="center"/>
+          </w:tcPr>
+          <w:p>
+            <w:pPr>
+              <w:contextualSpacing/>
+              <w:jc w:val="center"/>
+              <w:rPr>
+                <w:rFonts w:ascii="Times New Roman" w:hAnsi="Times New Roman" w:cs="Times New Roman"/>
+                <w:sz w:val="16"/>
+                <w:szCs w:val="16"/>
+              </w:rPr>
+            </w:pPr>
+            <w:r>
+              <w:rPr>
+                <w:rFonts w:ascii="Times New Roman" w:hAnsi="Times New Roman" w:cs="Times New Roman"/>
+                <w:sz w:val="16"/>
+                <w:szCs w:val="16"/>
+              </w:rPr>
+              <w:t>5</w:t>
+            </w:r>
+          </w:p>
+        </w:tc>
+        <w:tc>
+          <w:tcPr>
+            <w:tcW w:w="358" w:type="dxa"/>
+            <w:vAlign w:val="center"/>
+          </w:tcPr>
+          <w:p>
+            <w:pPr>
+              <w:contextualSpacing/>
+              <w:jc w:val="center"/>
+              <w:rPr>
+                <w:rFonts w:ascii="Times New Roman" w:hAnsi="Times New Roman" w:cs="Times New Roman"/>
+                <w:sz w:val="16"/>
+                <w:szCs w:val="16"/>
+              </w:rPr>
+            </w:pPr>
+            <w:r>
+              <w:rPr>
+                <w:rFonts w:ascii="Times New Roman" w:hAnsi="Times New Roman" w:cs="Times New Roman"/>
+                <w:sz w:val="16"/>
+                <w:szCs w:val="16"/>
+              </w:rPr>
+              <w:t>5</w:t>
+            </w:r>
+          </w:p>
+        </w:tc>
+        <w:tc>
+          <w:tcPr>
+            <w:tcW w:w="358" w:type="dxa"/>
+            <w:vAlign w:val="center"/>
+          </w:tcPr>
+          <w:p>
+            <w:pPr>
+              <w:contextualSpacing/>
+              <w:jc w:val="center"/>
+              <w:rPr>
+                <w:rFonts w:ascii="Times New Roman" w:hAnsi="Times New Roman" w:cs="Times New Roman"/>
+                <w:sz w:val="16"/>
+                <w:szCs w:val="16"/>
+              </w:rPr>
+            </w:pPr>
+            <w:r>
+              <w:rPr>
+                <w:rFonts w:ascii="Times New Roman" w:hAnsi="Times New Roman" w:cs="Times New Roman"/>
+                <w:sz w:val="16"/>
+                <w:szCs w:val="16"/>
+              </w:rPr>
+              <w:t>5</w:t>
+            </w:r>
+          </w:p>
+        </w:tc>
+        <w:tc>
+          <w:tcPr>
+            <w:tcW w:w="358" w:type="dxa"/>
+            <w:vAlign w:val="center"/>
+          </w:tcPr>
+          <w:p>
+            <w:pPr>
+              <w:contextualSpacing/>
+              <w:jc w:val="center"/>
+              <w:rPr>
+                <w:rFonts w:ascii="Times New Roman" w:hAnsi="Times New Roman" w:cs="Times New Roman"/>
+                <w:sz w:val="16"/>
+                <w:szCs w:val="16"/>
+              </w:rPr>
+            </w:pPr>
+            <w:r>
+              <w:rPr>
+                <w:rFonts w:ascii="Times New Roman" w:hAnsi="Times New Roman" w:cs="Times New Roman"/>
+                <w:sz w:val="16"/>
+                <w:szCs w:val="16"/>
+              </w:rPr>
+              <w:t>5</w:t>
+            </w:r>
           </w:p>
         </w:tc>
         <w:tc>
@@ -3512,15 +3623,7 @@
                 <w:sz w:val="12"/>
                 <w:szCs w:val="12"/>
               </w:rPr>
-              <w:t>1</w:t>
-            </w:r>
-            <w:r>
-              <w:rPr>
-                <w:rFonts w:ascii="Times New Roman" w:hAnsi="Times New Roman" w:cs="Times New Roman"/>
-                <w:sz w:val="12"/>
-                <w:szCs w:val="12"/>
-              </w:rPr>
-              <w:t>32</w:t>
+              <w:t>138</w:t>
             </w:r>
           </w:p>
         </w:tc>
@@ -3548,7 +3651,7 @@
                 <w:sz w:val="12"/>
                 <w:szCs w:val="12"/>
               </w:rPr>
-              <w:t>4.</w:t>
+              <w:t>4.6</w:t>
             </w:r>
             <w:r>
               <w:rPr>
@@ -3556,14 +3659,13 @@
                 <w:sz w:val="12"/>
                 <w:szCs w:val="12"/>
               </w:rPr>
-              <w:t>40</w:t>
-            </w:r>
-          </w:p>
-        </w:tc>
-        <w:tc>
-          <w:tcPr>
-            <w:tcW w:w="451" w:type="dxa"/>
-            <w:gridSpan w:val="2"/>
+              <w:t>0</w:t>
+            </w:r>
+          </w:p>
+        </w:tc>
+        <w:tc>
+          <w:tcPr>
+            <w:tcW w:w="569" w:type="dxa"/>
             <w:vAlign w:val="center"/>
           </w:tcPr>
           <w:p>
@@ -3592,10 +3694,11 @@
       <w:tr>
         <w:trPr>
           <w:trHeight w:val="221"/>
+          <w:jc w:val="center"/>
         </w:trPr>
         <w:tc>
           <w:tcPr>
-            <w:tcW w:w="995" w:type="dxa"/>
+            <w:tcW w:w="1080" w:type="dxa"/>
             <w:vAlign w:val="center"/>
           </w:tcPr>
           <w:p>
@@ -3945,6 +4048,7 @@
         <w:tc>
           <w:tcPr>
             <w:tcW w:w="358" w:type="dxa"/>
+            <w:gridSpan w:val="2"/>
             <w:vAlign w:val="center"/>
           </w:tcPr>
           <w:p>
@@ -4070,131 +4174,133 @@
         <w:tc>
           <w:tcPr>
             <w:tcW w:w="358" w:type="dxa"/>
-            <w:vAlign w:val="center"/>
-          </w:tcPr>
-          <w:p>
-            <w:pPr>
-              <w:contextualSpacing/>
-              <w:jc w:val="center"/>
-              <w:rPr>
-                <w:rFonts w:ascii="Times New Roman" w:hAnsi="Times New Roman" w:cs="Times New Roman"/>
-                <w:sz w:val="16"/>
-                <w:szCs w:val="16"/>
-              </w:rPr>
-            </w:pPr>
-            <w:r>
-              <w:rPr>
-                <w:rFonts w:ascii="Times New Roman" w:hAnsi="Times New Roman" w:cs="Times New Roman"/>
-                <w:sz w:val="16"/>
-                <w:szCs w:val="16"/>
-              </w:rPr>
-              <w:t>5</w:t>
-            </w:r>
-          </w:p>
-        </w:tc>
-        <w:tc>
-          <w:tcPr>
-            <w:tcW w:w="358" w:type="dxa"/>
-            <w:vAlign w:val="center"/>
-          </w:tcPr>
-          <w:p>
-            <w:pPr>
-              <w:contextualSpacing/>
-              <w:jc w:val="center"/>
-              <w:rPr>
-                <w:rFonts w:ascii="Times New Roman" w:hAnsi="Times New Roman" w:cs="Times New Roman"/>
-                <w:sz w:val="16"/>
-                <w:szCs w:val="16"/>
-              </w:rPr>
-            </w:pPr>
-            <w:r>
-              <w:rPr>
-                <w:rFonts w:ascii="Times New Roman" w:hAnsi="Times New Roman" w:cs="Times New Roman"/>
-                <w:sz w:val="16"/>
-                <w:szCs w:val="16"/>
-              </w:rPr>
-              <w:t>5</w:t>
-            </w:r>
-          </w:p>
-        </w:tc>
-        <w:tc>
-          <w:tcPr>
-            <w:tcW w:w="358" w:type="dxa"/>
-            <w:vAlign w:val="center"/>
-          </w:tcPr>
-          <w:p>
-            <w:pPr>
-              <w:contextualSpacing/>
-              <w:jc w:val="center"/>
-              <w:rPr>
-                <w:rFonts w:ascii="Times New Roman" w:hAnsi="Times New Roman" w:cs="Times New Roman"/>
-                <w:sz w:val="16"/>
-                <w:szCs w:val="16"/>
-              </w:rPr>
-            </w:pPr>
-            <w:r>
-              <w:rPr>
-                <w:rFonts w:ascii="Times New Roman" w:hAnsi="Times New Roman" w:cs="Times New Roman"/>
-                <w:sz w:val="16"/>
-                <w:szCs w:val="16"/>
-              </w:rPr>
-              <w:t>5</w:t>
-            </w:r>
-          </w:p>
-        </w:tc>
-        <w:tc>
-          <w:tcPr>
-            <w:tcW w:w="358" w:type="dxa"/>
-            <w:vAlign w:val="center"/>
-          </w:tcPr>
-          <w:p>
-            <w:pPr>
-              <w:contextualSpacing/>
-              <w:jc w:val="center"/>
-              <w:rPr>
-                <w:rFonts w:ascii="Times New Roman" w:hAnsi="Times New Roman" w:cs="Times New Roman"/>
-                <w:sz w:val="16"/>
-                <w:szCs w:val="16"/>
-              </w:rPr>
-            </w:pPr>
-            <w:r>
-              <w:rPr>
-                <w:rFonts w:ascii="Times New Roman" w:hAnsi="Times New Roman" w:cs="Times New Roman"/>
-                <w:sz w:val="16"/>
-                <w:szCs w:val="16"/>
-              </w:rPr>
-              <w:t>5</w:t>
-            </w:r>
-          </w:p>
-        </w:tc>
-        <w:tc>
-          <w:tcPr>
-            <w:tcW w:w="358" w:type="dxa"/>
-            <w:vAlign w:val="center"/>
-          </w:tcPr>
-          <w:p>
-            <w:pPr>
-              <w:contextualSpacing/>
-              <w:jc w:val="center"/>
-              <w:rPr>
-                <w:rFonts w:ascii="Times New Roman" w:hAnsi="Times New Roman" w:cs="Times New Roman"/>
-                <w:sz w:val="16"/>
-                <w:szCs w:val="16"/>
-              </w:rPr>
-            </w:pPr>
-            <w:r>
-              <w:rPr>
-                <w:rFonts w:ascii="Times New Roman" w:hAnsi="Times New Roman" w:cs="Times New Roman"/>
-                <w:sz w:val="16"/>
-                <w:szCs w:val="16"/>
-              </w:rPr>
-              <w:t>5</w:t>
-            </w:r>
-          </w:p>
-        </w:tc>
-        <w:tc>
-          <w:tcPr>
-            <w:tcW w:w="358" w:type="dxa"/>
+            <w:gridSpan w:val="2"/>
+            <w:vAlign w:val="center"/>
+          </w:tcPr>
+          <w:p>
+            <w:pPr>
+              <w:contextualSpacing/>
+              <w:jc w:val="center"/>
+              <w:rPr>
+                <w:rFonts w:ascii="Times New Roman" w:hAnsi="Times New Roman" w:cs="Times New Roman"/>
+                <w:sz w:val="16"/>
+                <w:szCs w:val="16"/>
+              </w:rPr>
+            </w:pPr>
+            <w:r>
+              <w:rPr>
+                <w:rFonts w:ascii="Times New Roman" w:hAnsi="Times New Roman" w:cs="Times New Roman"/>
+                <w:sz w:val="16"/>
+                <w:szCs w:val="16"/>
+              </w:rPr>
+              <w:t>5</w:t>
+            </w:r>
+          </w:p>
+        </w:tc>
+        <w:tc>
+          <w:tcPr>
+            <w:tcW w:w="358" w:type="dxa"/>
+            <w:vAlign w:val="center"/>
+          </w:tcPr>
+          <w:p>
+            <w:pPr>
+              <w:contextualSpacing/>
+              <w:jc w:val="center"/>
+              <w:rPr>
+                <w:rFonts w:ascii="Times New Roman" w:hAnsi="Times New Roman" w:cs="Times New Roman"/>
+                <w:sz w:val="16"/>
+                <w:szCs w:val="16"/>
+              </w:rPr>
+            </w:pPr>
+            <w:r>
+              <w:rPr>
+                <w:rFonts w:ascii="Times New Roman" w:hAnsi="Times New Roman" w:cs="Times New Roman"/>
+                <w:sz w:val="16"/>
+                <w:szCs w:val="16"/>
+              </w:rPr>
+              <w:t>5</w:t>
+            </w:r>
+          </w:p>
+        </w:tc>
+        <w:tc>
+          <w:tcPr>
+            <w:tcW w:w="358" w:type="dxa"/>
+            <w:vAlign w:val="center"/>
+          </w:tcPr>
+          <w:p>
+            <w:pPr>
+              <w:contextualSpacing/>
+              <w:jc w:val="center"/>
+              <w:rPr>
+                <w:rFonts w:ascii="Times New Roman" w:hAnsi="Times New Roman" w:cs="Times New Roman"/>
+                <w:sz w:val="16"/>
+                <w:szCs w:val="16"/>
+              </w:rPr>
+            </w:pPr>
+            <w:r>
+              <w:rPr>
+                <w:rFonts w:ascii="Times New Roman" w:hAnsi="Times New Roman" w:cs="Times New Roman"/>
+                <w:sz w:val="16"/>
+                <w:szCs w:val="16"/>
+              </w:rPr>
+              <w:t>5</w:t>
+            </w:r>
+          </w:p>
+        </w:tc>
+        <w:tc>
+          <w:tcPr>
+            <w:tcW w:w="358" w:type="dxa"/>
+            <w:vAlign w:val="center"/>
+          </w:tcPr>
+          <w:p>
+            <w:pPr>
+              <w:contextualSpacing/>
+              <w:jc w:val="center"/>
+              <w:rPr>
+                <w:rFonts w:ascii="Times New Roman" w:hAnsi="Times New Roman" w:cs="Times New Roman"/>
+                <w:sz w:val="16"/>
+                <w:szCs w:val="16"/>
+              </w:rPr>
+            </w:pPr>
+            <w:r>
+              <w:rPr>
+                <w:rFonts w:ascii="Times New Roman" w:hAnsi="Times New Roman" w:cs="Times New Roman"/>
+                <w:sz w:val="16"/>
+                <w:szCs w:val="16"/>
+              </w:rPr>
+              <w:t>5</w:t>
+            </w:r>
+          </w:p>
+        </w:tc>
+        <w:tc>
+          <w:tcPr>
+            <w:tcW w:w="358" w:type="dxa"/>
+            <w:vAlign w:val="center"/>
+          </w:tcPr>
+          <w:p>
+            <w:pPr>
+              <w:contextualSpacing/>
+              <w:jc w:val="center"/>
+              <w:rPr>
+                <w:rFonts w:ascii="Times New Roman" w:hAnsi="Times New Roman" w:cs="Times New Roman"/>
+                <w:sz w:val="16"/>
+                <w:szCs w:val="16"/>
+              </w:rPr>
+            </w:pPr>
+            <w:r>
+              <w:rPr>
+                <w:rFonts w:ascii="Times New Roman" w:hAnsi="Times New Roman" w:cs="Times New Roman"/>
+                <w:sz w:val="16"/>
+                <w:szCs w:val="16"/>
+              </w:rPr>
+              <w:t>5</w:t>
+            </w:r>
+          </w:p>
+        </w:tc>
+        <w:tc>
+          <w:tcPr>
+            <w:tcW w:w="358" w:type="dxa"/>
+            <w:gridSpan w:val="2"/>
             <w:vAlign w:val="center"/>
           </w:tcPr>
           <w:p>
@@ -4257,74 +4363,114 @@
                 <w:szCs w:val="16"/>
               </w:rPr>
             </w:pPr>
-          </w:p>
-        </w:tc>
-        <w:tc>
-          <w:tcPr>
-            <w:tcW w:w="358" w:type="dxa"/>
-            <w:vAlign w:val="center"/>
-          </w:tcPr>
-          <w:p>
-            <w:pPr>
-              <w:contextualSpacing/>
-              <w:jc w:val="center"/>
-              <w:rPr>
-                <w:rFonts w:ascii="Times New Roman" w:hAnsi="Times New Roman" w:cs="Times New Roman"/>
-                <w:sz w:val="16"/>
-                <w:szCs w:val="16"/>
-              </w:rPr>
-            </w:pPr>
-          </w:p>
-        </w:tc>
-        <w:tc>
-          <w:tcPr>
-            <w:tcW w:w="358" w:type="dxa"/>
-            <w:vAlign w:val="center"/>
-          </w:tcPr>
-          <w:p>
-            <w:pPr>
-              <w:contextualSpacing/>
-              <w:jc w:val="center"/>
-              <w:rPr>
-                <w:rFonts w:ascii="Times New Roman" w:hAnsi="Times New Roman" w:cs="Times New Roman"/>
-                <w:sz w:val="16"/>
-                <w:szCs w:val="16"/>
-              </w:rPr>
-            </w:pPr>
-          </w:p>
-        </w:tc>
-        <w:tc>
-          <w:tcPr>
-            <w:tcW w:w="358" w:type="dxa"/>
-            <w:vAlign w:val="center"/>
-          </w:tcPr>
-          <w:p>
-            <w:pPr>
-              <w:contextualSpacing/>
-              <w:jc w:val="center"/>
-              <w:rPr>
-                <w:rFonts w:ascii="Times New Roman" w:hAnsi="Times New Roman" w:cs="Times New Roman"/>
-                <w:sz w:val="16"/>
-                <w:szCs w:val="16"/>
-              </w:rPr>
-            </w:pPr>
-          </w:p>
-        </w:tc>
-        <w:tc>
-          <w:tcPr>
-            <w:tcW w:w="358" w:type="dxa"/>
-            <w:vAlign w:val="center"/>
-          </w:tcPr>
-          <w:p>
-            <w:pPr>
-              <w:contextualSpacing/>
-              <w:jc w:val="center"/>
-              <w:rPr>
-                <w:rFonts w:ascii="Times New Roman" w:hAnsi="Times New Roman" w:cs="Times New Roman"/>
-                <w:sz w:val="16"/>
-                <w:szCs w:val="16"/>
-              </w:rPr>
-            </w:pPr>
+            <w:r>
+              <w:rPr>
+                <w:rFonts w:ascii="Times New Roman" w:hAnsi="Times New Roman" w:cs="Times New Roman"/>
+                <w:sz w:val="16"/>
+                <w:szCs w:val="16"/>
+              </w:rPr>
+              <w:t>5</w:t>
+            </w:r>
+          </w:p>
+        </w:tc>
+        <w:tc>
+          <w:tcPr>
+            <w:tcW w:w="358" w:type="dxa"/>
+            <w:vAlign w:val="center"/>
+          </w:tcPr>
+          <w:p>
+            <w:pPr>
+              <w:contextualSpacing/>
+              <w:jc w:val="center"/>
+              <w:rPr>
+                <w:rFonts w:ascii="Times New Roman" w:hAnsi="Times New Roman" w:cs="Times New Roman"/>
+                <w:sz w:val="16"/>
+                <w:szCs w:val="16"/>
+              </w:rPr>
+            </w:pPr>
+            <w:r>
+              <w:rPr>
+                <w:rFonts w:ascii="Times New Roman" w:hAnsi="Times New Roman" w:cs="Times New Roman"/>
+                <w:sz w:val="16"/>
+                <w:szCs w:val="16"/>
+              </w:rPr>
+              <w:t>5</w:t>
+            </w:r>
+          </w:p>
+        </w:tc>
+        <w:tc>
+          <w:tcPr>
+            <w:tcW w:w="358" w:type="dxa"/>
+            <w:vAlign w:val="center"/>
+          </w:tcPr>
+          <w:p>
+            <w:pPr>
+              <w:contextualSpacing/>
+              <w:jc w:val="center"/>
+              <w:rPr>
+                <w:rFonts w:ascii="Times New Roman" w:hAnsi="Times New Roman" w:cs="Times New Roman"/>
+                <w:sz w:val="16"/>
+                <w:szCs w:val="16"/>
+              </w:rPr>
+            </w:pPr>
+            <w:r>
+              <w:rPr>
+                <w:rFonts w:ascii="Times New Roman" w:hAnsi="Times New Roman" w:cs="Times New Roman"/>
+                <w:sz w:val="16"/>
+                <w:szCs w:val="16"/>
+              </w:rPr>
+              <w:t>5</w:t>
+            </w:r>
+          </w:p>
+        </w:tc>
+        <w:tc>
+          <w:tcPr>
+            <w:tcW w:w="358" w:type="dxa"/>
+            <w:vAlign w:val="center"/>
+          </w:tcPr>
+          <w:p>
+            <w:pPr>
+              <w:contextualSpacing/>
+              <w:jc w:val="center"/>
+              <w:rPr>
+                <w:rFonts w:ascii="Times New Roman" w:hAnsi="Times New Roman" w:cs="Times New Roman"/>
+                <w:sz w:val="16"/>
+                <w:szCs w:val="16"/>
+              </w:rPr>
+            </w:pPr>
+            <w:r>
+              <w:rPr>
+                <w:rFonts w:ascii="Times New Roman" w:hAnsi="Times New Roman" w:cs="Times New Roman"/>
+                <w:sz w:val="16"/>
+                <w:szCs w:val="16"/>
+              </w:rPr>
+              <w:t>5</w:t>
+            </w:r>
+          </w:p>
+        </w:tc>
+        <w:tc>
+          <w:tcPr>
+            <w:tcW w:w="358" w:type="dxa"/>
+            <w:vAlign w:val="center"/>
+          </w:tcPr>
+          <w:p>
+            <w:pPr>
+              <w:contextualSpacing/>
+              <w:jc w:val="center"/>
+              <w:rPr>
+                <w:rFonts w:ascii="Times New Roman" w:hAnsi="Times New Roman" w:cs="Times New Roman"/>
+                <w:sz w:val="16"/>
+                <w:szCs w:val="16"/>
+              </w:rPr>
+            </w:pPr>
+            <w:r>
+              <w:rPr>
+                <w:rFonts w:ascii="Times New Roman" w:hAnsi="Times New Roman" w:cs="Times New Roman"/>
+                <w:sz w:val="16"/>
+                <w:szCs w:val="16"/>
+              </w:rPr>
+              <w:t>5</w:t>
+            </w:r>
           </w:p>
         </w:tc>
         <w:tc>
@@ -4351,15 +4497,7 @@
                 <w:sz w:val="12"/>
                 <w:szCs w:val="12"/>
               </w:rPr>
-              <w:t>1</w:t>
-            </w:r>
-            <w:r>
-              <w:rPr>
-                <w:rFonts w:ascii="Times New Roman" w:hAnsi="Times New Roman" w:cs="Times New Roman"/>
-                <w:sz w:val="12"/>
-                <w:szCs w:val="12"/>
-              </w:rPr>
-              <w:t>32</w:t>
+              <w:t>136</w:t>
             </w:r>
           </w:p>
         </w:tc>
@@ -4387,22 +4525,13 @@
                 <w:sz w:val="12"/>
                 <w:szCs w:val="12"/>
               </w:rPr>
-              <w:t>4.</w:t>
-            </w:r>
-            <w:r>
-              <w:rPr>
-                <w:rFonts w:ascii="Times New Roman" w:hAnsi="Times New Roman" w:cs="Times New Roman"/>
-                <w:sz w:val="12"/>
-                <w:szCs w:val="12"/>
-              </w:rPr>
-              <w:t>40</w:t>
-            </w:r>
-          </w:p>
-        </w:tc>
-        <w:tc>
-          <w:tcPr>
-            <w:tcW w:w="451" w:type="dxa"/>
-            <w:gridSpan w:val="2"/>
+              <w:t>4.53</w:t>
+            </w:r>
+          </w:p>
+        </w:tc>
+        <w:tc>
+          <w:tcPr>
+            <w:tcW w:w="569" w:type="dxa"/>
             <w:vAlign w:val="center"/>
           </w:tcPr>
           <w:p>
@@ -4431,10 +4560,11 @@
       <w:tr>
         <w:trPr>
           <w:trHeight w:val="221"/>
+          <w:jc w:val="center"/>
         </w:trPr>
         <w:tc>
           <w:tcPr>
-            <w:tcW w:w="995" w:type="dxa"/>
+            <w:tcW w:w="1080" w:type="dxa"/>
             <w:vAlign w:val="center"/>
           </w:tcPr>
           <w:p>
@@ -4784,6 +4914,7 @@
         <w:tc>
           <w:tcPr>
             <w:tcW w:w="358" w:type="dxa"/>
+            <w:gridSpan w:val="2"/>
             <w:vAlign w:val="center"/>
           </w:tcPr>
           <w:p>
@@ -4909,6 +5040,7 @@
         <w:tc>
           <w:tcPr>
             <w:tcW w:w="358" w:type="dxa"/>
+            <w:gridSpan w:val="2"/>
             <w:vAlign w:val="center"/>
           </w:tcPr>
           <w:p>
@@ -5034,136 +5166,177 @@
         <w:tc>
           <w:tcPr>
             <w:tcW w:w="358" w:type="dxa"/>
-            <w:vAlign w:val="center"/>
-          </w:tcPr>
-          <w:p>
-            <w:pPr>
-              <w:contextualSpacing/>
-              <w:jc w:val="center"/>
-              <w:rPr>
-                <w:rFonts w:ascii="Times New Roman" w:hAnsi="Times New Roman" w:cs="Times New Roman"/>
-                <w:sz w:val="16"/>
-                <w:szCs w:val="16"/>
-              </w:rPr>
-            </w:pPr>
-            <w:r>
-              <w:rPr>
-                <w:rFonts w:ascii="Times New Roman" w:hAnsi="Times New Roman" w:cs="Times New Roman"/>
-                <w:sz w:val="16"/>
-                <w:szCs w:val="16"/>
-              </w:rPr>
-              <w:t>5</w:t>
-            </w:r>
-          </w:p>
-        </w:tc>
-        <w:tc>
-          <w:tcPr>
-            <w:tcW w:w="358" w:type="dxa"/>
-            <w:vAlign w:val="center"/>
-          </w:tcPr>
-          <w:p>
-            <w:pPr>
-              <w:contextualSpacing/>
-              <w:jc w:val="center"/>
-              <w:rPr>
-                <w:rFonts w:ascii="Times New Roman" w:hAnsi="Times New Roman" w:cs="Times New Roman"/>
-                <w:sz w:val="16"/>
-                <w:szCs w:val="16"/>
-              </w:rPr>
-            </w:pPr>
-            <w:r>
-              <w:rPr>
-                <w:rFonts w:ascii="Times New Roman" w:hAnsi="Times New Roman" w:cs="Times New Roman"/>
-                <w:sz w:val="16"/>
-                <w:szCs w:val="16"/>
-              </w:rPr>
-              <w:t>5</w:t>
-            </w:r>
-          </w:p>
-        </w:tc>
-        <w:tc>
-          <w:tcPr>
-            <w:tcW w:w="358" w:type="dxa"/>
-            <w:vAlign w:val="center"/>
-          </w:tcPr>
-          <w:p>
-            <w:pPr>
-              <w:contextualSpacing/>
-              <w:jc w:val="center"/>
-              <w:rPr>
-                <w:rFonts w:ascii="Times New Roman" w:hAnsi="Times New Roman" w:cs="Times New Roman"/>
-                <w:sz w:val="16"/>
-                <w:szCs w:val="16"/>
-              </w:rPr>
-            </w:pPr>
-          </w:p>
-        </w:tc>
-        <w:tc>
-          <w:tcPr>
-            <w:tcW w:w="358" w:type="dxa"/>
-            <w:vAlign w:val="center"/>
-          </w:tcPr>
-          <w:p>
-            <w:pPr>
-              <w:contextualSpacing/>
-              <w:jc w:val="center"/>
-              <w:rPr>
-                <w:rFonts w:ascii="Times New Roman" w:hAnsi="Times New Roman" w:cs="Times New Roman"/>
-                <w:sz w:val="16"/>
-                <w:szCs w:val="16"/>
-              </w:rPr>
-            </w:pPr>
-          </w:p>
-        </w:tc>
-        <w:tc>
-          <w:tcPr>
-            <w:tcW w:w="358" w:type="dxa"/>
-            <w:vAlign w:val="center"/>
-          </w:tcPr>
-          <w:p>
-            <w:pPr>
-              <w:contextualSpacing/>
-              <w:jc w:val="center"/>
-              <w:rPr>
-                <w:rFonts w:ascii="Times New Roman" w:hAnsi="Times New Roman" w:cs="Times New Roman"/>
-                <w:sz w:val="16"/>
-                <w:szCs w:val="16"/>
-              </w:rPr>
-            </w:pPr>
-          </w:p>
-        </w:tc>
-        <w:tc>
-          <w:tcPr>
-            <w:tcW w:w="358" w:type="dxa"/>
-            <w:vAlign w:val="center"/>
-          </w:tcPr>
-          <w:p>
-            <w:pPr>
-              <w:contextualSpacing/>
-              <w:jc w:val="center"/>
-              <w:rPr>
-                <w:rFonts w:ascii="Times New Roman" w:hAnsi="Times New Roman" w:cs="Times New Roman"/>
-                <w:sz w:val="16"/>
-                <w:szCs w:val="16"/>
-              </w:rPr>
-            </w:pPr>
-          </w:p>
-        </w:tc>
-        <w:tc>
-          <w:tcPr>
-            <w:tcW w:w="358" w:type="dxa"/>
-            <w:vAlign w:val="center"/>
-          </w:tcPr>
-          <w:p>
-            <w:pPr>
-              <w:contextualSpacing/>
-              <w:jc w:val="center"/>
-              <w:rPr>
-                <w:rFonts w:ascii="Times New Roman" w:hAnsi="Times New Roman" w:cs="Times New Roman"/>
-                <w:sz w:val="16"/>
-                <w:szCs w:val="16"/>
-              </w:rPr>
-            </w:pPr>
+            <w:gridSpan w:val="2"/>
+            <w:vAlign w:val="center"/>
+          </w:tcPr>
+          <w:p>
+            <w:pPr>
+              <w:contextualSpacing/>
+              <w:jc w:val="center"/>
+              <w:rPr>
+                <w:rFonts w:ascii="Times New Roman" w:hAnsi="Times New Roman" w:cs="Times New Roman"/>
+                <w:sz w:val="16"/>
+                <w:szCs w:val="16"/>
+              </w:rPr>
+            </w:pPr>
+            <w:r>
+              <w:rPr>
+                <w:rFonts w:ascii="Times New Roman" w:hAnsi="Times New Roman" w:cs="Times New Roman"/>
+                <w:sz w:val="16"/>
+                <w:szCs w:val="16"/>
+              </w:rPr>
+              <w:t>5</w:t>
+            </w:r>
+          </w:p>
+        </w:tc>
+        <w:tc>
+          <w:tcPr>
+            <w:tcW w:w="358" w:type="dxa"/>
+            <w:vAlign w:val="center"/>
+          </w:tcPr>
+          <w:p>
+            <w:pPr>
+              <w:contextualSpacing/>
+              <w:jc w:val="center"/>
+              <w:rPr>
+                <w:rFonts w:ascii="Times New Roman" w:hAnsi="Times New Roman" w:cs="Times New Roman"/>
+                <w:sz w:val="16"/>
+                <w:szCs w:val="16"/>
+              </w:rPr>
+            </w:pPr>
+            <w:r>
+              <w:rPr>
+                <w:rFonts w:ascii="Times New Roman" w:hAnsi="Times New Roman" w:cs="Times New Roman"/>
+                <w:sz w:val="16"/>
+                <w:szCs w:val="16"/>
+              </w:rPr>
+              <w:t>5</w:t>
+            </w:r>
+          </w:p>
+        </w:tc>
+        <w:tc>
+          <w:tcPr>
+            <w:tcW w:w="358" w:type="dxa"/>
+            <w:vAlign w:val="center"/>
+          </w:tcPr>
+          <w:p>
+            <w:pPr>
+              <w:contextualSpacing/>
+              <w:jc w:val="center"/>
+              <w:rPr>
+                <w:rFonts w:ascii="Times New Roman" w:hAnsi="Times New Roman" w:cs="Times New Roman"/>
+                <w:sz w:val="16"/>
+                <w:szCs w:val="16"/>
+              </w:rPr>
+            </w:pPr>
+            <w:r>
+              <w:rPr>
+                <w:rFonts w:ascii="Times New Roman" w:hAnsi="Times New Roman" w:cs="Times New Roman"/>
+                <w:sz w:val="16"/>
+                <w:szCs w:val="16"/>
+              </w:rPr>
+              <w:t>5</w:t>
+            </w:r>
+          </w:p>
+        </w:tc>
+        <w:tc>
+          <w:tcPr>
+            <w:tcW w:w="358" w:type="dxa"/>
+            <w:vAlign w:val="center"/>
+          </w:tcPr>
+          <w:p>
+            <w:pPr>
+              <w:contextualSpacing/>
+              <w:jc w:val="center"/>
+              <w:rPr>
+                <w:rFonts w:ascii="Times New Roman" w:hAnsi="Times New Roman" w:cs="Times New Roman"/>
+                <w:sz w:val="16"/>
+                <w:szCs w:val="16"/>
+              </w:rPr>
+            </w:pPr>
+            <w:r>
+              <w:rPr>
+                <w:rFonts w:ascii="Times New Roman" w:hAnsi="Times New Roman" w:cs="Times New Roman"/>
+                <w:sz w:val="16"/>
+                <w:szCs w:val="16"/>
+              </w:rPr>
+              <w:t>5</w:t>
+            </w:r>
+          </w:p>
+        </w:tc>
+        <w:tc>
+          <w:tcPr>
+            <w:tcW w:w="358" w:type="dxa"/>
+            <w:vAlign w:val="center"/>
+          </w:tcPr>
+          <w:p>
+            <w:pPr>
+              <w:contextualSpacing/>
+              <w:jc w:val="center"/>
+              <w:rPr>
+                <w:rFonts w:ascii="Times New Roman" w:hAnsi="Times New Roman" w:cs="Times New Roman"/>
+                <w:sz w:val="16"/>
+                <w:szCs w:val="16"/>
+              </w:rPr>
+            </w:pPr>
+            <w:r>
+              <w:rPr>
+                <w:rFonts w:ascii="Times New Roman" w:hAnsi="Times New Roman" w:cs="Times New Roman"/>
+                <w:sz w:val="16"/>
+                <w:szCs w:val="16"/>
+              </w:rPr>
+              <w:t>5</w:t>
+            </w:r>
+          </w:p>
+        </w:tc>
+        <w:tc>
+          <w:tcPr>
+            <w:tcW w:w="358" w:type="dxa"/>
+            <w:vAlign w:val="center"/>
+          </w:tcPr>
+          <w:p>
+            <w:pPr>
+              <w:contextualSpacing/>
+              <w:jc w:val="center"/>
+              <w:rPr>
+                <w:rFonts w:ascii="Times New Roman" w:hAnsi="Times New Roman" w:cs="Times New Roman"/>
+                <w:sz w:val="16"/>
+                <w:szCs w:val="16"/>
+              </w:rPr>
+            </w:pPr>
+            <w:r>
+              <w:rPr>
+                <w:rFonts w:ascii="Times New Roman" w:hAnsi="Times New Roman" w:cs="Times New Roman"/>
+                <w:sz w:val="16"/>
+                <w:szCs w:val="16"/>
+              </w:rPr>
+              <w:t>5</w:t>
+            </w:r>
+          </w:p>
+        </w:tc>
+        <w:tc>
+          <w:tcPr>
+            <w:tcW w:w="358" w:type="dxa"/>
+            <w:vAlign w:val="center"/>
+          </w:tcPr>
+          <w:p>
+            <w:pPr>
+              <w:contextualSpacing/>
+              <w:jc w:val="center"/>
+              <w:rPr>
+                <w:rFonts w:ascii="Times New Roman" w:hAnsi="Times New Roman" w:cs="Times New Roman"/>
+                <w:sz w:val="16"/>
+                <w:szCs w:val="16"/>
+              </w:rPr>
+            </w:pPr>
+            <w:r>
+              <w:rPr>
+                <w:rFonts w:ascii="Times New Roman" w:hAnsi="Times New Roman" w:cs="Times New Roman"/>
+                <w:sz w:val="16"/>
+                <w:szCs w:val="16"/>
+              </w:rPr>
+              <w:t>5</w:t>
+            </w:r>
           </w:p>
         </w:tc>
         <w:tc>
@@ -5190,15 +5363,7 @@
                 <w:sz w:val="12"/>
                 <w:szCs w:val="12"/>
               </w:rPr>
-              <w:t>1</w:t>
-            </w:r>
-            <w:r>
-              <w:rPr>
-                <w:rFonts w:ascii="Times New Roman" w:hAnsi="Times New Roman" w:cs="Times New Roman"/>
-                <w:sz w:val="12"/>
-                <w:szCs w:val="12"/>
-              </w:rPr>
-              <w:t>26</w:t>
+              <w:t>134</w:t>
             </w:r>
           </w:p>
         </w:tc>
@@ -5226,22 +5391,13 @@
                 <w:sz w:val="12"/>
                 <w:szCs w:val="12"/>
               </w:rPr>
-              <w:t>4.</w:t>
-            </w:r>
-            <w:r>
-              <w:rPr>
-                <w:rFonts w:ascii="Times New Roman" w:hAnsi="Times New Roman" w:cs="Times New Roman"/>
-                <w:sz w:val="12"/>
-                <w:szCs w:val="12"/>
-              </w:rPr>
-              <w:t>20</w:t>
-            </w:r>
-          </w:p>
-        </w:tc>
-        <w:tc>
-          <w:tcPr>
-            <w:tcW w:w="451" w:type="dxa"/>
-            <w:gridSpan w:val="2"/>
+              <w:t>4.47</w:t>
+            </w:r>
+          </w:p>
+        </w:tc>
+        <w:tc>
+          <w:tcPr>
+            <w:tcW w:w="569" w:type="dxa"/>
             <w:vAlign w:val="center"/>
           </w:tcPr>
           <w:p>
@@ -5270,10 +5426,11 @@
       <w:tr>
         <w:trPr>
           <w:trHeight w:val="386"/>
+          <w:jc w:val="center"/>
         </w:trPr>
         <w:tc>
           <w:tcPr>
-            <w:tcW w:w="995" w:type="dxa"/>
+            <w:tcW w:w="1080" w:type="dxa"/>
             <w:vAlign w:val="center"/>
           </w:tcPr>
           <w:p>
@@ -5623,6 +5780,7 @@
         <w:tc>
           <w:tcPr>
             <w:tcW w:w="358" w:type="dxa"/>
+            <w:gridSpan w:val="2"/>
             <w:vAlign w:val="center"/>
           </w:tcPr>
           <w:p>
@@ -5748,6 +5906,7 @@
         <w:tc>
           <w:tcPr>
             <w:tcW w:w="358" w:type="dxa"/>
+            <w:gridSpan w:val="2"/>
             <w:vAlign w:val="center"/>
           </w:tcPr>
           <w:p>
@@ -5873,6 +6032,7 @@
         <w:tc>
           <w:tcPr>
             <w:tcW w:w="358" w:type="dxa"/>
+            <w:gridSpan w:val="2"/>
             <w:vAlign w:val="center"/>
           </w:tcPr>
           <w:p>
@@ -5935,74 +6095,114 @@
                 <w:szCs w:val="16"/>
               </w:rPr>
             </w:pPr>
-          </w:p>
-        </w:tc>
-        <w:tc>
-          <w:tcPr>
-            <w:tcW w:w="358" w:type="dxa"/>
-            <w:vAlign w:val="center"/>
-          </w:tcPr>
-          <w:p>
-            <w:pPr>
-              <w:contextualSpacing/>
-              <w:jc w:val="center"/>
-              <w:rPr>
-                <w:rFonts w:ascii="Times New Roman" w:hAnsi="Times New Roman" w:cs="Times New Roman"/>
-                <w:sz w:val="16"/>
-                <w:szCs w:val="16"/>
-              </w:rPr>
-            </w:pPr>
-          </w:p>
-        </w:tc>
-        <w:tc>
-          <w:tcPr>
-            <w:tcW w:w="358" w:type="dxa"/>
-            <w:vAlign w:val="center"/>
-          </w:tcPr>
-          <w:p>
-            <w:pPr>
-              <w:contextualSpacing/>
-              <w:jc w:val="center"/>
-              <w:rPr>
-                <w:rFonts w:ascii="Times New Roman" w:hAnsi="Times New Roman" w:cs="Times New Roman"/>
-                <w:sz w:val="16"/>
-                <w:szCs w:val="16"/>
-              </w:rPr>
-            </w:pPr>
-          </w:p>
-        </w:tc>
-        <w:tc>
-          <w:tcPr>
-            <w:tcW w:w="358" w:type="dxa"/>
-            <w:vAlign w:val="center"/>
-          </w:tcPr>
-          <w:p>
-            <w:pPr>
-              <w:contextualSpacing/>
-              <w:jc w:val="center"/>
-              <w:rPr>
-                <w:rFonts w:ascii="Times New Roman" w:hAnsi="Times New Roman" w:cs="Times New Roman"/>
-                <w:sz w:val="16"/>
-                <w:szCs w:val="16"/>
-              </w:rPr>
-            </w:pPr>
-          </w:p>
-        </w:tc>
-        <w:tc>
-          <w:tcPr>
-            <w:tcW w:w="358" w:type="dxa"/>
-            <w:vAlign w:val="center"/>
-          </w:tcPr>
-          <w:p>
-            <w:pPr>
-              <w:contextualSpacing/>
-              <w:jc w:val="center"/>
-              <w:rPr>
-                <w:rFonts w:ascii="Times New Roman" w:hAnsi="Times New Roman" w:cs="Times New Roman"/>
-                <w:sz w:val="16"/>
-                <w:szCs w:val="16"/>
-              </w:rPr>
-            </w:pPr>
+            <w:r>
+              <w:rPr>
+                <w:rFonts w:ascii="Times New Roman" w:hAnsi="Times New Roman" w:cs="Times New Roman"/>
+                <w:sz w:val="16"/>
+                <w:szCs w:val="16"/>
+              </w:rPr>
+              <w:t>5</w:t>
+            </w:r>
+          </w:p>
+        </w:tc>
+        <w:tc>
+          <w:tcPr>
+            <w:tcW w:w="358" w:type="dxa"/>
+            <w:vAlign w:val="center"/>
+          </w:tcPr>
+          <w:p>
+            <w:pPr>
+              <w:contextualSpacing/>
+              <w:jc w:val="center"/>
+              <w:rPr>
+                <w:rFonts w:ascii="Times New Roman" w:hAnsi="Times New Roman" w:cs="Times New Roman"/>
+                <w:sz w:val="16"/>
+                <w:szCs w:val="16"/>
+              </w:rPr>
+            </w:pPr>
+            <w:r>
+              <w:rPr>
+                <w:rFonts w:ascii="Times New Roman" w:hAnsi="Times New Roman" w:cs="Times New Roman"/>
+                <w:sz w:val="16"/>
+                <w:szCs w:val="16"/>
+              </w:rPr>
+              <w:t>5</w:t>
+            </w:r>
+          </w:p>
+        </w:tc>
+        <w:tc>
+          <w:tcPr>
+            <w:tcW w:w="358" w:type="dxa"/>
+            <w:vAlign w:val="center"/>
+          </w:tcPr>
+          <w:p>
+            <w:pPr>
+              <w:contextualSpacing/>
+              <w:jc w:val="center"/>
+              <w:rPr>
+                <w:rFonts w:ascii="Times New Roman" w:hAnsi="Times New Roman" w:cs="Times New Roman"/>
+                <w:sz w:val="16"/>
+                <w:szCs w:val="16"/>
+              </w:rPr>
+            </w:pPr>
+            <w:r>
+              <w:rPr>
+                <w:rFonts w:ascii="Times New Roman" w:hAnsi="Times New Roman" w:cs="Times New Roman"/>
+                <w:sz w:val="16"/>
+                <w:szCs w:val="16"/>
+              </w:rPr>
+              <w:t>5</w:t>
+            </w:r>
+          </w:p>
+        </w:tc>
+        <w:tc>
+          <w:tcPr>
+            <w:tcW w:w="358" w:type="dxa"/>
+            <w:vAlign w:val="center"/>
+          </w:tcPr>
+          <w:p>
+            <w:pPr>
+              <w:contextualSpacing/>
+              <w:jc w:val="center"/>
+              <w:rPr>
+                <w:rFonts w:ascii="Times New Roman" w:hAnsi="Times New Roman" w:cs="Times New Roman"/>
+                <w:sz w:val="16"/>
+                <w:szCs w:val="16"/>
+              </w:rPr>
+            </w:pPr>
+            <w:r>
+              <w:rPr>
+                <w:rFonts w:ascii="Times New Roman" w:hAnsi="Times New Roman" w:cs="Times New Roman"/>
+                <w:sz w:val="16"/>
+                <w:szCs w:val="16"/>
+              </w:rPr>
+              <w:t>5</w:t>
+            </w:r>
+          </w:p>
+        </w:tc>
+        <w:tc>
+          <w:tcPr>
+            <w:tcW w:w="358" w:type="dxa"/>
+            <w:vAlign w:val="center"/>
+          </w:tcPr>
+          <w:p>
+            <w:pPr>
+              <w:contextualSpacing/>
+              <w:jc w:val="center"/>
+              <w:rPr>
+                <w:rFonts w:ascii="Times New Roman" w:hAnsi="Times New Roman" w:cs="Times New Roman"/>
+                <w:sz w:val="16"/>
+                <w:szCs w:val="16"/>
+              </w:rPr>
+            </w:pPr>
+            <w:r>
+              <w:rPr>
+                <w:rFonts w:ascii="Times New Roman" w:hAnsi="Times New Roman" w:cs="Times New Roman"/>
+                <w:sz w:val="16"/>
+                <w:szCs w:val="16"/>
+              </w:rPr>
+              <w:t>5</w:t>
+            </w:r>
           </w:p>
         </w:tc>
         <w:tc>
@@ -6029,15 +6229,7 @@
                 <w:sz w:val="12"/>
                 <w:szCs w:val="12"/>
               </w:rPr>
-              <w:t>1</w:t>
-            </w:r>
-            <w:r>
-              <w:rPr>
-                <w:rFonts w:ascii="Times New Roman" w:hAnsi="Times New Roman" w:cs="Times New Roman"/>
-                <w:sz w:val="12"/>
-                <w:szCs w:val="12"/>
-              </w:rPr>
-              <w:t>25</w:t>
+              <w:t>135</w:t>
             </w:r>
           </w:p>
         </w:tc>
@@ -6065,7 +6257,7 @@
                 <w:sz w:val="12"/>
                 <w:szCs w:val="12"/>
               </w:rPr>
-              <w:t>4.</w:t>
+              <w:t>4.5</w:t>
             </w:r>
             <w:r>
               <w:rPr>
@@ -6073,14 +6265,13 @@
                 <w:sz w:val="12"/>
                 <w:szCs w:val="12"/>
               </w:rPr>
-              <w:t>17</w:t>
-            </w:r>
-          </w:p>
-        </w:tc>
-        <w:tc>
-          <w:tcPr>
-            <w:tcW w:w="451" w:type="dxa"/>
-            <w:gridSpan w:val="2"/>
+              <w:t>0</w:t>
+            </w:r>
+          </w:p>
+        </w:tc>
+        <w:tc>
+          <w:tcPr>
+            <w:tcW w:w="569" w:type="dxa"/>
             <w:vAlign w:val="center"/>
           </w:tcPr>
           <w:p>
@@ -6109,10 +6300,11 @@
       <w:tr>
         <w:trPr>
           <w:trHeight w:val="221"/>
+          <w:jc w:val="center"/>
         </w:trPr>
         <w:tc>
           <w:tcPr>
-            <w:tcW w:w="995" w:type="dxa"/>
+            <w:tcW w:w="1080" w:type="dxa"/>
             <w:vAlign w:val="center"/>
           </w:tcPr>
           <w:p>
@@ -6462,6 +6654,7 @@
         <w:tc>
           <w:tcPr>
             <w:tcW w:w="358" w:type="dxa"/>
+            <w:gridSpan w:val="2"/>
             <w:vAlign w:val="center"/>
           </w:tcPr>
           <w:p>
@@ -6587,6 +6780,7 @@
         <w:tc>
           <w:tcPr>
             <w:tcW w:w="358" w:type="dxa"/>
+            <w:gridSpan w:val="2"/>
             <w:vAlign w:val="center"/>
           </w:tcPr>
           <w:p>
@@ -6712,136 +6906,177 @@
         <w:tc>
           <w:tcPr>
             <w:tcW w:w="358" w:type="dxa"/>
-            <w:vAlign w:val="center"/>
-          </w:tcPr>
-          <w:p>
-            <w:pPr>
-              <w:contextualSpacing/>
-              <w:jc w:val="center"/>
-              <w:rPr>
-                <w:rFonts w:ascii="Times New Roman" w:hAnsi="Times New Roman" w:cs="Times New Roman"/>
-                <w:sz w:val="16"/>
-                <w:szCs w:val="16"/>
-              </w:rPr>
-            </w:pPr>
-            <w:r>
-              <w:rPr>
-                <w:rFonts w:ascii="Times New Roman" w:hAnsi="Times New Roman" w:cs="Times New Roman"/>
-                <w:sz w:val="16"/>
-                <w:szCs w:val="16"/>
-              </w:rPr>
-              <w:t>5</w:t>
-            </w:r>
-          </w:p>
-        </w:tc>
-        <w:tc>
-          <w:tcPr>
-            <w:tcW w:w="358" w:type="dxa"/>
-            <w:vAlign w:val="center"/>
-          </w:tcPr>
-          <w:p>
-            <w:pPr>
-              <w:contextualSpacing/>
-              <w:jc w:val="center"/>
-              <w:rPr>
-                <w:rFonts w:ascii="Times New Roman" w:hAnsi="Times New Roman" w:cs="Times New Roman"/>
-                <w:sz w:val="16"/>
-                <w:szCs w:val="16"/>
-              </w:rPr>
-            </w:pPr>
-            <w:r>
-              <w:rPr>
-                <w:rFonts w:ascii="Times New Roman" w:hAnsi="Times New Roman" w:cs="Times New Roman"/>
-                <w:sz w:val="16"/>
-                <w:szCs w:val="16"/>
-              </w:rPr>
-              <w:t>5</w:t>
-            </w:r>
-          </w:p>
-        </w:tc>
-        <w:tc>
-          <w:tcPr>
-            <w:tcW w:w="358" w:type="dxa"/>
-            <w:vAlign w:val="center"/>
-          </w:tcPr>
-          <w:p>
-            <w:pPr>
-              <w:contextualSpacing/>
-              <w:jc w:val="center"/>
-              <w:rPr>
-                <w:rFonts w:ascii="Times New Roman" w:hAnsi="Times New Roman" w:cs="Times New Roman"/>
-                <w:sz w:val="16"/>
-                <w:szCs w:val="16"/>
-              </w:rPr>
-            </w:pPr>
-          </w:p>
-        </w:tc>
-        <w:tc>
-          <w:tcPr>
-            <w:tcW w:w="358" w:type="dxa"/>
-            <w:vAlign w:val="center"/>
-          </w:tcPr>
-          <w:p>
-            <w:pPr>
-              <w:contextualSpacing/>
-              <w:jc w:val="center"/>
-              <w:rPr>
-                <w:rFonts w:ascii="Times New Roman" w:hAnsi="Times New Roman" w:cs="Times New Roman"/>
-                <w:sz w:val="16"/>
-                <w:szCs w:val="16"/>
-              </w:rPr>
-            </w:pPr>
-          </w:p>
-        </w:tc>
-        <w:tc>
-          <w:tcPr>
-            <w:tcW w:w="358" w:type="dxa"/>
-            <w:vAlign w:val="center"/>
-          </w:tcPr>
-          <w:p>
-            <w:pPr>
-              <w:contextualSpacing/>
-              <w:jc w:val="center"/>
-              <w:rPr>
-                <w:rFonts w:ascii="Times New Roman" w:hAnsi="Times New Roman" w:cs="Times New Roman"/>
-                <w:sz w:val="16"/>
-                <w:szCs w:val="16"/>
-              </w:rPr>
-            </w:pPr>
-          </w:p>
-        </w:tc>
-        <w:tc>
-          <w:tcPr>
-            <w:tcW w:w="358" w:type="dxa"/>
-            <w:vAlign w:val="center"/>
-          </w:tcPr>
-          <w:p>
-            <w:pPr>
-              <w:contextualSpacing/>
-              <w:jc w:val="center"/>
-              <w:rPr>
-                <w:rFonts w:ascii="Times New Roman" w:hAnsi="Times New Roman" w:cs="Times New Roman"/>
-                <w:sz w:val="16"/>
-                <w:szCs w:val="16"/>
-              </w:rPr>
-            </w:pPr>
-          </w:p>
-        </w:tc>
-        <w:tc>
-          <w:tcPr>
-            <w:tcW w:w="358" w:type="dxa"/>
-            <w:vAlign w:val="center"/>
-          </w:tcPr>
-          <w:p>
-            <w:pPr>
-              <w:contextualSpacing/>
-              <w:jc w:val="center"/>
-              <w:rPr>
-                <w:rFonts w:ascii="Times New Roman" w:hAnsi="Times New Roman" w:cs="Times New Roman"/>
-                <w:sz w:val="16"/>
-                <w:szCs w:val="16"/>
-              </w:rPr>
-            </w:pPr>
+            <w:gridSpan w:val="2"/>
+            <w:vAlign w:val="center"/>
+          </w:tcPr>
+          <w:p>
+            <w:pPr>
+              <w:contextualSpacing/>
+              <w:jc w:val="center"/>
+              <w:rPr>
+                <w:rFonts w:ascii="Times New Roman" w:hAnsi="Times New Roman" w:cs="Times New Roman"/>
+                <w:sz w:val="16"/>
+                <w:szCs w:val="16"/>
+              </w:rPr>
+            </w:pPr>
+            <w:r>
+              <w:rPr>
+                <w:rFonts w:ascii="Times New Roman" w:hAnsi="Times New Roman" w:cs="Times New Roman"/>
+                <w:sz w:val="16"/>
+                <w:szCs w:val="16"/>
+              </w:rPr>
+              <w:t>5</w:t>
+            </w:r>
+          </w:p>
+        </w:tc>
+        <w:tc>
+          <w:tcPr>
+            <w:tcW w:w="358" w:type="dxa"/>
+            <w:vAlign w:val="center"/>
+          </w:tcPr>
+          <w:p>
+            <w:pPr>
+              <w:contextualSpacing/>
+              <w:jc w:val="center"/>
+              <w:rPr>
+                <w:rFonts w:ascii="Times New Roman" w:hAnsi="Times New Roman" w:cs="Times New Roman"/>
+                <w:sz w:val="16"/>
+                <w:szCs w:val="16"/>
+              </w:rPr>
+            </w:pPr>
+            <w:r>
+              <w:rPr>
+                <w:rFonts w:ascii="Times New Roman" w:hAnsi="Times New Roman" w:cs="Times New Roman"/>
+                <w:sz w:val="16"/>
+                <w:szCs w:val="16"/>
+              </w:rPr>
+              <w:t>5</w:t>
+            </w:r>
+          </w:p>
+        </w:tc>
+        <w:tc>
+          <w:tcPr>
+            <w:tcW w:w="358" w:type="dxa"/>
+            <w:vAlign w:val="center"/>
+          </w:tcPr>
+          <w:p>
+            <w:pPr>
+              <w:contextualSpacing/>
+              <w:jc w:val="center"/>
+              <w:rPr>
+                <w:rFonts w:ascii="Times New Roman" w:hAnsi="Times New Roman" w:cs="Times New Roman"/>
+                <w:sz w:val="16"/>
+                <w:szCs w:val="16"/>
+              </w:rPr>
+            </w:pPr>
+            <w:r>
+              <w:rPr>
+                <w:rFonts w:ascii="Times New Roman" w:hAnsi="Times New Roman" w:cs="Times New Roman"/>
+                <w:sz w:val="16"/>
+                <w:szCs w:val="16"/>
+              </w:rPr>
+              <w:t>5</w:t>
+            </w:r>
+          </w:p>
+        </w:tc>
+        <w:tc>
+          <w:tcPr>
+            <w:tcW w:w="358" w:type="dxa"/>
+            <w:vAlign w:val="center"/>
+          </w:tcPr>
+          <w:p>
+            <w:pPr>
+              <w:contextualSpacing/>
+              <w:jc w:val="center"/>
+              <w:rPr>
+                <w:rFonts w:ascii="Times New Roman" w:hAnsi="Times New Roman" w:cs="Times New Roman"/>
+                <w:sz w:val="16"/>
+                <w:szCs w:val="16"/>
+              </w:rPr>
+            </w:pPr>
+            <w:r>
+              <w:rPr>
+                <w:rFonts w:ascii="Times New Roman" w:hAnsi="Times New Roman" w:cs="Times New Roman"/>
+                <w:sz w:val="16"/>
+                <w:szCs w:val="16"/>
+              </w:rPr>
+              <w:t>5</w:t>
+            </w:r>
+          </w:p>
+        </w:tc>
+        <w:tc>
+          <w:tcPr>
+            <w:tcW w:w="358" w:type="dxa"/>
+            <w:vAlign w:val="center"/>
+          </w:tcPr>
+          <w:p>
+            <w:pPr>
+              <w:contextualSpacing/>
+              <w:jc w:val="center"/>
+              <w:rPr>
+                <w:rFonts w:ascii="Times New Roman" w:hAnsi="Times New Roman" w:cs="Times New Roman"/>
+                <w:sz w:val="16"/>
+                <w:szCs w:val="16"/>
+              </w:rPr>
+            </w:pPr>
+            <w:r>
+              <w:rPr>
+                <w:rFonts w:ascii="Times New Roman" w:hAnsi="Times New Roman" w:cs="Times New Roman"/>
+                <w:sz w:val="16"/>
+                <w:szCs w:val="16"/>
+              </w:rPr>
+              <w:t>5</w:t>
+            </w:r>
+          </w:p>
+        </w:tc>
+        <w:tc>
+          <w:tcPr>
+            <w:tcW w:w="358" w:type="dxa"/>
+            <w:vAlign w:val="center"/>
+          </w:tcPr>
+          <w:p>
+            <w:pPr>
+              <w:contextualSpacing/>
+              <w:jc w:val="center"/>
+              <w:rPr>
+                <w:rFonts w:ascii="Times New Roman" w:hAnsi="Times New Roman" w:cs="Times New Roman"/>
+                <w:sz w:val="16"/>
+                <w:szCs w:val="16"/>
+              </w:rPr>
+            </w:pPr>
+            <w:r>
+              <w:rPr>
+                <w:rFonts w:ascii="Times New Roman" w:hAnsi="Times New Roman" w:cs="Times New Roman"/>
+                <w:sz w:val="16"/>
+                <w:szCs w:val="16"/>
+              </w:rPr>
+              <w:t>5</w:t>
+            </w:r>
+          </w:p>
+        </w:tc>
+        <w:tc>
+          <w:tcPr>
+            <w:tcW w:w="358" w:type="dxa"/>
+            <w:vAlign w:val="center"/>
+          </w:tcPr>
+          <w:p>
+            <w:pPr>
+              <w:contextualSpacing/>
+              <w:jc w:val="center"/>
+              <w:rPr>
+                <w:rFonts w:ascii="Times New Roman" w:hAnsi="Times New Roman" w:cs="Times New Roman"/>
+                <w:sz w:val="16"/>
+                <w:szCs w:val="16"/>
+              </w:rPr>
+            </w:pPr>
+            <w:r>
+              <w:rPr>
+                <w:rFonts w:ascii="Times New Roman" w:hAnsi="Times New Roman" w:cs="Times New Roman"/>
+                <w:sz w:val="16"/>
+                <w:szCs w:val="16"/>
+              </w:rPr>
+              <w:t>5</w:t>
+            </w:r>
           </w:p>
         </w:tc>
         <w:tc>
@@ -6868,15 +7103,7 @@
                 <w:sz w:val="12"/>
                 <w:szCs w:val="12"/>
               </w:rPr>
-              <w:t>1</w:t>
-            </w:r>
-            <w:r>
-              <w:rPr>
-                <w:rFonts w:ascii="Times New Roman" w:hAnsi="Times New Roman" w:cs="Times New Roman"/>
-                <w:sz w:val="12"/>
-                <w:szCs w:val="12"/>
-              </w:rPr>
-              <w:t>25</w:t>
+              <w:t>136</w:t>
             </w:r>
           </w:p>
         </w:tc>
@@ -6904,22 +7131,13 @@
                 <w:sz w:val="12"/>
                 <w:szCs w:val="12"/>
               </w:rPr>
-              <w:t>4.</w:t>
-            </w:r>
-            <w:r>
-              <w:rPr>
-                <w:rFonts w:ascii="Times New Roman" w:hAnsi="Times New Roman" w:cs="Times New Roman"/>
-                <w:sz w:val="12"/>
-                <w:szCs w:val="12"/>
-              </w:rPr>
-              <w:t>17</w:t>
-            </w:r>
-          </w:p>
-        </w:tc>
-        <w:tc>
-          <w:tcPr>
-            <w:tcW w:w="451" w:type="dxa"/>
-            <w:gridSpan w:val="2"/>
+              <w:t>4.53</w:t>
+            </w:r>
+          </w:p>
+        </w:tc>
+        <w:tc>
+          <w:tcPr>
+            <w:tcW w:w="569" w:type="dxa"/>
             <w:vAlign w:val="center"/>
           </w:tcPr>
           <w:p>
@@ -6948,10 +7166,11 @@
       <w:tr>
         <w:trPr>
           <w:trHeight w:val="221"/>
+          <w:jc w:val="center"/>
         </w:trPr>
         <w:tc>
           <w:tcPr>
-            <w:tcW w:w="995" w:type="dxa"/>
+            <w:tcW w:w="1080" w:type="dxa"/>
             <w:vAlign w:val="center"/>
           </w:tcPr>
           <w:p>
@@ -7301,6 +7520,7 @@
         <w:tc>
           <w:tcPr>
             <w:tcW w:w="358" w:type="dxa"/>
+            <w:gridSpan w:val="2"/>
             <w:vAlign w:val="center"/>
           </w:tcPr>
           <w:p>
@@ -7426,6 +7646,7 @@
         <w:tc>
           <w:tcPr>
             <w:tcW w:w="358" w:type="dxa"/>
+            <w:gridSpan w:val="2"/>
             <w:vAlign w:val="center"/>
           </w:tcPr>
           <w:p>
@@ -7551,6 +7772,7 @@
         <w:tc>
           <w:tcPr>
             <w:tcW w:w="358" w:type="dxa"/>
+            <w:gridSpan w:val="2"/>
             <w:vAlign w:val="center"/>
           </w:tcPr>
           <w:p>
@@ -7613,74 +7835,114 @@
                 <w:szCs w:val="16"/>
               </w:rPr>
             </w:pPr>
-          </w:p>
-        </w:tc>
-        <w:tc>
-          <w:tcPr>
-            <w:tcW w:w="358" w:type="dxa"/>
-            <w:vAlign w:val="center"/>
-          </w:tcPr>
-          <w:p>
-            <w:pPr>
-              <w:contextualSpacing/>
-              <w:jc w:val="center"/>
-              <w:rPr>
-                <w:rFonts w:ascii="Times New Roman" w:hAnsi="Times New Roman" w:cs="Times New Roman"/>
-                <w:sz w:val="16"/>
-                <w:szCs w:val="16"/>
-              </w:rPr>
-            </w:pPr>
-          </w:p>
-        </w:tc>
-        <w:tc>
-          <w:tcPr>
-            <w:tcW w:w="358" w:type="dxa"/>
-            <w:vAlign w:val="center"/>
-          </w:tcPr>
-          <w:p>
-            <w:pPr>
-              <w:contextualSpacing/>
-              <w:jc w:val="center"/>
-              <w:rPr>
-                <w:rFonts w:ascii="Times New Roman" w:hAnsi="Times New Roman" w:cs="Times New Roman"/>
-                <w:sz w:val="16"/>
-                <w:szCs w:val="16"/>
-              </w:rPr>
-            </w:pPr>
-          </w:p>
-        </w:tc>
-        <w:tc>
-          <w:tcPr>
-            <w:tcW w:w="358" w:type="dxa"/>
-            <w:vAlign w:val="center"/>
-          </w:tcPr>
-          <w:p>
-            <w:pPr>
-              <w:contextualSpacing/>
-              <w:jc w:val="center"/>
-              <w:rPr>
-                <w:rFonts w:ascii="Times New Roman" w:hAnsi="Times New Roman" w:cs="Times New Roman"/>
-                <w:sz w:val="16"/>
-                <w:szCs w:val="16"/>
-              </w:rPr>
-            </w:pPr>
-          </w:p>
-        </w:tc>
-        <w:tc>
-          <w:tcPr>
-            <w:tcW w:w="358" w:type="dxa"/>
-            <w:vAlign w:val="center"/>
-          </w:tcPr>
-          <w:p>
-            <w:pPr>
-              <w:contextualSpacing/>
-              <w:jc w:val="center"/>
-              <w:rPr>
-                <w:rFonts w:ascii="Times New Roman" w:hAnsi="Times New Roman" w:cs="Times New Roman"/>
-                <w:sz w:val="16"/>
-                <w:szCs w:val="16"/>
-              </w:rPr>
-            </w:pPr>
+            <w:r>
+              <w:rPr>
+                <w:rFonts w:ascii="Times New Roman" w:hAnsi="Times New Roman" w:cs="Times New Roman"/>
+                <w:sz w:val="16"/>
+                <w:szCs w:val="16"/>
+              </w:rPr>
+              <w:t>5</w:t>
+            </w:r>
+          </w:p>
+        </w:tc>
+        <w:tc>
+          <w:tcPr>
+            <w:tcW w:w="358" w:type="dxa"/>
+            <w:vAlign w:val="center"/>
+          </w:tcPr>
+          <w:p>
+            <w:pPr>
+              <w:contextualSpacing/>
+              <w:jc w:val="center"/>
+              <w:rPr>
+                <w:rFonts w:ascii="Times New Roman" w:hAnsi="Times New Roman" w:cs="Times New Roman"/>
+                <w:sz w:val="16"/>
+                <w:szCs w:val="16"/>
+              </w:rPr>
+            </w:pPr>
+            <w:r>
+              <w:rPr>
+                <w:rFonts w:ascii="Times New Roman" w:hAnsi="Times New Roman" w:cs="Times New Roman"/>
+                <w:sz w:val="16"/>
+                <w:szCs w:val="16"/>
+              </w:rPr>
+              <w:t>5</w:t>
+            </w:r>
+          </w:p>
+        </w:tc>
+        <w:tc>
+          <w:tcPr>
+            <w:tcW w:w="358" w:type="dxa"/>
+            <w:vAlign w:val="center"/>
+          </w:tcPr>
+          <w:p>
+            <w:pPr>
+              <w:contextualSpacing/>
+              <w:jc w:val="center"/>
+              <w:rPr>
+                <w:rFonts w:ascii="Times New Roman" w:hAnsi="Times New Roman" w:cs="Times New Roman"/>
+                <w:sz w:val="16"/>
+                <w:szCs w:val="16"/>
+              </w:rPr>
+            </w:pPr>
+            <w:r>
+              <w:rPr>
+                <w:rFonts w:ascii="Times New Roman" w:hAnsi="Times New Roman" w:cs="Times New Roman"/>
+                <w:sz w:val="16"/>
+                <w:szCs w:val="16"/>
+              </w:rPr>
+              <w:t>5</w:t>
+            </w:r>
+          </w:p>
+        </w:tc>
+        <w:tc>
+          <w:tcPr>
+            <w:tcW w:w="358" w:type="dxa"/>
+            <w:vAlign w:val="center"/>
+          </w:tcPr>
+          <w:p>
+            <w:pPr>
+              <w:contextualSpacing/>
+              <w:jc w:val="center"/>
+              <w:rPr>
+                <w:rFonts w:ascii="Times New Roman" w:hAnsi="Times New Roman" w:cs="Times New Roman"/>
+                <w:sz w:val="16"/>
+                <w:szCs w:val="16"/>
+              </w:rPr>
+            </w:pPr>
+            <w:r>
+              <w:rPr>
+                <w:rFonts w:ascii="Times New Roman" w:hAnsi="Times New Roman" w:cs="Times New Roman"/>
+                <w:sz w:val="16"/>
+                <w:szCs w:val="16"/>
+              </w:rPr>
+              <w:t>5</w:t>
+            </w:r>
+          </w:p>
+        </w:tc>
+        <w:tc>
+          <w:tcPr>
+            <w:tcW w:w="358" w:type="dxa"/>
+            <w:vAlign w:val="center"/>
+          </w:tcPr>
+          <w:p>
+            <w:pPr>
+              <w:contextualSpacing/>
+              <w:jc w:val="center"/>
+              <w:rPr>
+                <w:rFonts w:ascii="Times New Roman" w:hAnsi="Times New Roman" w:cs="Times New Roman"/>
+                <w:sz w:val="16"/>
+                <w:szCs w:val="16"/>
+              </w:rPr>
+            </w:pPr>
+            <w:r>
+              <w:rPr>
+                <w:rFonts w:ascii="Times New Roman" w:hAnsi="Times New Roman" w:cs="Times New Roman"/>
+                <w:sz w:val="16"/>
+                <w:szCs w:val="16"/>
+              </w:rPr>
+              <w:t>5</w:t>
+            </w:r>
           </w:p>
         </w:tc>
         <w:tc>
@@ -7707,15 +7969,7 @@
                 <w:sz w:val="12"/>
                 <w:szCs w:val="12"/>
               </w:rPr>
-              <w:t>1</w:t>
-            </w:r>
-            <w:r>
-              <w:rPr>
-                <w:rFonts w:ascii="Times New Roman" w:hAnsi="Times New Roman" w:cs="Times New Roman"/>
-                <w:sz w:val="12"/>
-                <w:szCs w:val="12"/>
-              </w:rPr>
-              <w:t>32</w:t>
+              <w:t>137</w:t>
             </w:r>
           </w:p>
         </w:tc>
@@ -7743,22 +7997,13 @@
                 <w:sz w:val="12"/>
                 <w:szCs w:val="12"/>
               </w:rPr>
-              <w:t>4.</w:t>
-            </w:r>
-            <w:r>
-              <w:rPr>
-                <w:rFonts w:ascii="Times New Roman" w:hAnsi="Times New Roman" w:cs="Times New Roman"/>
-                <w:sz w:val="12"/>
-                <w:szCs w:val="12"/>
-              </w:rPr>
-              <w:t>40</w:t>
-            </w:r>
-          </w:p>
-        </w:tc>
-        <w:tc>
-          <w:tcPr>
-            <w:tcW w:w="451" w:type="dxa"/>
-            <w:gridSpan w:val="2"/>
+              <w:t>4.57</w:t>
+            </w:r>
+          </w:p>
+        </w:tc>
+        <w:tc>
+          <w:tcPr>
+            <w:tcW w:w="569" w:type="dxa"/>
             <w:vAlign w:val="center"/>
           </w:tcPr>
           <w:p>
@@ -7787,10 +8032,11 @@
       <w:tr>
         <w:trPr>
           <w:trHeight w:val="221"/>
+          <w:jc w:val="center"/>
         </w:trPr>
         <w:tc>
           <w:tcPr>
-            <w:tcW w:w="995" w:type="dxa"/>
+            <w:tcW w:w="1080" w:type="dxa"/>
             <w:vAlign w:val="center"/>
           </w:tcPr>
           <w:p>
@@ -8140,6 +8386,7 @@
         <w:tc>
           <w:tcPr>
             <w:tcW w:w="358" w:type="dxa"/>
+            <w:gridSpan w:val="2"/>
             <w:vAlign w:val="center"/>
           </w:tcPr>
           <w:p>
@@ -8265,6 +8512,7 @@
         <w:tc>
           <w:tcPr>
             <w:tcW w:w="358" w:type="dxa"/>
+            <w:gridSpan w:val="2"/>
             <w:vAlign w:val="center"/>
           </w:tcPr>
           <w:p>
@@ -8390,136 +8638,177 @@
         <w:tc>
           <w:tcPr>
             <w:tcW w:w="358" w:type="dxa"/>
-            <w:vAlign w:val="center"/>
-          </w:tcPr>
-          <w:p>
-            <w:pPr>
-              <w:contextualSpacing/>
-              <w:jc w:val="center"/>
-              <w:rPr>
-                <w:rFonts w:ascii="Times New Roman" w:hAnsi="Times New Roman" w:cs="Times New Roman"/>
-                <w:sz w:val="16"/>
-                <w:szCs w:val="16"/>
-              </w:rPr>
-            </w:pPr>
-            <w:r>
-              <w:rPr>
-                <w:rFonts w:ascii="Times New Roman" w:hAnsi="Times New Roman" w:cs="Times New Roman"/>
-                <w:sz w:val="16"/>
-                <w:szCs w:val="16"/>
-              </w:rPr>
-              <w:t>5</w:t>
-            </w:r>
-          </w:p>
-        </w:tc>
-        <w:tc>
-          <w:tcPr>
-            <w:tcW w:w="358" w:type="dxa"/>
-            <w:vAlign w:val="center"/>
-          </w:tcPr>
-          <w:p>
-            <w:pPr>
-              <w:contextualSpacing/>
-              <w:jc w:val="center"/>
-              <w:rPr>
-                <w:rFonts w:ascii="Times New Roman" w:hAnsi="Times New Roman" w:cs="Times New Roman"/>
-                <w:sz w:val="16"/>
-                <w:szCs w:val="16"/>
-              </w:rPr>
-            </w:pPr>
-            <w:r>
-              <w:rPr>
-                <w:rFonts w:ascii="Times New Roman" w:hAnsi="Times New Roman" w:cs="Times New Roman"/>
-                <w:sz w:val="16"/>
-                <w:szCs w:val="16"/>
-              </w:rPr>
-              <w:t>5</w:t>
-            </w:r>
-          </w:p>
-        </w:tc>
-        <w:tc>
-          <w:tcPr>
-            <w:tcW w:w="358" w:type="dxa"/>
-            <w:vAlign w:val="center"/>
-          </w:tcPr>
-          <w:p>
-            <w:pPr>
-              <w:contextualSpacing/>
-              <w:jc w:val="center"/>
-              <w:rPr>
-                <w:rFonts w:ascii="Times New Roman" w:hAnsi="Times New Roman" w:cs="Times New Roman"/>
-                <w:sz w:val="16"/>
-                <w:szCs w:val="16"/>
-              </w:rPr>
-            </w:pPr>
-          </w:p>
-        </w:tc>
-        <w:tc>
-          <w:tcPr>
-            <w:tcW w:w="358" w:type="dxa"/>
-            <w:vAlign w:val="center"/>
-          </w:tcPr>
-          <w:p>
-            <w:pPr>
-              <w:contextualSpacing/>
-              <w:jc w:val="center"/>
-              <w:rPr>
-                <w:rFonts w:ascii="Times New Roman" w:hAnsi="Times New Roman" w:cs="Times New Roman"/>
-                <w:sz w:val="16"/>
-                <w:szCs w:val="16"/>
-              </w:rPr>
-            </w:pPr>
-          </w:p>
-        </w:tc>
-        <w:tc>
-          <w:tcPr>
-            <w:tcW w:w="358" w:type="dxa"/>
-            <w:vAlign w:val="center"/>
-          </w:tcPr>
-          <w:p>
-            <w:pPr>
-              <w:contextualSpacing/>
-              <w:jc w:val="center"/>
-              <w:rPr>
-                <w:rFonts w:ascii="Times New Roman" w:hAnsi="Times New Roman" w:cs="Times New Roman"/>
-                <w:sz w:val="16"/>
-                <w:szCs w:val="16"/>
-              </w:rPr>
-            </w:pPr>
-          </w:p>
-        </w:tc>
-        <w:tc>
-          <w:tcPr>
-            <w:tcW w:w="358" w:type="dxa"/>
-            <w:vAlign w:val="center"/>
-          </w:tcPr>
-          <w:p>
-            <w:pPr>
-              <w:contextualSpacing/>
-              <w:jc w:val="center"/>
-              <w:rPr>
-                <w:rFonts w:ascii="Times New Roman" w:hAnsi="Times New Roman" w:cs="Times New Roman"/>
-                <w:sz w:val="16"/>
-                <w:szCs w:val="16"/>
-              </w:rPr>
-            </w:pPr>
-          </w:p>
-        </w:tc>
-        <w:tc>
-          <w:tcPr>
-            <w:tcW w:w="358" w:type="dxa"/>
-            <w:vAlign w:val="center"/>
-          </w:tcPr>
-          <w:p>
-            <w:pPr>
-              <w:contextualSpacing/>
-              <w:jc w:val="center"/>
-              <w:rPr>
-                <w:rFonts w:ascii="Times New Roman" w:hAnsi="Times New Roman" w:cs="Times New Roman"/>
-                <w:sz w:val="16"/>
-                <w:szCs w:val="16"/>
-              </w:rPr>
-            </w:pPr>
+            <w:gridSpan w:val="2"/>
+            <w:vAlign w:val="center"/>
+          </w:tcPr>
+          <w:p>
+            <w:pPr>
+              <w:contextualSpacing/>
+              <w:jc w:val="center"/>
+              <w:rPr>
+                <w:rFonts w:ascii="Times New Roman" w:hAnsi="Times New Roman" w:cs="Times New Roman"/>
+                <w:sz w:val="16"/>
+                <w:szCs w:val="16"/>
+              </w:rPr>
+            </w:pPr>
+            <w:r>
+              <w:rPr>
+                <w:rFonts w:ascii="Times New Roman" w:hAnsi="Times New Roman" w:cs="Times New Roman"/>
+                <w:sz w:val="16"/>
+                <w:szCs w:val="16"/>
+              </w:rPr>
+              <w:t>5</w:t>
+            </w:r>
+          </w:p>
+        </w:tc>
+        <w:tc>
+          <w:tcPr>
+            <w:tcW w:w="358" w:type="dxa"/>
+            <w:vAlign w:val="center"/>
+          </w:tcPr>
+          <w:p>
+            <w:pPr>
+              <w:contextualSpacing/>
+              <w:jc w:val="center"/>
+              <w:rPr>
+                <w:rFonts w:ascii="Times New Roman" w:hAnsi="Times New Roman" w:cs="Times New Roman"/>
+                <w:sz w:val="16"/>
+                <w:szCs w:val="16"/>
+              </w:rPr>
+            </w:pPr>
+            <w:r>
+              <w:rPr>
+                <w:rFonts w:ascii="Times New Roman" w:hAnsi="Times New Roman" w:cs="Times New Roman"/>
+                <w:sz w:val="16"/>
+                <w:szCs w:val="16"/>
+              </w:rPr>
+              <w:t>5</w:t>
+            </w:r>
+          </w:p>
+        </w:tc>
+        <w:tc>
+          <w:tcPr>
+            <w:tcW w:w="358" w:type="dxa"/>
+            <w:vAlign w:val="center"/>
+          </w:tcPr>
+          <w:p>
+            <w:pPr>
+              <w:contextualSpacing/>
+              <w:jc w:val="center"/>
+              <w:rPr>
+                <w:rFonts w:ascii="Times New Roman" w:hAnsi="Times New Roman" w:cs="Times New Roman"/>
+                <w:sz w:val="16"/>
+                <w:szCs w:val="16"/>
+              </w:rPr>
+            </w:pPr>
+            <w:r>
+              <w:rPr>
+                <w:rFonts w:ascii="Times New Roman" w:hAnsi="Times New Roman" w:cs="Times New Roman"/>
+                <w:sz w:val="16"/>
+                <w:szCs w:val="16"/>
+              </w:rPr>
+              <w:t>5</w:t>
+            </w:r>
+          </w:p>
+        </w:tc>
+        <w:tc>
+          <w:tcPr>
+            <w:tcW w:w="358" w:type="dxa"/>
+            <w:vAlign w:val="center"/>
+          </w:tcPr>
+          <w:p>
+            <w:pPr>
+              <w:contextualSpacing/>
+              <w:jc w:val="center"/>
+              <w:rPr>
+                <w:rFonts w:ascii="Times New Roman" w:hAnsi="Times New Roman" w:cs="Times New Roman"/>
+                <w:sz w:val="16"/>
+                <w:szCs w:val="16"/>
+              </w:rPr>
+            </w:pPr>
+            <w:r>
+              <w:rPr>
+                <w:rFonts w:ascii="Times New Roman" w:hAnsi="Times New Roman" w:cs="Times New Roman"/>
+                <w:sz w:val="16"/>
+                <w:szCs w:val="16"/>
+              </w:rPr>
+              <w:t>5</w:t>
+            </w:r>
+          </w:p>
+        </w:tc>
+        <w:tc>
+          <w:tcPr>
+            <w:tcW w:w="358" w:type="dxa"/>
+            <w:vAlign w:val="center"/>
+          </w:tcPr>
+          <w:p>
+            <w:pPr>
+              <w:contextualSpacing/>
+              <w:jc w:val="center"/>
+              <w:rPr>
+                <w:rFonts w:ascii="Times New Roman" w:hAnsi="Times New Roman" w:cs="Times New Roman"/>
+                <w:sz w:val="16"/>
+                <w:szCs w:val="16"/>
+              </w:rPr>
+            </w:pPr>
+            <w:r>
+              <w:rPr>
+                <w:rFonts w:ascii="Times New Roman" w:hAnsi="Times New Roman" w:cs="Times New Roman"/>
+                <w:sz w:val="16"/>
+                <w:szCs w:val="16"/>
+              </w:rPr>
+              <w:t>5</w:t>
+            </w:r>
+          </w:p>
+        </w:tc>
+        <w:tc>
+          <w:tcPr>
+            <w:tcW w:w="358" w:type="dxa"/>
+            <w:vAlign w:val="center"/>
+          </w:tcPr>
+          <w:p>
+            <w:pPr>
+              <w:contextualSpacing/>
+              <w:jc w:val="center"/>
+              <w:rPr>
+                <w:rFonts w:ascii="Times New Roman" w:hAnsi="Times New Roman" w:cs="Times New Roman"/>
+                <w:sz w:val="16"/>
+                <w:szCs w:val="16"/>
+              </w:rPr>
+            </w:pPr>
+            <w:r>
+              <w:rPr>
+                <w:rFonts w:ascii="Times New Roman" w:hAnsi="Times New Roman" w:cs="Times New Roman"/>
+                <w:sz w:val="16"/>
+                <w:szCs w:val="16"/>
+              </w:rPr>
+              <w:t>5</w:t>
+            </w:r>
+          </w:p>
+        </w:tc>
+        <w:tc>
+          <w:tcPr>
+            <w:tcW w:w="358" w:type="dxa"/>
+            <w:vAlign w:val="center"/>
+          </w:tcPr>
+          <w:p>
+            <w:pPr>
+              <w:contextualSpacing/>
+              <w:jc w:val="center"/>
+              <w:rPr>
+                <w:rFonts w:ascii="Times New Roman" w:hAnsi="Times New Roman" w:cs="Times New Roman"/>
+                <w:sz w:val="16"/>
+                <w:szCs w:val="16"/>
+              </w:rPr>
+            </w:pPr>
+            <w:r>
+              <w:rPr>
+                <w:rFonts w:ascii="Times New Roman" w:hAnsi="Times New Roman" w:cs="Times New Roman"/>
+                <w:sz w:val="16"/>
+                <w:szCs w:val="16"/>
+              </w:rPr>
+              <w:t>5</w:t>
+            </w:r>
           </w:p>
         </w:tc>
         <w:tc>
@@ -8546,15 +8835,7 @@
                 <w:sz w:val="12"/>
                 <w:szCs w:val="12"/>
               </w:rPr>
-              <w:t>13</w:t>
-            </w:r>
-            <w:r>
-              <w:rPr>
-                <w:rFonts w:ascii="Times New Roman" w:hAnsi="Times New Roman" w:cs="Times New Roman"/>
-                <w:sz w:val="12"/>
-                <w:szCs w:val="12"/>
-              </w:rPr>
-              <w:t>1</w:t>
+              <w:t>141</w:t>
             </w:r>
           </w:p>
         </w:tc>
@@ -8582,14 +8863,21 @@
                 <w:sz w:val="12"/>
                 <w:szCs w:val="12"/>
               </w:rPr>
-              <w:t>4.37</w:t>
-            </w:r>
-          </w:p>
-        </w:tc>
-        <w:tc>
-          <w:tcPr>
-            <w:tcW w:w="451" w:type="dxa"/>
-            <w:gridSpan w:val="2"/>
+              <w:t>4.7</w:t>
+            </w:r>
+            <w:r>
+              <w:rPr>
+                <w:rFonts w:ascii="Times New Roman" w:hAnsi="Times New Roman" w:cs="Times New Roman"/>
+                <w:sz w:val="12"/>
+                <w:szCs w:val="12"/>
+              </w:rPr>
+              <w:t>0</w:t>
+            </w:r>
+          </w:p>
+        </w:tc>
+        <w:tc>
+          <w:tcPr>
+            <w:tcW w:w="569" w:type="dxa"/>
             <w:vAlign w:val="center"/>
           </w:tcPr>
           <w:p>
@@ -8618,10 +8906,11 @@
       <w:tr>
         <w:trPr>
           <w:trHeight w:val="221"/>
+          <w:jc w:val="center"/>
         </w:trPr>
         <w:tc>
           <w:tcPr>
-            <w:tcW w:w="995" w:type="dxa"/>
+            <w:tcW w:w="1080" w:type="dxa"/>
             <w:vAlign w:val="center"/>
           </w:tcPr>
           <w:p>
@@ -8971,6 +9260,7 @@
         <w:tc>
           <w:tcPr>
             <w:tcW w:w="358" w:type="dxa"/>
+            <w:gridSpan w:val="2"/>
             <w:vAlign w:val="center"/>
           </w:tcPr>
           <w:p>
@@ -9096,261 +9386,303 @@
         <w:tc>
           <w:tcPr>
             <w:tcW w:w="358" w:type="dxa"/>
-            <w:vAlign w:val="center"/>
-          </w:tcPr>
-          <w:p>
-            <w:pPr>
-              <w:contextualSpacing/>
-              <w:jc w:val="center"/>
-              <w:rPr>
-                <w:rFonts w:ascii="Times New Roman" w:hAnsi="Times New Roman" w:cs="Times New Roman"/>
-                <w:sz w:val="16"/>
-                <w:szCs w:val="16"/>
-              </w:rPr>
-            </w:pPr>
-            <w:r>
-              <w:rPr>
-                <w:rFonts w:ascii="Times New Roman" w:hAnsi="Times New Roman" w:cs="Times New Roman"/>
-                <w:sz w:val="16"/>
-                <w:szCs w:val="16"/>
-              </w:rPr>
-              <w:t>5</w:t>
-            </w:r>
-          </w:p>
-        </w:tc>
-        <w:tc>
-          <w:tcPr>
-            <w:tcW w:w="358" w:type="dxa"/>
-            <w:vAlign w:val="center"/>
-          </w:tcPr>
-          <w:p>
-            <w:pPr>
-              <w:contextualSpacing/>
-              <w:jc w:val="center"/>
-              <w:rPr>
-                <w:rFonts w:ascii="Times New Roman" w:hAnsi="Times New Roman" w:cs="Times New Roman"/>
-                <w:sz w:val="16"/>
-                <w:szCs w:val="16"/>
-              </w:rPr>
-            </w:pPr>
-            <w:r>
-              <w:rPr>
-                <w:rFonts w:ascii="Times New Roman" w:hAnsi="Times New Roman" w:cs="Times New Roman"/>
-                <w:sz w:val="16"/>
-                <w:szCs w:val="16"/>
-              </w:rPr>
-              <w:t>5</w:t>
-            </w:r>
-          </w:p>
-        </w:tc>
-        <w:tc>
-          <w:tcPr>
-            <w:tcW w:w="358" w:type="dxa"/>
-            <w:vAlign w:val="center"/>
-          </w:tcPr>
-          <w:p>
-            <w:pPr>
-              <w:contextualSpacing/>
-              <w:jc w:val="center"/>
-              <w:rPr>
-                <w:rFonts w:ascii="Times New Roman" w:hAnsi="Times New Roman" w:cs="Times New Roman"/>
-                <w:sz w:val="16"/>
-                <w:szCs w:val="16"/>
-              </w:rPr>
-            </w:pPr>
-            <w:r>
-              <w:rPr>
-                <w:rFonts w:ascii="Times New Roman" w:hAnsi="Times New Roman" w:cs="Times New Roman"/>
-                <w:sz w:val="16"/>
-                <w:szCs w:val="16"/>
-              </w:rPr>
-              <w:t>5</w:t>
-            </w:r>
-          </w:p>
-        </w:tc>
-        <w:tc>
-          <w:tcPr>
-            <w:tcW w:w="358" w:type="dxa"/>
-            <w:vAlign w:val="center"/>
-          </w:tcPr>
-          <w:p>
-            <w:pPr>
-              <w:contextualSpacing/>
-              <w:jc w:val="center"/>
-              <w:rPr>
-                <w:rFonts w:ascii="Times New Roman" w:hAnsi="Times New Roman" w:cs="Times New Roman"/>
-                <w:sz w:val="16"/>
-                <w:szCs w:val="16"/>
-              </w:rPr>
-            </w:pPr>
-            <w:r>
-              <w:rPr>
-                <w:rFonts w:ascii="Times New Roman" w:hAnsi="Times New Roman" w:cs="Times New Roman"/>
-                <w:sz w:val="16"/>
-                <w:szCs w:val="16"/>
-              </w:rPr>
-              <w:t>5</w:t>
-            </w:r>
-          </w:p>
-        </w:tc>
-        <w:tc>
-          <w:tcPr>
-            <w:tcW w:w="358" w:type="dxa"/>
-            <w:vAlign w:val="center"/>
-          </w:tcPr>
-          <w:p>
-            <w:pPr>
-              <w:contextualSpacing/>
-              <w:jc w:val="center"/>
-              <w:rPr>
-                <w:rFonts w:ascii="Times New Roman" w:hAnsi="Times New Roman" w:cs="Times New Roman"/>
-                <w:sz w:val="16"/>
-                <w:szCs w:val="16"/>
-              </w:rPr>
-            </w:pPr>
-            <w:r>
-              <w:rPr>
-                <w:rFonts w:ascii="Times New Roman" w:hAnsi="Times New Roman" w:cs="Times New Roman"/>
-                <w:sz w:val="16"/>
-                <w:szCs w:val="16"/>
-              </w:rPr>
-              <w:t>5</w:t>
-            </w:r>
-          </w:p>
-        </w:tc>
-        <w:tc>
-          <w:tcPr>
-            <w:tcW w:w="358" w:type="dxa"/>
-            <w:vAlign w:val="center"/>
-          </w:tcPr>
-          <w:p>
-            <w:pPr>
-              <w:contextualSpacing/>
-              <w:jc w:val="center"/>
-              <w:rPr>
-                <w:rFonts w:ascii="Times New Roman" w:hAnsi="Times New Roman" w:cs="Times New Roman"/>
-                <w:sz w:val="16"/>
-                <w:szCs w:val="16"/>
-              </w:rPr>
-            </w:pPr>
-            <w:r>
-              <w:rPr>
-                <w:rFonts w:ascii="Times New Roman" w:hAnsi="Times New Roman" w:cs="Times New Roman"/>
-                <w:sz w:val="16"/>
-                <w:szCs w:val="16"/>
-              </w:rPr>
-              <w:t>5</w:t>
-            </w:r>
-          </w:p>
-        </w:tc>
-        <w:tc>
-          <w:tcPr>
-            <w:tcW w:w="358" w:type="dxa"/>
-            <w:vAlign w:val="center"/>
-          </w:tcPr>
-          <w:p>
-            <w:pPr>
-              <w:contextualSpacing/>
-              <w:jc w:val="center"/>
-              <w:rPr>
-                <w:rFonts w:ascii="Times New Roman" w:hAnsi="Times New Roman" w:cs="Times New Roman"/>
-                <w:sz w:val="16"/>
-                <w:szCs w:val="16"/>
-              </w:rPr>
-            </w:pPr>
-            <w:r>
-              <w:rPr>
-                <w:rFonts w:ascii="Times New Roman" w:hAnsi="Times New Roman" w:cs="Times New Roman"/>
-                <w:sz w:val="16"/>
-                <w:szCs w:val="16"/>
-              </w:rPr>
-              <w:t>5</w:t>
-            </w:r>
-          </w:p>
-        </w:tc>
-        <w:tc>
-          <w:tcPr>
-            <w:tcW w:w="358" w:type="dxa"/>
-            <w:vAlign w:val="center"/>
-          </w:tcPr>
-          <w:p>
-            <w:pPr>
-              <w:contextualSpacing/>
-              <w:jc w:val="center"/>
-              <w:rPr>
-                <w:rFonts w:ascii="Times New Roman" w:hAnsi="Times New Roman" w:cs="Times New Roman"/>
-                <w:sz w:val="16"/>
-                <w:szCs w:val="16"/>
-              </w:rPr>
-            </w:pPr>
-          </w:p>
-        </w:tc>
-        <w:tc>
-          <w:tcPr>
-            <w:tcW w:w="358" w:type="dxa"/>
-            <w:vAlign w:val="center"/>
-          </w:tcPr>
-          <w:p>
-            <w:pPr>
-              <w:contextualSpacing/>
-              <w:jc w:val="center"/>
-              <w:rPr>
-                <w:rFonts w:ascii="Times New Roman" w:hAnsi="Times New Roman" w:cs="Times New Roman"/>
-                <w:sz w:val="16"/>
-                <w:szCs w:val="16"/>
-              </w:rPr>
-            </w:pPr>
-          </w:p>
-        </w:tc>
-        <w:tc>
-          <w:tcPr>
-            <w:tcW w:w="358" w:type="dxa"/>
-            <w:vAlign w:val="center"/>
-          </w:tcPr>
-          <w:p>
-            <w:pPr>
-              <w:contextualSpacing/>
-              <w:jc w:val="center"/>
-              <w:rPr>
-                <w:rFonts w:ascii="Times New Roman" w:hAnsi="Times New Roman" w:cs="Times New Roman"/>
-                <w:sz w:val="16"/>
-                <w:szCs w:val="16"/>
-              </w:rPr>
-            </w:pPr>
-          </w:p>
-        </w:tc>
-        <w:tc>
-          <w:tcPr>
-            <w:tcW w:w="358" w:type="dxa"/>
-            <w:vAlign w:val="center"/>
-          </w:tcPr>
-          <w:p>
-            <w:pPr>
-              <w:contextualSpacing/>
-              <w:jc w:val="center"/>
-              <w:rPr>
-                <w:rFonts w:ascii="Times New Roman" w:hAnsi="Times New Roman" w:cs="Times New Roman"/>
-                <w:sz w:val="16"/>
-                <w:szCs w:val="16"/>
-              </w:rPr>
-            </w:pPr>
-          </w:p>
-        </w:tc>
-        <w:tc>
-          <w:tcPr>
-            <w:tcW w:w="358" w:type="dxa"/>
-            <w:vAlign w:val="center"/>
-          </w:tcPr>
-          <w:p>
-            <w:pPr>
-              <w:contextualSpacing/>
-              <w:jc w:val="center"/>
-              <w:rPr>
-                <w:rFonts w:ascii="Times New Roman" w:hAnsi="Times New Roman" w:cs="Times New Roman"/>
-                <w:sz w:val="16"/>
-                <w:szCs w:val="16"/>
-              </w:rPr>
-            </w:pPr>
+            <w:gridSpan w:val="2"/>
+            <w:vAlign w:val="center"/>
+          </w:tcPr>
+          <w:p>
+            <w:pPr>
+              <w:contextualSpacing/>
+              <w:jc w:val="center"/>
+              <w:rPr>
+                <w:rFonts w:ascii="Times New Roman" w:hAnsi="Times New Roman" w:cs="Times New Roman"/>
+                <w:sz w:val="16"/>
+                <w:szCs w:val="16"/>
+              </w:rPr>
+            </w:pPr>
+            <w:r>
+              <w:rPr>
+                <w:rFonts w:ascii="Times New Roman" w:hAnsi="Times New Roman" w:cs="Times New Roman"/>
+                <w:sz w:val="16"/>
+                <w:szCs w:val="16"/>
+              </w:rPr>
+              <w:t>5</w:t>
+            </w:r>
+          </w:p>
+        </w:tc>
+        <w:tc>
+          <w:tcPr>
+            <w:tcW w:w="358" w:type="dxa"/>
+            <w:vAlign w:val="center"/>
+          </w:tcPr>
+          <w:p>
+            <w:pPr>
+              <w:contextualSpacing/>
+              <w:jc w:val="center"/>
+              <w:rPr>
+                <w:rFonts w:ascii="Times New Roman" w:hAnsi="Times New Roman" w:cs="Times New Roman"/>
+                <w:sz w:val="16"/>
+                <w:szCs w:val="16"/>
+              </w:rPr>
+            </w:pPr>
+            <w:r>
+              <w:rPr>
+                <w:rFonts w:ascii="Times New Roman" w:hAnsi="Times New Roman" w:cs="Times New Roman"/>
+                <w:sz w:val="16"/>
+                <w:szCs w:val="16"/>
+              </w:rPr>
+              <w:t>5</w:t>
+            </w:r>
+          </w:p>
+        </w:tc>
+        <w:tc>
+          <w:tcPr>
+            <w:tcW w:w="358" w:type="dxa"/>
+            <w:vAlign w:val="center"/>
+          </w:tcPr>
+          <w:p>
+            <w:pPr>
+              <w:contextualSpacing/>
+              <w:jc w:val="center"/>
+              <w:rPr>
+                <w:rFonts w:ascii="Times New Roman" w:hAnsi="Times New Roman" w:cs="Times New Roman"/>
+                <w:sz w:val="16"/>
+                <w:szCs w:val="16"/>
+              </w:rPr>
+            </w:pPr>
+            <w:r>
+              <w:rPr>
+                <w:rFonts w:ascii="Times New Roman" w:hAnsi="Times New Roman" w:cs="Times New Roman"/>
+                <w:sz w:val="16"/>
+                <w:szCs w:val="16"/>
+              </w:rPr>
+              <w:t>5</w:t>
+            </w:r>
+          </w:p>
+        </w:tc>
+        <w:tc>
+          <w:tcPr>
+            <w:tcW w:w="358" w:type="dxa"/>
+            <w:vAlign w:val="center"/>
+          </w:tcPr>
+          <w:p>
+            <w:pPr>
+              <w:contextualSpacing/>
+              <w:jc w:val="center"/>
+              <w:rPr>
+                <w:rFonts w:ascii="Times New Roman" w:hAnsi="Times New Roman" w:cs="Times New Roman"/>
+                <w:sz w:val="16"/>
+                <w:szCs w:val="16"/>
+              </w:rPr>
+            </w:pPr>
+            <w:r>
+              <w:rPr>
+                <w:rFonts w:ascii="Times New Roman" w:hAnsi="Times New Roman" w:cs="Times New Roman"/>
+                <w:sz w:val="16"/>
+                <w:szCs w:val="16"/>
+              </w:rPr>
+              <w:t>5</w:t>
+            </w:r>
+          </w:p>
+        </w:tc>
+        <w:tc>
+          <w:tcPr>
+            <w:tcW w:w="358" w:type="dxa"/>
+            <w:vAlign w:val="center"/>
+          </w:tcPr>
+          <w:p>
+            <w:pPr>
+              <w:contextualSpacing/>
+              <w:jc w:val="center"/>
+              <w:rPr>
+                <w:rFonts w:ascii="Times New Roman" w:hAnsi="Times New Roman" w:cs="Times New Roman"/>
+                <w:sz w:val="16"/>
+                <w:szCs w:val="16"/>
+              </w:rPr>
+            </w:pPr>
+            <w:r>
+              <w:rPr>
+                <w:rFonts w:ascii="Times New Roman" w:hAnsi="Times New Roman" w:cs="Times New Roman"/>
+                <w:sz w:val="16"/>
+                <w:szCs w:val="16"/>
+              </w:rPr>
+              <w:t>5</w:t>
+            </w:r>
+          </w:p>
+        </w:tc>
+        <w:tc>
+          <w:tcPr>
+            <w:tcW w:w="358" w:type="dxa"/>
+            <w:gridSpan w:val="2"/>
+            <w:vAlign w:val="center"/>
+          </w:tcPr>
+          <w:p>
+            <w:pPr>
+              <w:contextualSpacing/>
+              <w:jc w:val="center"/>
+              <w:rPr>
+                <w:rFonts w:ascii="Times New Roman" w:hAnsi="Times New Roman" w:cs="Times New Roman"/>
+                <w:sz w:val="16"/>
+                <w:szCs w:val="16"/>
+              </w:rPr>
+            </w:pPr>
+            <w:r>
+              <w:rPr>
+                <w:rFonts w:ascii="Times New Roman" w:hAnsi="Times New Roman" w:cs="Times New Roman"/>
+                <w:sz w:val="16"/>
+                <w:szCs w:val="16"/>
+              </w:rPr>
+              <w:t>5</w:t>
+            </w:r>
+          </w:p>
+        </w:tc>
+        <w:tc>
+          <w:tcPr>
+            <w:tcW w:w="358" w:type="dxa"/>
+            <w:vAlign w:val="center"/>
+          </w:tcPr>
+          <w:p>
+            <w:pPr>
+              <w:contextualSpacing/>
+              <w:jc w:val="center"/>
+              <w:rPr>
+                <w:rFonts w:ascii="Times New Roman" w:hAnsi="Times New Roman" w:cs="Times New Roman"/>
+                <w:sz w:val="16"/>
+                <w:szCs w:val="16"/>
+              </w:rPr>
+            </w:pPr>
+            <w:r>
+              <w:rPr>
+                <w:rFonts w:ascii="Times New Roman" w:hAnsi="Times New Roman" w:cs="Times New Roman"/>
+                <w:sz w:val="16"/>
+                <w:szCs w:val="16"/>
+              </w:rPr>
+              <w:t>5</w:t>
+            </w:r>
+          </w:p>
+        </w:tc>
+        <w:tc>
+          <w:tcPr>
+            <w:tcW w:w="358" w:type="dxa"/>
+            <w:vAlign w:val="center"/>
+          </w:tcPr>
+          <w:p>
+            <w:pPr>
+              <w:contextualSpacing/>
+              <w:jc w:val="center"/>
+              <w:rPr>
+                <w:rFonts w:ascii="Times New Roman" w:hAnsi="Times New Roman" w:cs="Times New Roman"/>
+                <w:sz w:val="16"/>
+                <w:szCs w:val="16"/>
+              </w:rPr>
+            </w:pPr>
+            <w:r>
+              <w:rPr>
+                <w:rFonts w:ascii="Times New Roman" w:hAnsi="Times New Roman" w:cs="Times New Roman"/>
+                <w:sz w:val="16"/>
+                <w:szCs w:val="16"/>
+              </w:rPr>
+              <w:t>5</w:t>
+            </w:r>
+          </w:p>
+        </w:tc>
+        <w:tc>
+          <w:tcPr>
+            <w:tcW w:w="358" w:type="dxa"/>
+            <w:vAlign w:val="center"/>
+          </w:tcPr>
+          <w:p>
+            <w:pPr>
+              <w:contextualSpacing/>
+              <w:jc w:val="center"/>
+              <w:rPr>
+                <w:rFonts w:ascii="Times New Roman" w:hAnsi="Times New Roman" w:cs="Times New Roman"/>
+                <w:sz w:val="16"/>
+                <w:szCs w:val="16"/>
+              </w:rPr>
+            </w:pPr>
+            <w:r>
+              <w:rPr>
+                <w:rFonts w:ascii="Times New Roman" w:hAnsi="Times New Roman" w:cs="Times New Roman"/>
+                <w:sz w:val="16"/>
+                <w:szCs w:val="16"/>
+              </w:rPr>
+              <w:t>5</w:t>
+            </w:r>
+          </w:p>
+        </w:tc>
+        <w:tc>
+          <w:tcPr>
+            <w:tcW w:w="358" w:type="dxa"/>
+            <w:vAlign w:val="center"/>
+          </w:tcPr>
+          <w:p>
+            <w:pPr>
+              <w:contextualSpacing/>
+              <w:jc w:val="center"/>
+              <w:rPr>
+                <w:rFonts w:ascii="Times New Roman" w:hAnsi="Times New Roman" w:cs="Times New Roman"/>
+                <w:sz w:val="16"/>
+                <w:szCs w:val="16"/>
+              </w:rPr>
+            </w:pPr>
+            <w:r>
+              <w:rPr>
+                <w:rFonts w:ascii="Times New Roman" w:hAnsi="Times New Roman" w:cs="Times New Roman"/>
+                <w:sz w:val="16"/>
+                <w:szCs w:val="16"/>
+              </w:rPr>
+              <w:t>5</w:t>
+            </w:r>
+          </w:p>
+        </w:tc>
+        <w:tc>
+          <w:tcPr>
+            <w:tcW w:w="358" w:type="dxa"/>
+            <w:vAlign w:val="center"/>
+          </w:tcPr>
+          <w:p>
+            <w:pPr>
+              <w:contextualSpacing/>
+              <w:jc w:val="center"/>
+              <w:rPr>
+                <w:rFonts w:ascii="Times New Roman" w:hAnsi="Times New Roman" w:cs="Times New Roman"/>
+                <w:sz w:val="16"/>
+                <w:szCs w:val="16"/>
+              </w:rPr>
+            </w:pPr>
+            <w:r>
+              <w:rPr>
+                <w:rFonts w:ascii="Times New Roman" w:hAnsi="Times New Roman" w:cs="Times New Roman"/>
+                <w:sz w:val="16"/>
+                <w:szCs w:val="16"/>
+              </w:rPr>
+              <w:t>5</w:t>
+            </w:r>
+          </w:p>
+        </w:tc>
+        <w:tc>
+          <w:tcPr>
+            <w:tcW w:w="358" w:type="dxa"/>
+            <w:vAlign w:val="center"/>
+          </w:tcPr>
+          <w:p>
+            <w:pPr>
+              <w:contextualSpacing/>
+              <w:jc w:val="center"/>
+              <w:rPr>
+                <w:rFonts w:ascii="Times New Roman" w:hAnsi="Times New Roman" w:cs="Times New Roman"/>
+                <w:sz w:val="16"/>
+                <w:szCs w:val="16"/>
+              </w:rPr>
+            </w:pPr>
+            <w:r>
+              <w:rPr>
+                <w:rFonts w:ascii="Times New Roman" w:hAnsi="Times New Roman" w:cs="Times New Roman"/>
+                <w:sz w:val="16"/>
+                <w:szCs w:val="16"/>
+              </w:rPr>
+              <w:t>5</w:t>
+            </w:r>
           </w:p>
         </w:tc>
         <w:tc>
@@ -9377,15 +9709,7 @@
                 <w:sz w:val="12"/>
                 <w:szCs w:val="12"/>
               </w:rPr>
-              <w:t>1</w:t>
-            </w:r>
-            <w:r>
-              <w:rPr>
-                <w:rFonts w:ascii="Times New Roman" w:hAnsi="Times New Roman" w:cs="Times New Roman"/>
-                <w:sz w:val="12"/>
-                <w:szCs w:val="12"/>
-              </w:rPr>
-              <w:t>25</w:t>
+              <w:t>139</w:t>
             </w:r>
           </w:p>
         </w:tc>
@@ -9413,22 +9737,13 @@
                 <w:sz w:val="12"/>
                 <w:szCs w:val="12"/>
               </w:rPr>
-              <w:t>4.</w:t>
-            </w:r>
-            <w:r>
-              <w:rPr>
-                <w:rFonts w:ascii="Times New Roman" w:hAnsi="Times New Roman" w:cs="Times New Roman"/>
-                <w:sz w:val="12"/>
-                <w:szCs w:val="12"/>
-              </w:rPr>
-              <w:t>17</w:t>
-            </w:r>
-          </w:p>
-        </w:tc>
-        <w:tc>
-          <w:tcPr>
-            <w:tcW w:w="451" w:type="dxa"/>
-            <w:gridSpan w:val="2"/>
+              <w:t>4.63</w:t>
+            </w:r>
+          </w:p>
+        </w:tc>
+        <w:tc>
+          <w:tcPr>
+            <w:tcW w:w="569" w:type="dxa"/>
             <w:vAlign w:val="center"/>
           </w:tcPr>
           <w:p>
@@ -9457,10 +9772,11 @@
       <w:tr>
         <w:trPr>
           <w:trHeight w:val="221"/>
+          <w:jc w:val="center"/>
         </w:trPr>
         <w:tc>
           <w:tcPr>
-            <w:tcW w:w="995" w:type="dxa"/>
+            <w:tcW w:w="1080" w:type="dxa"/>
             <w:vAlign w:val="center"/>
           </w:tcPr>
           <w:p>
@@ -9809,6 +10125,7 @@
         <w:tc>
           <w:tcPr>
             <w:tcW w:w="358" w:type="dxa"/>
+            <w:gridSpan w:val="2"/>
             <w:vAlign w:val="center"/>
           </w:tcPr>
           <w:p>
@@ -9934,6 +10251,7 @@
         <w:tc>
           <w:tcPr>
             <w:tcW w:w="358" w:type="dxa"/>
+            <w:gridSpan w:val="2"/>
             <w:vAlign w:val="center"/>
           </w:tcPr>
           <w:p>
@@ -10059,6 +10377,7 @@
         <w:tc>
           <w:tcPr>
             <w:tcW w:w="358" w:type="dxa"/>
+            <w:gridSpan w:val="2"/>
             <w:vAlign w:val="center"/>
           </w:tcPr>
           <w:p>
@@ -10121,74 +10440,114 @@
                 <w:szCs w:val="16"/>
               </w:rPr>
             </w:pPr>
-          </w:p>
-        </w:tc>
-        <w:tc>
-          <w:tcPr>
-            <w:tcW w:w="358" w:type="dxa"/>
-            <w:vAlign w:val="center"/>
-          </w:tcPr>
-          <w:p>
-            <w:pPr>
-              <w:contextualSpacing/>
-              <w:jc w:val="center"/>
-              <w:rPr>
-                <w:rFonts w:ascii="Times New Roman" w:hAnsi="Times New Roman" w:cs="Times New Roman"/>
-                <w:sz w:val="16"/>
-                <w:szCs w:val="16"/>
-              </w:rPr>
-            </w:pPr>
-          </w:p>
-        </w:tc>
-        <w:tc>
-          <w:tcPr>
-            <w:tcW w:w="358" w:type="dxa"/>
-            <w:vAlign w:val="center"/>
-          </w:tcPr>
-          <w:p>
-            <w:pPr>
-              <w:contextualSpacing/>
-              <w:jc w:val="center"/>
-              <w:rPr>
-                <w:rFonts w:ascii="Times New Roman" w:hAnsi="Times New Roman" w:cs="Times New Roman"/>
-                <w:sz w:val="16"/>
-                <w:szCs w:val="16"/>
-              </w:rPr>
-            </w:pPr>
-          </w:p>
-        </w:tc>
-        <w:tc>
-          <w:tcPr>
-            <w:tcW w:w="358" w:type="dxa"/>
-            <w:vAlign w:val="center"/>
-          </w:tcPr>
-          <w:p>
-            <w:pPr>
-              <w:contextualSpacing/>
-              <w:jc w:val="center"/>
-              <w:rPr>
-                <w:rFonts w:ascii="Times New Roman" w:hAnsi="Times New Roman" w:cs="Times New Roman"/>
-                <w:sz w:val="16"/>
-                <w:szCs w:val="16"/>
-              </w:rPr>
-            </w:pPr>
-          </w:p>
-        </w:tc>
-        <w:tc>
-          <w:tcPr>
-            <w:tcW w:w="358" w:type="dxa"/>
-            <w:vAlign w:val="center"/>
-          </w:tcPr>
-          <w:p>
-            <w:pPr>
-              <w:contextualSpacing/>
-              <w:jc w:val="center"/>
-              <w:rPr>
-                <w:rFonts w:ascii="Times New Roman" w:hAnsi="Times New Roman" w:cs="Times New Roman"/>
-                <w:sz w:val="16"/>
-                <w:szCs w:val="16"/>
-              </w:rPr>
-            </w:pPr>
+            <w:r>
+              <w:rPr>
+                <w:rFonts w:ascii="Times New Roman" w:hAnsi="Times New Roman" w:cs="Times New Roman"/>
+                <w:sz w:val="16"/>
+                <w:szCs w:val="16"/>
+              </w:rPr>
+              <w:t>4</w:t>
+            </w:r>
+          </w:p>
+        </w:tc>
+        <w:tc>
+          <w:tcPr>
+            <w:tcW w:w="358" w:type="dxa"/>
+            <w:vAlign w:val="center"/>
+          </w:tcPr>
+          <w:p>
+            <w:pPr>
+              <w:contextualSpacing/>
+              <w:jc w:val="center"/>
+              <w:rPr>
+                <w:rFonts w:ascii="Times New Roman" w:hAnsi="Times New Roman" w:cs="Times New Roman"/>
+                <w:sz w:val="16"/>
+                <w:szCs w:val="16"/>
+              </w:rPr>
+            </w:pPr>
+            <w:r>
+              <w:rPr>
+                <w:rFonts w:ascii="Times New Roman" w:hAnsi="Times New Roman" w:cs="Times New Roman"/>
+                <w:sz w:val="16"/>
+                <w:szCs w:val="16"/>
+              </w:rPr>
+              <w:t>5</w:t>
+            </w:r>
+          </w:p>
+        </w:tc>
+        <w:tc>
+          <w:tcPr>
+            <w:tcW w:w="358" w:type="dxa"/>
+            <w:vAlign w:val="center"/>
+          </w:tcPr>
+          <w:p>
+            <w:pPr>
+              <w:contextualSpacing/>
+              <w:jc w:val="center"/>
+              <w:rPr>
+                <w:rFonts w:ascii="Times New Roman" w:hAnsi="Times New Roman" w:cs="Times New Roman"/>
+                <w:sz w:val="16"/>
+                <w:szCs w:val="16"/>
+              </w:rPr>
+            </w:pPr>
+            <w:r>
+              <w:rPr>
+                <w:rFonts w:ascii="Times New Roman" w:hAnsi="Times New Roman" w:cs="Times New Roman"/>
+                <w:sz w:val="16"/>
+                <w:szCs w:val="16"/>
+              </w:rPr>
+              <w:t>5</w:t>
+            </w:r>
+          </w:p>
+        </w:tc>
+        <w:tc>
+          <w:tcPr>
+            <w:tcW w:w="358" w:type="dxa"/>
+            <w:vAlign w:val="center"/>
+          </w:tcPr>
+          <w:p>
+            <w:pPr>
+              <w:contextualSpacing/>
+              <w:jc w:val="center"/>
+              <w:rPr>
+                <w:rFonts w:ascii="Times New Roman" w:hAnsi="Times New Roman" w:cs="Times New Roman"/>
+                <w:sz w:val="16"/>
+                <w:szCs w:val="16"/>
+              </w:rPr>
+            </w:pPr>
+            <w:r>
+              <w:rPr>
+                <w:rFonts w:ascii="Times New Roman" w:hAnsi="Times New Roman" w:cs="Times New Roman"/>
+                <w:sz w:val="16"/>
+                <w:szCs w:val="16"/>
+              </w:rPr>
+              <w:t>5</w:t>
+            </w:r>
+          </w:p>
+        </w:tc>
+        <w:tc>
+          <w:tcPr>
+            <w:tcW w:w="358" w:type="dxa"/>
+            <w:vAlign w:val="center"/>
+          </w:tcPr>
+          <w:p>
+            <w:pPr>
+              <w:contextualSpacing/>
+              <w:jc w:val="center"/>
+              <w:rPr>
+                <w:rFonts w:ascii="Times New Roman" w:hAnsi="Times New Roman" w:cs="Times New Roman"/>
+                <w:sz w:val="16"/>
+                <w:szCs w:val="16"/>
+              </w:rPr>
+            </w:pPr>
+            <w:r>
+              <w:rPr>
+                <w:rFonts w:ascii="Times New Roman" w:hAnsi="Times New Roman" w:cs="Times New Roman"/>
+                <w:sz w:val="16"/>
+                <w:szCs w:val="16"/>
+              </w:rPr>
+              <w:t>5</w:t>
+            </w:r>
           </w:p>
         </w:tc>
         <w:tc>
@@ -10215,15 +10574,7 @@
                 <w:sz w:val="12"/>
                 <w:szCs w:val="12"/>
               </w:rPr>
-              <w:t>12</w:t>
-            </w:r>
-            <w:r>
-              <w:rPr>
-                <w:rFonts w:ascii="Times New Roman" w:hAnsi="Times New Roman" w:cs="Times New Roman"/>
-                <w:sz w:val="12"/>
-                <w:szCs w:val="12"/>
-              </w:rPr>
-              <w:t>5</w:t>
+              <w:t>132</w:t>
             </w:r>
           </w:p>
         </w:tc>
@@ -10251,7 +10602,7 @@
                 <w:sz w:val="12"/>
                 <w:szCs w:val="12"/>
               </w:rPr>
-              <w:t>4.</w:t>
+              <w:t>4.4</w:t>
             </w:r>
             <w:r>
               <w:rPr>
@@ -10259,14 +10610,13 @@
                 <w:sz w:val="12"/>
                 <w:szCs w:val="12"/>
               </w:rPr>
-              <w:t>17</w:t>
-            </w:r>
-          </w:p>
-        </w:tc>
-        <w:tc>
-          <w:tcPr>
-            <w:tcW w:w="451" w:type="dxa"/>
-            <w:gridSpan w:val="2"/>
+              <w:t>0</w:t>
+            </w:r>
+          </w:p>
+        </w:tc>
+        <w:tc>
+          <w:tcPr>
+            <w:tcW w:w="569" w:type="dxa"/>
             <w:vAlign w:val="center"/>
           </w:tcPr>
           <w:p>
@@ -10295,10 +10645,11 @@
       <w:tr>
         <w:trPr>
           <w:trHeight w:val="221"/>
+          <w:jc w:val="center"/>
         </w:trPr>
         <w:tc>
           <w:tcPr>
-            <w:tcW w:w="995" w:type="dxa"/>
+            <w:tcW w:w="1080" w:type="dxa"/>
             <w:vAlign w:val="center"/>
           </w:tcPr>
           <w:p>
@@ -10648,131 +10999,133 @@
         <w:tc>
           <w:tcPr>
             <w:tcW w:w="358" w:type="dxa"/>
-            <w:vAlign w:val="center"/>
-          </w:tcPr>
-          <w:p>
-            <w:pPr>
-              <w:contextualSpacing/>
-              <w:jc w:val="center"/>
-              <w:rPr>
-                <w:rFonts w:ascii="Times New Roman" w:hAnsi="Times New Roman" w:cs="Times New Roman"/>
-                <w:sz w:val="16"/>
-                <w:szCs w:val="16"/>
-              </w:rPr>
-            </w:pPr>
-            <w:r>
-              <w:rPr>
-                <w:rFonts w:ascii="Times New Roman" w:hAnsi="Times New Roman" w:cs="Times New Roman"/>
-                <w:sz w:val="16"/>
-                <w:szCs w:val="16"/>
-              </w:rPr>
-              <w:t>5</w:t>
-            </w:r>
-          </w:p>
-        </w:tc>
-        <w:tc>
-          <w:tcPr>
-            <w:tcW w:w="358" w:type="dxa"/>
-            <w:vAlign w:val="center"/>
-          </w:tcPr>
-          <w:p>
-            <w:pPr>
-              <w:contextualSpacing/>
-              <w:jc w:val="center"/>
-              <w:rPr>
-                <w:rFonts w:ascii="Times New Roman" w:hAnsi="Times New Roman" w:cs="Times New Roman"/>
-                <w:sz w:val="16"/>
-                <w:szCs w:val="16"/>
-              </w:rPr>
-            </w:pPr>
-            <w:r>
-              <w:rPr>
-                <w:rFonts w:ascii="Times New Roman" w:hAnsi="Times New Roman" w:cs="Times New Roman"/>
-                <w:sz w:val="16"/>
-                <w:szCs w:val="16"/>
-              </w:rPr>
-              <w:t>5</w:t>
-            </w:r>
-          </w:p>
-        </w:tc>
-        <w:tc>
-          <w:tcPr>
-            <w:tcW w:w="358" w:type="dxa"/>
-            <w:vAlign w:val="center"/>
-          </w:tcPr>
-          <w:p>
-            <w:pPr>
-              <w:contextualSpacing/>
-              <w:jc w:val="center"/>
-              <w:rPr>
-                <w:rFonts w:ascii="Times New Roman" w:hAnsi="Times New Roman" w:cs="Times New Roman"/>
-                <w:sz w:val="16"/>
-                <w:szCs w:val="16"/>
-              </w:rPr>
-            </w:pPr>
-            <w:r>
-              <w:rPr>
-                <w:rFonts w:ascii="Times New Roman" w:hAnsi="Times New Roman" w:cs="Times New Roman"/>
-                <w:sz w:val="16"/>
-                <w:szCs w:val="16"/>
-              </w:rPr>
-              <w:t>5</w:t>
-            </w:r>
-          </w:p>
-        </w:tc>
-        <w:tc>
-          <w:tcPr>
-            <w:tcW w:w="358" w:type="dxa"/>
-            <w:vAlign w:val="center"/>
-          </w:tcPr>
-          <w:p>
-            <w:pPr>
-              <w:contextualSpacing/>
-              <w:jc w:val="center"/>
-              <w:rPr>
-                <w:rFonts w:ascii="Times New Roman" w:hAnsi="Times New Roman" w:cs="Times New Roman"/>
-                <w:sz w:val="16"/>
-                <w:szCs w:val="16"/>
-              </w:rPr>
-            </w:pPr>
-            <w:r>
-              <w:rPr>
-                <w:rFonts w:ascii="Times New Roman" w:hAnsi="Times New Roman" w:cs="Times New Roman"/>
-                <w:sz w:val="16"/>
-                <w:szCs w:val="16"/>
-              </w:rPr>
-              <w:t>5</w:t>
-            </w:r>
-          </w:p>
-        </w:tc>
-        <w:tc>
-          <w:tcPr>
-            <w:tcW w:w="358" w:type="dxa"/>
-            <w:vAlign w:val="center"/>
-          </w:tcPr>
-          <w:p>
-            <w:pPr>
-              <w:contextualSpacing/>
-              <w:jc w:val="center"/>
-              <w:rPr>
-                <w:rFonts w:ascii="Times New Roman" w:hAnsi="Times New Roman" w:cs="Times New Roman"/>
-                <w:sz w:val="16"/>
-                <w:szCs w:val="16"/>
-              </w:rPr>
-            </w:pPr>
-            <w:r>
-              <w:rPr>
-                <w:rFonts w:ascii="Times New Roman" w:hAnsi="Times New Roman" w:cs="Times New Roman"/>
-                <w:sz w:val="16"/>
-                <w:szCs w:val="16"/>
-              </w:rPr>
-              <w:t>5</w:t>
-            </w:r>
-          </w:p>
-        </w:tc>
-        <w:tc>
-          <w:tcPr>
-            <w:tcW w:w="358" w:type="dxa"/>
+            <w:gridSpan w:val="2"/>
+            <w:vAlign w:val="center"/>
+          </w:tcPr>
+          <w:p>
+            <w:pPr>
+              <w:contextualSpacing/>
+              <w:jc w:val="center"/>
+              <w:rPr>
+                <w:rFonts w:ascii="Times New Roman" w:hAnsi="Times New Roman" w:cs="Times New Roman"/>
+                <w:sz w:val="16"/>
+                <w:szCs w:val="16"/>
+              </w:rPr>
+            </w:pPr>
+            <w:r>
+              <w:rPr>
+                <w:rFonts w:ascii="Times New Roman" w:hAnsi="Times New Roman" w:cs="Times New Roman"/>
+                <w:sz w:val="16"/>
+                <w:szCs w:val="16"/>
+              </w:rPr>
+              <w:t>5</w:t>
+            </w:r>
+          </w:p>
+        </w:tc>
+        <w:tc>
+          <w:tcPr>
+            <w:tcW w:w="358" w:type="dxa"/>
+            <w:vAlign w:val="center"/>
+          </w:tcPr>
+          <w:p>
+            <w:pPr>
+              <w:contextualSpacing/>
+              <w:jc w:val="center"/>
+              <w:rPr>
+                <w:rFonts w:ascii="Times New Roman" w:hAnsi="Times New Roman" w:cs="Times New Roman"/>
+                <w:sz w:val="16"/>
+                <w:szCs w:val="16"/>
+              </w:rPr>
+            </w:pPr>
+            <w:r>
+              <w:rPr>
+                <w:rFonts w:ascii="Times New Roman" w:hAnsi="Times New Roman" w:cs="Times New Roman"/>
+                <w:sz w:val="16"/>
+                <w:szCs w:val="16"/>
+              </w:rPr>
+              <w:t>5</w:t>
+            </w:r>
+          </w:p>
+        </w:tc>
+        <w:tc>
+          <w:tcPr>
+            <w:tcW w:w="358" w:type="dxa"/>
+            <w:vAlign w:val="center"/>
+          </w:tcPr>
+          <w:p>
+            <w:pPr>
+              <w:contextualSpacing/>
+              <w:jc w:val="center"/>
+              <w:rPr>
+                <w:rFonts w:ascii="Times New Roman" w:hAnsi="Times New Roman" w:cs="Times New Roman"/>
+                <w:sz w:val="16"/>
+                <w:szCs w:val="16"/>
+              </w:rPr>
+            </w:pPr>
+            <w:r>
+              <w:rPr>
+                <w:rFonts w:ascii="Times New Roman" w:hAnsi="Times New Roman" w:cs="Times New Roman"/>
+                <w:sz w:val="16"/>
+                <w:szCs w:val="16"/>
+              </w:rPr>
+              <w:t>5</w:t>
+            </w:r>
+          </w:p>
+        </w:tc>
+        <w:tc>
+          <w:tcPr>
+            <w:tcW w:w="358" w:type="dxa"/>
+            <w:vAlign w:val="center"/>
+          </w:tcPr>
+          <w:p>
+            <w:pPr>
+              <w:contextualSpacing/>
+              <w:jc w:val="center"/>
+              <w:rPr>
+                <w:rFonts w:ascii="Times New Roman" w:hAnsi="Times New Roman" w:cs="Times New Roman"/>
+                <w:sz w:val="16"/>
+                <w:szCs w:val="16"/>
+              </w:rPr>
+            </w:pPr>
+            <w:r>
+              <w:rPr>
+                <w:rFonts w:ascii="Times New Roman" w:hAnsi="Times New Roman" w:cs="Times New Roman"/>
+                <w:sz w:val="16"/>
+                <w:szCs w:val="16"/>
+              </w:rPr>
+              <w:t>5</w:t>
+            </w:r>
+          </w:p>
+        </w:tc>
+        <w:tc>
+          <w:tcPr>
+            <w:tcW w:w="358" w:type="dxa"/>
+            <w:vAlign w:val="center"/>
+          </w:tcPr>
+          <w:p>
+            <w:pPr>
+              <w:contextualSpacing/>
+              <w:jc w:val="center"/>
+              <w:rPr>
+                <w:rFonts w:ascii="Times New Roman" w:hAnsi="Times New Roman" w:cs="Times New Roman"/>
+                <w:sz w:val="16"/>
+                <w:szCs w:val="16"/>
+              </w:rPr>
+            </w:pPr>
+            <w:r>
+              <w:rPr>
+                <w:rFonts w:ascii="Times New Roman" w:hAnsi="Times New Roman" w:cs="Times New Roman"/>
+                <w:sz w:val="16"/>
+                <w:szCs w:val="16"/>
+              </w:rPr>
+              <w:t>5</w:t>
+            </w:r>
+          </w:p>
+        </w:tc>
+        <w:tc>
+          <w:tcPr>
+            <w:tcW w:w="358" w:type="dxa"/>
+            <w:gridSpan w:val="2"/>
             <w:vAlign w:val="center"/>
           </w:tcPr>
           <w:p>
@@ -10898,6 +11251,7 @@
         <w:tc>
           <w:tcPr>
             <w:tcW w:w="358" w:type="dxa"/>
+            <w:gridSpan w:val="2"/>
             <w:vAlign w:val="center"/>
           </w:tcPr>
           <w:p>
@@ -10960,74 +11314,114 @@
                 <w:szCs w:val="16"/>
               </w:rPr>
             </w:pPr>
-          </w:p>
-        </w:tc>
-        <w:tc>
-          <w:tcPr>
-            <w:tcW w:w="358" w:type="dxa"/>
-            <w:vAlign w:val="center"/>
-          </w:tcPr>
-          <w:p>
-            <w:pPr>
-              <w:contextualSpacing/>
-              <w:jc w:val="center"/>
-              <w:rPr>
-                <w:rFonts w:ascii="Times New Roman" w:hAnsi="Times New Roman" w:cs="Times New Roman"/>
-                <w:sz w:val="16"/>
-                <w:szCs w:val="16"/>
-              </w:rPr>
-            </w:pPr>
-          </w:p>
-        </w:tc>
-        <w:tc>
-          <w:tcPr>
-            <w:tcW w:w="358" w:type="dxa"/>
-            <w:vAlign w:val="center"/>
-          </w:tcPr>
-          <w:p>
-            <w:pPr>
-              <w:contextualSpacing/>
-              <w:jc w:val="center"/>
-              <w:rPr>
-                <w:rFonts w:ascii="Times New Roman" w:hAnsi="Times New Roman" w:cs="Times New Roman"/>
-                <w:sz w:val="16"/>
-                <w:szCs w:val="16"/>
-              </w:rPr>
-            </w:pPr>
-          </w:p>
-        </w:tc>
-        <w:tc>
-          <w:tcPr>
-            <w:tcW w:w="358" w:type="dxa"/>
-            <w:vAlign w:val="center"/>
-          </w:tcPr>
-          <w:p>
-            <w:pPr>
-              <w:contextualSpacing/>
-              <w:jc w:val="center"/>
-              <w:rPr>
-                <w:rFonts w:ascii="Times New Roman" w:hAnsi="Times New Roman" w:cs="Times New Roman"/>
-                <w:sz w:val="16"/>
-                <w:szCs w:val="16"/>
-              </w:rPr>
-            </w:pPr>
-          </w:p>
-        </w:tc>
-        <w:tc>
-          <w:tcPr>
-            <w:tcW w:w="358" w:type="dxa"/>
-            <w:vAlign w:val="center"/>
-          </w:tcPr>
-          <w:p>
-            <w:pPr>
-              <w:contextualSpacing/>
-              <w:jc w:val="center"/>
-              <w:rPr>
-                <w:rFonts w:ascii="Times New Roman" w:hAnsi="Times New Roman" w:cs="Times New Roman"/>
-                <w:sz w:val="16"/>
-                <w:szCs w:val="16"/>
-              </w:rPr>
-            </w:pPr>
+            <w:r>
+              <w:rPr>
+                <w:rFonts w:ascii="Times New Roman" w:hAnsi="Times New Roman" w:cs="Times New Roman"/>
+                <w:sz w:val="16"/>
+                <w:szCs w:val="16"/>
+              </w:rPr>
+              <w:t>5</w:t>
+            </w:r>
+          </w:p>
+        </w:tc>
+        <w:tc>
+          <w:tcPr>
+            <w:tcW w:w="358" w:type="dxa"/>
+            <w:vAlign w:val="center"/>
+          </w:tcPr>
+          <w:p>
+            <w:pPr>
+              <w:contextualSpacing/>
+              <w:jc w:val="center"/>
+              <w:rPr>
+                <w:rFonts w:ascii="Times New Roman" w:hAnsi="Times New Roman" w:cs="Times New Roman"/>
+                <w:sz w:val="16"/>
+                <w:szCs w:val="16"/>
+              </w:rPr>
+            </w:pPr>
+            <w:r>
+              <w:rPr>
+                <w:rFonts w:ascii="Times New Roman" w:hAnsi="Times New Roman" w:cs="Times New Roman"/>
+                <w:sz w:val="16"/>
+                <w:szCs w:val="16"/>
+              </w:rPr>
+              <w:t>5</w:t>
+            </w:r>
+          </w:p>
+        </w:tc>
+        <w:tc>
+          <w:tcPr>
+            <w:tcW w:w="358" w:type="dxa"/>
+            <w:vAlign w:val="center"/>
+          </w:tcPr>
+          <w:p>
+            <w:pPr>
+              <w:contextualSpacing/>
+              <w:jc w:val="center"/>
+              <w:rPr>
+                <w:rFonts w:ascii="Times New Roman" w:hAnsi="Times New Roman" w:cs="Times New Roman"/>
+                <w:sz w:val="16"/>
+                <w:szCs w:val="16"/>
+              </w:rPr>
+            </w:pPr>
+            <w:r>
+              <w:rPr>
+                <w:rFonts w:ascii="Times New Roman" w:hAnsi="Times New Roman" w:cs="Times New Roman"/>
+                <w:sz w:val="16"/>
+                <w:szCs w:val="16"/>
+              </w:rPr>
+              <w:t>5</w:t>
+            </w:r>
+          </w:p>
+        </w:tc>
+        <w:tc>
+          <w:tcPr>
+            <w:tcW w:w="358" w:type="dxa"/>
+            <w:vAlign w:val="center"/>
+          </w:tcPr>
+          <w:p>
+            <w:pPr>
+              <w:contextualSpacing/>
+              <w:jc w:val="center"/>
+              <w:rPr>
+                <w:rFonts w:ascii="Times New Roman" w:hAnsi="Times New Roman" w:cs="Times New Roman"/>
+                <w:sz w:val="16"/>
+                <w:szCs w:val="16"/>
+              </w:rPr>
+            </w:pPr>
+            <w:r>
+              <w:rPr>
+                <w:rFonts w:ascii="Times New Roman" w:hAnsi="Times New Roman" w:cs="Times New Roman"/>
+                <w:sz w:val="16"/>
+                <w:szCs w:val="16"/>
+              </w:rPr>
+              <w:t>5</w:t>
+            </w:r>
+          </w:p>
+        </w:tc>
+        <w:tc>
+          <w:tcPr>
+            <w:tcW w:w="358" w:type="dxa"/>
+            <w:vAlign w:val="center"/>
+          </w:tcPr>
+          <w:p>
+            <w:pPr>
+              <w:contextualSpacing/>
+              <w:jc w:val="center"/>
+              <w:rPr>
+                <w:rFonts w:ascii="Times New Roman" w:hAnsi="Times New Roman" w:cs="Times New Roman"/>
+                <w:sz w:val="16"/>
+                <w:szCs w:val="16"/>
+              </w:rPr>
+            </w:pPr>
+            <w:r>
+              <w:rPr>
+                <w:rFonts w:ascii="Times New Roman" w:hAnsi="Times New Roman" w:cs="Times New Roman"/>
+                <w:sz w:val="16"/>
+                <w:szCs w:val="16"/>
+              </w:rPr>
+              <w:t>5</w:t>
+            </w:r>
           </w:p>
         </w:tc>
         <w:tc>
@@ -11054,15 +11448,7 @@
                 <w:sz w:val="12"/>
                 <w:szCs w:val="12"/>
               </w:rPr>
-              <w:t>1</w:t>
-            </w:r>
-            <w:r>
-              <w:rPr>
-                <w:rFonts w:ascii="Times New Roman" w:hAnsi="Times New Roman" w:cs="Times New Roman"/>
-                <w:sz w:val="12"/>
-                <w:szCs w:val="12"/>
-              </w:rPr>
-              <w:t>38</w:t>
+              <w:t>138</w:t>
             </w:r>
           </w:p>
         </w:tc>
@@ -11090,14 +11476,21 @@
                 <w:sz w:val="12"/>
                 <w:szCs w:val="12"/>
               </w:rPr>
-              <w:t>4.60</w:t>
-            </w:r>
-          </w:p>
-        </w:tc>
-        <w:tc>
-          <w:tcPr>
-            <w:tcW w:w="451" w:type="dxa"/>
-            <w:gridSpan w:val="2"/>
+              <w:t>4.6</w:t>
+            </w:r>
+            <w:r>
+              <w:rPr>
+                <w:rFonts w:ascii="Times New Roman" w:hAnsi="Times New Roman" w:cs="Times New Roman"/>
+                <w:sz w:val="12"/>
+                <w:szCs w:val="12"/>
+              </w:rPr>
+              <w:t>0</w:t>
+            </w:r>
+          </w:p>
+        </w:tc>
+        <w:tc>
+          <w:tcPr>
+            <w:tcW w:w="569" w:type="dxa"/>
             <w:vAlign w:val="center"/>
           </w:tcPr>
           <w:p>
@@ -11126,10 +11519,11 @@
       <w:tr>
         <w:trPr>
           <w:trHeight w:val="221"/>
+          <w:jc w:val="center"/>
         </w:trPr>
         <w:tc>
           <w:tcPr>
-            <w:tcW w:w="995" w:type="dxa"/>
+            <w:tcW w:w="1080" w:type="dxa"/>
             <w:vAlign w:val="center"/>
           </w:tcPr>
           <w:p>
@@ -11479,6 +11873,7 @@
         <w:tc>
           <w:tcPr>
             <w:tcW w:w="358" w:type="dxa"/>
+            <w:gridSpan w:val="2"/>
             <w:vAlign w:val="center"/>
           </w:tcPr>
           <w:p>
@@ -11604,6 +11999,7 @@
         <w:tc>
           <w:tcPr>
             <w:tcW w:w="358" w:type="dxa"/>
+            <w:gridSpan w:val="2"/>
             <w:vAlign w:val="center"/>
           </w:tcPr>
           <w:p>
@@ -11729,6 +12125,7 @@
         <w:tc>
           <w:tcPr>
             <w:tcW w:w="358" w:type="dxa"/>
+            <w:gridSpan w:val="2"/>
             <w:vAlign w:val="center"/>
           </w:tcPr>
           <w:p>
@@ -11791,74 +12188,114 @@
                 <w:szCs w:val="16"/>
               </w:rPr>
             </w:pPr>
-          </w:p>
-        </w:tc>
-        <w:tc>
-          <w:tcPr>
-            <w:tcW w:w="358" w:type="dxa"/>
-            <w:vAlign w:val="center"/>
-          </w:tcPr>
-          <w:p>
-            <w:pPr>
-              <w:contextualSpacing/>
-              <w:jc w:val="center"/>
-              <w:rPr>
-                <w:rFonts w:ascii="Times New Roman" w:hAnsi="Times New Roman" w:cs="Times New Roman"/>
-                <w:sz w:val="16"/>
-                <w:szCs w:val="16"/>
-              </w:rPr>
-            </w:pPr>
-          </w:p>
-        </w:tc>
-        <w:tc>
-          <w:tcPr>
-            <w:tcW w:w="358" w:type="dxa"/>
-            <w:vAlign w:val="center"/>
-          </w:tcPr>
-          <w:p>
-            <w:pPr>
-              <w:contextualSpacing/>
-              <w:jc w:val="center"/>
-              <w:rPr>
-                <w:rFonts w:ascii="Times New Roman" w:hAnsi="Times New Roman" w:cs="Times New Roman"/>
-                <w:sz w:val="16"/>
-                <w:szCs w:val="16"/>
-              </w:rPr>
-            </w:pPr>
-          </w:p>
-        </w:tc>
-        <w:tc>
-          <w:tcPr>
-            <w:tcW w:w="358" w:type="dxa"/>
-            <w:vAlign w:val="center"/>
-          </w:tcPr>
-          <w:p>
-            <w:pPr>
-              <w:contextualSpacing/>
-              <w:jc w:val="center"/>
-              <w:rPr>
-                <w:rFonts w:ascii="Times New Roman" w:hAnsi="Times New Roman" w:cs="Times New Roman"/>
-                <w:sz w:val="16"/>
-                <w:szCs w:val="16"/>
-              </w:rPr>
-            </w:pPr>
-          </w:p>
-        </w:tc>
-        <w:tc>
-          <w:tcPr>
-            <w:tcW w:w="358" w:type="dxa"/>
-            <w:vAlign w:val="center"/>
-          </w:tcPr>
-          <w:p>
-            <w:pPr>
-              <w:contextualSpacing/>
-              <w:jc w:val="center"/>
-              <w:rPr>
-                <w:rFonts w:ascii="Times New Roman" w:hAnsi="Times New Roman" w:cs="Times New Roman"/>
-                <w:sz w:val="16"/>
-                <w:szCs w:val="16"/>
-              </w:rPr>
-            </w:pPr>
+            <w:r>
+              <w:rPr>
+                <w:rFonts w:ascii="Times New Roman" w:hAnsi="Times New Roman" w:cs="Times New Roman"/>
+                <w:sz w:val="16"/>
+                <w:szCs w:val="16"/>
+              </w:rPr>
+              <w:t>5</w:t>
+            </w:r>
+          </w:p>
+        </w:tc>
+        <w:tc>
+          <w:tcPr>
+            <w:tcW w:w="358" w:type="dxa"/>
+            <w:vAlign w:val="center"/>
+          </w:tcPr>
+          <w:p>
+            <w:pPr>
+              <w:contextualSpacing/>
+              <w:jc w:val="center"/>
+              <w:rPr>
+                <w:rFonts w:ascii="Times New Roman" w:hAnsi="Times New Roman" w:cs="Times New Roman"/>
+                <w:sz w:val="16"/>
+                <w:szCs w:val="16"/>
+              </w:rPr>
+            </w:pPr>
+            <w:r>
+              <w:rPr>
+                <w:rFonts w:ascii="Times New Roman" w:hAnsi="Times New Roman" w:cs="Times New Roman"/>
+                <w:sz w:val="16"/>
+                <w:szCs w:val="16"/>
+              </w:rPr>
+              <w:t>5</w:t>
+            </w:r>
+          </w:p>
+        </w:tc>
+        <w:tc>
+          <w:tcPr>
+            <w:tcW w:w="358" w:type="dxa"/>
+            <w:vAlign w:val="center"/>
+          </w:tcPr>
+          <w:p>
+            <w:pPr>
+              <w:contextualSpacing/>
+              <w:jc w:val="center"/>
+              <w:rPr>
+                <w:rFonts w:ascii="Times New Roman" w:hAnsi="Times New Roman" w:cs="Times New Roman"/>
+                <w:sz w:val="16"/>
+                <w:szCs w:val="16"/>
+              </w:rPr>
+            </w:pPr>
+            <w:r>
+              <w:rPr>
+                <w:rFonts w:ascii="Times New Roman" w:hAnsi="Times New Roman" w:cs="Times New Roman"/>
+                <w:sz w:val="16"/>
+                <w:szCs w:val="16"/>
+              </w:rPr>
+              <w:t>5</w:t>
+            </w:r>
+          </w:p>
+        </w:tc>
+        <w:tc>
+          <w:tcPr>
+            <w:tcW w:w="358" w:type="dxa"/>
+            <w:vAlign w:val="center"/>
+          </w:tcPr>
+          <w:p>
+            <w:pPr>
+              <w:contextualSpacing/>
+              <w:jc w:val="center"/>
+              <w:rPr>
+                <w:rFonts w:ascii="Times New Roman" w:hAnsi="Times New Roman" w:cs="Times New Roman"/>
+                <w:sz w:val="16"/>
+                <w:szCs w:val="16"/>
+              </w:rPr>
+            </w:pPr>
+            <w:r>
+              <w:rPr>
+                <w:rFonts w:ascii="Times New Roman" w:hAnsi="Times New Roman" w:cs="Times New Roman"/>
+                <w:sz w:val="16"/>
+                <w:szCs w:val="16"/>
+              </w:rPr>
+              <w:t>5</w:t>
+            </w:r>
+          </w:p>
+        </w:tc>
+        <w:tc>
+          <w:tcPr>
+            <w:tcW w:w="358" w:type="dxa"/>
+            <w:vAlign w:val="center"/>
+          </w:tcPr>
+          <w:p>
+            <w:pPr>
+              <w:contextualSpacing/>
+              <w:jc w:val="center"/>
+              <w:rPr>
+                <w:rFonts w:ascii="Times New Roman" w:hAnsi="Times New Roman" w:cs="Times New Roman"/>
+                <w:sz w:val="16"/>
+                <w:szCs w:val="16"/>
+              </w:rPr>
+            </w:pPr>
+            <w:r>
+              <w:rPr>
+                <w:rFonts w:ascii="Times New Roman" w:hAnsi="Times New Roman" w:cs="Times New Roman"/>
+                <w:sz w:val="16"/>
+                <w:szCs w:val="16"/>
+              </w:rPr>
+              <w:t>5</w:t>
+            </w:r>
           </w:p>
         </w:tc>
         <w:tc>
@@ -11885,15 +12322,7 @@
                 <w:sz w:val="12"/>
                 <w:szCs w:val="12"/>
               </w:rPr>
-              <w:t>1</w:t>
-            </w:r>
-            <w:r>
-              <w:rPr>
-                <w:rFonts w:ascii="Times New Roman" w:hAnsi="Times New Roman" w:cs="Times New Roman"/>
-                <w:sz w:val="12"/>
-                <w:szCs w:val="12"/>
-              </w:rPr>
-              <w:t>35</w:t>
+              <w:t>138</w:t>
             </w:r>
           </w:p>
         </w:tc>
@@ -11921,7 +12350,7 @@
                 <w:sz w:val="12"/>
                 <w:szCs w:val="12"/>
               </w:rPr>
-              <w:t>4</w:t>
+              <w:t>4.6</w:t>
             </w:r>
             <w:r>
               <w:rPr>
@@ -11929,14 +12358,13 @@
                 <w:sz w:val="12"/>
                 <w:szCs w:val="12"/>
               </w:rPr>
-              <w:t>.50</w:t>
-            </w:r>
-          </w:p>
-        </w:tc>
-        <w:tc>
-          <w:tcPr>
-            <w:tcW w:w="451" w:type="dxa"/>
-            <w:gridSpan w:val="2"/>
+              <w:t>0</w:t>
+            </w:r>
+          </w:p>
+        </w:tc>
+        <w:tc>
+          <w:tcPr>
+            <w:tcW w:w="569" w:type="dxa"/>
             <w:vAlign w:val="center"/>
           </w:tcPr>
           <w:p>
@@ -11965,10 +12393,11 @@
       <w:tr>
         <w:trPr>
           <w:trHeight w:val="221"/>
+          <w:jc w:val="center"/>
         </w:trPr>
         <w:tc>
           <w:tcPr>
-            <w:tcW w:w="995" w:type="dxa"/>
+            <w:tcW w:w="1080" w:type="dxa"/>
             <w:vAlign w:val="center"/>
           </w:tcPr>
           <w:p>
@@ -12326,6 +12755,7 @@
         <w:tc>
           <w:tcPr>
             <w:tcW w:w="358" w:type="dxa"/>
+            <w:gridSpan w:val="2"/>
             <w:vAlign w:val="center"/>
           </w:tcPr>
           <w:p>
@@ -12451,6 +12881,7 @@
         <w:tc>
           <w:tcPr>
             <w:tcW w:w="358" w:type="dxa"/>
+            <w:gridSpan w:val="2"/>
             <w:vAlign w:val="center"/>
           </w:tcPr>
           <w:p>
@@ -12576,136 +13007,177 @@
         <w:tc>
           <w:tcPr>
             <w:tcW w:w="358" w:type="dxa"/>
-            <w:vAlign w:val="center"/>
-          </w:tcPr>
-          <w:p>
-            <w:pPr>
-              <w:contextualSpacing/>
-              <w:jc w:val="center"/>
-              <w:rPr>
-                <w:rFonts w:ascii="Times New Roman" w:hAnsi="Times New Roman" w:cs="Times New Roman"/>
-                <w:sz w:val="16"/>
-                <w:szCs w:val="16"/>
-              </w:rPr>
-            </w:pPr>
-            <w:r>
-              <w:rPr>
-                <w:rFonts w:ascii="Times New Roman" w:hAnsi="Times New Roman" w:cs="Times New Roman"/>
-                <w:sz w:val="16"/>
-                <w:szCs w:val="16"/>
-              </w:rPr>
-              <w:t>5</w:t>
-            </w:r>
-          </w:p>
-        </w:tc>
-        <w:tc>
-          <w:tcPr>
-            <w:tcW w:w="358" w:type="dxa"/>
-            <w:vAlign w:val="center"/>
-          </w:tcPr>
-          <w:p>
-            <w:pPr>
-              <w:contextualSpacing/>
-              <w:jc w:val="center"/>
-              <w:rPr>
-                <w:rFonts w:ascii="Times New Roman" w:hAnsi="Times New Roman" w:cs="Times New Roman"/>
-                <w:sz w:val="16"/>
-                <w:szCs w:val="16"/>
-              </w:rPr>
-            </w:pPr>
-            <w:r>
-              <w:rPr>
-                <w:rFonts w:ascii="Times New Roman" w:hAnsi="Times New Roman" w:cs="Times New Roman"/>
-                <w:sz w:val="16"/>
-                <w:szCs w:val="16"/>
-              </w:rPr>
-              <w:t>5</w:t>
-            </w:r>
-          </w:p>
-        </w:tc>
-        <w:tc>
-          <w:tcPr>
-            <w:tcW w:w="358" w:type="dxa"/>
-            <w:vAlign w:val="center"/>
-          </w:tcPr>
-          <w:p>
-            <w:pPr>
-              <w:contextualSpacing/>
-              <w:jc w:val="center"/>
-              <w:rPr>
-                <w:rFonts w:ascii="Times New Roman" w:hAnsi="Times New Roman" w:cs="Times New Roman"/>
-                <w:sz w:val="16"/>
-                <w:szCs w:val="16"/>
-              </w:rPr>
-            </w:pPr>
-          </w:p>
-        </w:tc>
-        <w:tc>
-          <w:tcPr>
-            <w:tcW w:w="358" w:type="dxa"/>
-            <w:vAlign w:val="center"/>
-          </w:tcPr>
-          <w:p>
-            <w:pPr>
-              <w:contextualSpacing/>
-              <w:jc w:val="center"/>
-              <w:rPr>
-                <w:rFonts w:ascii="Times New Roman" w:hAnsi="Times New Roman" w:cs="Times New Roman"/>
-                <w:sz w:val="16"/>
-                <w:szCs w:val="16"/>
-              </w:rPr>
-            </w:pPr>
-          </w:p>
-        </w:tc>
-        <w:tc>
-          <w:tcPr>
-            <w:tcW w:w="358" w:type="dxa"/>
-            <w:vAlign w:val="center"/>
-          </w:tcPr>
-          <w:p>
-            <w:pPr>
-              <w:contextualSpacing/>
-              <w:jc w:val="center"/>
-              <w:rPr>
-                <w:rFonts w:ascii="Times New Roman" w:hAnsi="Times New Roman" w:cs="Times New Roman"/>
-                <w:sz w:val="16"/>
-                <w:szCs w:val="16"/>
-              </w:rPr>
-            </w:pPr>
-          </w:p>
-        </w:tc>
-        <w:tc>
-          <w:tcPr>
-            <w:tcW w:w="358" w:type="dxa"/>
-            <w:vAlign w:val="center"/>
-          </w:tcPr>
-          <w:p>
-            <w:pPr>
-              <w:contextualSpacing/>
-              <w:jc w:val="center"/>
-              <w:rPr>
-                <w:rFonts w:ascii="Times New Roman" w:hAnsi="Times New Roman" w:cs="Times New Roman"/>
-                <w:sz w:val="16"/>
-                <w:szCs w:val="16"/>
-              </w:rPr>
-            </w:pPr>
-          </w:p>
-        </w:tc>
-        <w:tc>
-          <w:tcPr>
-            <w:tcW w:w="358" w:type="dxa"/>
-            <w:vAlign w:val="center"/>
-          </w:tcPr>
-          <w:p>
-            <w:pPr>
-              <w:contextualSpacing/>
-              <w:jc w:val="center"/>
-              <w:rPr>
-                <w:rFonts w:ascii="Times New Roman" w:hAnsi="Times New Roman" w:cs="Times New Roman"/>
-                <w:sz w:val="16"/>
-                <w:szCs w:val="16"/>
-              </w:rPr>
-            </w:pPr>
+            <w:gridSpan w:val="2"/>
+            <w:vAlign w:val="center"/>
+          </w:tcPr>
+          <w:p>
+            <w:pPr>
+              <w:contextualSpacing/>
+              <w:jc w:val="center"/>
+              <w:rPr>
+                <w:rFonts w:ascii="Times New Roman" w:hAnsi="Times New Roman" w:cs="Times New Roman"/>
+                <w:sz w:val="16"/>
+                <w:szCs w:val="16"/>
+              </w:rPr>
+            </w:pPr>
+            <w:r>
+              <w:rPr>
+                <w:rFonts w:ascii="Times New Roman" w:hAnsi="Times New Roman" w:cs="Times New Roman"/>
+                <w:sz w:val="16"/>
+                <w:szCs w:val="16"/>
+              </w:rPr>
+              <w:t>5</w:t>
+            </w:r>
+          </w:p>
+        </w:tc>
+        <w:tc>
+          <w:tcPr>
+            <w:tcW w:w="358" w:type="dxa"/>
+            <w:vAlign w:val="center"/>
+          </w:tcPr>
+          <w:p>
+            <w:pPr>
+              <w:contextualSpacing/>
+              <w:jc w:val="center"/>
+              <w:rPr>
+                <w:rFonts w:ascii="Times New Roman" w:hAnsi="Times New Roman" w:cs="Times New Roman"/>
+                <w:sz w:val="16"/>
+                <w:szCs w:val="16"/>
+              </w:rPr>
+            </w:pPr>
+            <w:r>
+              <w:rPr>
+                <w:rFonts w:ascii="Times New Roman" w:hAnsi="Times New Roman" w:cs="Times New Roman"/>
+                <w:sz w:val="16"/>
+                <w:szCs w:val="16"/>
+              </w:rPr>
+              <w:t>5</w:t>
+            </w:r>
+          </w:p>
+        </w:tc>
+        <w:tc>
+          <w:tcPr>
+            <w:tcW w:w="358" w:type="dxa"/>
+            <w:vAlign w:val="center"/>
+          </w:tcPr>
+          <w:p>
+            <w:pPr>
+              <w:contextualSpacing/>
+              <w:jc w:val="center"/>
+              <w:rPr>
+                <w:rFonts w:ascii="Times New Roman" w:hAnsi="Times New Roman" w:cs="Times New Roman"/>
+                <w:sz w:val="16"/>
+                <w:szCs w:val="16"/>
+              </w:rPr>
+            </w:pPr>
+            <w:r>
+              <w:rPr>
+                <w:rFonts w:ascii="Times New Roman" w:hAnsi="Times New Roman" w:cs="Times New Roman"/>
+                <w:sz w:val="16"/>
+                <w:szCs w:val="16"/>
+              </w:rPr>
+              <w:t>5</w:t>
+            </w:r>
+          </w:p>
+        </w:tc>
+        <w:tc>
+          <w:tcPr>
+            <w:tcW w:w="358" w:type="dxa"/>
+            <w:vAlign w:val="center"/>
+          </w:tcPr>
+          <w:p>
+            <w:pPr>
+              <w:contextualSpacing/>
+              <w:jc w:val="center"/>
+              <w:rPr>
+                <w:rFonts w:ascii="Times New Roman" w:hAnsi="Times New Roman" w:cs="Times New Roman"/>
+                <w:sz w:val="16"/>
+                <w:szCs w:val="16"/>
+              </w:rPr>
+            </w:pPr>
+            <w:r>
+              <w:rPr>
+                <w:rFonts w:ascii="Times New Roman" w:hAnsi="Times New Roman" w:cs="Times New Roman"/>
+                <w:sz w:val="16"/>
+                <w:szCs w:val="16"/>
+              </w:rPr>
+              <w:t>5</w:t>
+            </w:r>
+          </w:p>
+        </w:tc>
+        <w:tc>
+          <w:tcPr>
+            <w:tcW w:w="358" w:type="dxa"/>
+            <w:vAlign w:val="center"/>
+          </w:tcPr>
+          <w:p>
+            <w:pPr>
+              <w:contextualSpacing/>
+              <w:jc w:val="center"/>
+              <w:rPr>
+                <w:rFonts w:ascii="Times New Roman" w:hAnsi="Times New Roman" w:cs="Times New Roman"/>
+                <w:sz w:val="16"/>
+                <w:szCs w:val="16"/>
+              </w:rPr>
+            </w:pPr>
+            <w:r>
+              <w:rPr>
+                <w:rFonts w:ascii="Times New Roman" w:hAnsi="Times New Roman" w:cs="Times New Roman"/>
+                <w:sz w:val="16"/>
+                <w:szCs w:val="16"/>
+              </w:rPr>
+              <w:t>5</w:t>
+            </w:r>
+          </w:p>
+        </w:tc>
+        <w:tc>
+          <w:tcPr>
+            <w:tcW w:w="358" w:type="dxa"/>
+            <w:vAlign w:val="center"/>
+          </w:tcPr>
+          <w:p>
+            <w:pPr>
+              <w:contextualSpacing/>
+              <w:jc w:val="center"/>
+              <w:rPr>
+                <w:rFonts w:ascii="Times New Roman" w:hAnsi="Times New Roman" w:cs="Times New Roman"/>
+                <w:sz w:val="16"/>
+                <w:szCs w:val="16"/>
+              </w:rPr>
+            </w:pPr>
+            <w:r>
+              <w:rPr>
+                <w:rFonts w:ascii="Times New Roman" w:hAnsi="Times New Roman" w:cs="Times New Roman"/>
+                <w:sz w:val="16"/>
+                <w:szCs w:val="16"/>
+              </w:rPr>
+              <w:t>5</w:t>
+            </w:r>
+          </w:p>
+        </w:tc>
+        <w:tc>
+          <w:tcPr>
+            <w:tcW w:w="358" w:type="dxa"/>
+            <w:vAlign w:val="center"/>
+          </w:tcPr>
+          <w:p>
+            <w:pPr>
+              <w:contextualSpacing/>
+              <w:jc w:val="center"/>
+              <w:rPr>
+                <w:rFonts w:ascii="Times New Roman" w:hAnsi="Times New Roman" w:cs="Times New Roman"/>
+                <w:sz w:val="16"/>
+                <w:szCs w:val="16"/>
+              </w:rPr>
+            </w:pPr>
+            <w:r>
+              <w:rPr>
+                <w:rFonts w:ascii="Times New Roman" w:hAnsi="Times New Roman" w:cs="Times New Roman"/>
+                <w:sz w:val="16"/>
+                <w:szCs w:val="16"/>
+              </w:rPr>
+              <w:t>5</w:t>
+            </w:r>
           </w:p>
         </w:tc>
         <w:tc>
@@ -12732,15 +13204,7 @@
                 <w:sz w:val="12"/>
                 <w:szCs w:val="12"/>
               </w:rPr>
-              <w:t>1</w:t>
-            </w:r>
-            <w:r>
-              <w:rPr>
-                <w:rFonts w:ascii="Times New Roman" w:hAnsi="Times New Roman" w:cs="Times New Roman"/>
-                <w:sz w:val="12"/>
-                <w:szCs w:val="12"/>
-              </w:rPr>
-              <w:t>30</w:t>
+              <w:t>138</w:t>
             </w:r>
           </w:p>
         </w:tc>
@@ -12768,7 +13232,7 @@
                 <w:sz w:val="12"/>
                 <w:szCs w:val="12"/>
               </w:rPr>
-              <w:t>4.</w:t>
+              <w:t>4.6</w:t>
             </w:r>
             <w:r>
               <w:rPr>
@@ -12776,14 +13240,13 @@
                 <w:sz w:val="12"/>
                 <w:szCs w:val="12"/>
               </w:rPr>
-              <w:t>33</w:t>
-            </w:r>
-          </w:p>
-        </w:tc>
-        <w:tc>
-          <w:tcPr>
-            <w:tcW w:w="451" w:type="dxa"/>
-            <w:gridSpan w:val="2"/>
+              <w:t>0</w:t>
+            </w:r>
+          </w:p>
+        </w:tc>
+        <w:tc>
+          <w:tcPr>
+            <w:tcW w:w="569" w:type="dxa"/>
             <w:vAlign w:val="center"/>
           </w:tcPr>
           <w:p>
@@ -12812,10 +13275,11 @@
       <w:tr>
         <w:trPr>
           <w:trHeight w:val="221"/>
+          <w:jc w:val="center"/>
         </w:trPr>
         <w:tc>
           <w:tcPr>
-            <w:tcW w:w="995" w:type="dxa"/>
+            <w:tcW w:w="1080" w:type="dxa"/>
             <w:vAlign w:val="center"/>
           </w:tcPr>
           <w:p>
@@ -13164,6 +13628,7 @@
         <w:tc>
           <w:tcPr>
             <w:tcW w:w="358" w:type="dxa"/>
+            <w:gridSpan w:val="2"/>
             <w:vAlign w:val="center"/>
           </w:tcPr>
           <w:p>
@@ -13289,6 +13754,7 @@
         <w:tc>
           <w:tcPr>
             <w:tcW w:w="358" w:type="dxa"/>
+            <w:gridSpan w:val="2"/>
             <w:vAlign w:val="center"/>
           </w:tcPr>
           <w:p>
@@ -13414,6 +13880,7 @@
         <w:tc>
           <w:tcPr>
             <w:tcW w:w="358" w:type="dxa"/>
+            <w:gridSpan w:val="2"/>
             <w:vAlign w:val="center"/>
           </w:tcPr>
           <w:p>
@@ -13476,74 +13943,114 @@
                 <w:szCs w:val="16"/>
               </w:rPr>
             </w:pPr>
-          </w:p>
-        </w:tc>
-        <w:tc>
-          <w:tcPr>
-            <w:tcW w:w="358" w:type="dxa"/>
-            <w:vAlign w:val="center"/>
-          </w:tcPr>
-          <w:p>
-            <w:pPr>
-              <w:contextualSpacing/>
-              <w:jc w:val="center"/>
-              <w:rPr>
-                <w:rFonts w:ascii="Times New Roman" w:hAnsi="Times New Roman" w:cs="Times New Roman"/>
-                <w:sz w:val="16"/>
-                <w:szCs w:val="16"/>
-              </w:rPr>
-            </w:pPr>
-          </w:p>
-        </w:tc>
-        <w:tc>
-          <w:tcPr>
-            <w:tcW w:w="358" w:type="dxa"/>
-            <w:vAlign w:val="center"/>
-          </w:tcPr>
-          <w:p>
-            <w:pPr>
-              <w:contextualSpacing/>
-              <w:jc w:val="center"/>
-              <w:rPr>
-                <w:rFonts w:ascii="Times New Roman" w:hAnsi="Times New Roman" w:cs="Times New Roman"/>
-                <w:sz w:val="16"/>
-                <w:szCs w:val="16"/>
-              </w:rPr>
-            </w:pPr>
-          </w:p>
-        </w:tc>
-        <w:tc>
-          <w:tcPr>
-            <w:tcW w:w="358" w:type="dxa"/>
-            <w:vAlign w:val="center"/>
-          </w:tcPr>
-          <w:p>
-            <w:pPr>
-              <w:contextualSpacing/>
-              <w:jc w:val="center"/>
-              <w:rPr>
-                <w:rFonts w:ascii="Times New Roman" w:hAnsi="Times New Roman" w:cs="Times New Roman"/>
-                <w:sz w:val="16"/>
-                <w:szCs w:val="16"/>
-              </w:rPr>
-            </w:pPr>
-          </w:p>
-        </w:tc>
-        <w:tc>
-          <w:tcPr>
-            <w:tcW w:w="358" w:type="dxa"/>
-            <w:vAlign w:val="center"/>
-          </w:tcPr>
-          <w:p>
-            <w:pPr>
-              <w:contextualSpacing/>
-              <w:jc w:val="center"/>
-              <w:rPr>
-                <w:rFonts w:ascii="Times New Roman" w:hAnsi="Times New Roman" w:cs="Times New Roman"/>
-                <w:sz w:val="16"/>
-                <w:szCs w:val="16"/>
-              </w:rPr>
-            </w:pPr>
+            <w:r>
+              <w:rPr>
+                <w:rFonts w:ascii="Times New Roman" w:hAnsi="Times New Roman" w:cs="Times New Roman"/>
+                <w:sz w:val="16"/>
+                <w:szCs w:val="16"/>
+              </w:rPr>
+              <w:t>5</w:t>
+            </w:r>
+          </w:p>
+        </w:tc>
+        <w:tc>
+          <w:tcPr>
+            <w:tcW w:w="358" w:type="dxa"/>
+            <w:vAlign w:val="center"/>
+          </w:tcPr>
+          <w:p>
+            <w:pPr>
+              <w:contextualSpacing/>
+              <w:jc w:val="center"/>
+              <w:rPr>
+                <w:rFonts w:ascii="Times New Roman" w:hAnsi="Times New Roman" w:cs="Times New Roman"/>
+                <w:sz w:val="16"/>
+                <w:szCs w:val="16"/>
+              </w:rPr>
+            </w:pPr>
+            <w:r>
+              <w:rPr>
+                <w:rFonts w:ascii="Times New Roman" w:hAnsi="Times New Roman" w:cs="Times New Roman"/>
+                <w:sz w:val="16"/>
+                <w:szCs w:val="16"/>
+              </w:rPr>
+              <w:t>5</w:t>
+            </w:r>
+          </w:p>
+        </w:tc>
+        <w:tc>
+          <w:tcPr>
+            <w:tcW w:w="358" w:type="dxa"/>
+            <w:vAlign w:val="center"/>
+          </w:tcPr>
+          <w:p>
+            <w:pPr>
+              <w:contextualSpacing/>
+              <w:jc w:val="center"/>
+              <w:rPr>
+                <w:rFonts w:ascii="Times New Roman" w:hAnsi="Times New Roman" w:cs="Times New Roman"/>
+                <w:sz w:val="16"/>
+                <w:szCs w:val="16"/>
+              </w:rPr>
+            </w:pPr>
+            <w:r>
+              <w:rPr>
+                <w:rFonts w:ascii="Times New Roman" w:hAnsi="Times New Roman" w:cs="Times New Roman"/>
+                <w:sz w:val="16"/>
+                <w:szCs w:val="16"/>
+              </w:rPr>
+              <w:t>5</w:t>
+            </w:r>
+          </w:p>
+        </w:tc>
+        <w:tc>
+          <w:tcPr>
+            <w:tcW w:w="358" w:type="dxa"/>
+            <w:vAlign w:val="center"/>
+          </w:tcPr>
+          <w:p>
+            <w:pPr>
+              <w:contextualSpacing/>
+              <w:jc w:val="center"/>
+              <w:rPr>
+                <w:rFonts w:ascii="Times New Roman" w:hAnsi="Times New Roman" w:cs="Times New Roman"/>
+                <w:sz w:val="16"/>
+                <w:szCs w:val="16"/>
+              </w:rPr>
+            </w:pPr>
+            <w:r>
+              <w:rPr>
+                <w:rFonts w:ascii="Times New Roman" w:hAnsi="Times New Roman" w:cs="Times New Roman"/>
+                <w:sz w:val="16"/>
+                <w:szCs w:val="16"/>
+              </w:rPr>
+              <w:t>5</w:t>
+            </w:r>
+          </w:p>
+        </w:tc>
+        <w:tc>
+          <w:tcPr>
+            <w:tcW w:w="358" w:type="dxa"/>
+            <w:vAlign w:val="center"/>
+          </w:tcPr>
+          <w:p>
+            <w:pPr>
+              <w:contextualSpacing/>
+              <w:jc w:val="center"/>
+              <w:rPr>
+                <w:rFonts w:ascii="Times New Roman" w:hAnsi="Times New Roman" w:cs="Times New Roman"/>
+                <w:sz w:val="16"/>
+                <w:szCs w:val="16"/>
+              </w:rPr>
+            </w:pPr>
+            <w:r>
+              <w:rPr>
+                <w:rFonts w:ascii="Times New Roman" w:hAnsi="Times New Roman" w:cs="Times New Roman"/>
+                <w:sz w:val="16"/>
+                <w:szCs w:val="16"/>
+              </w:rPr>
+              <w:t>5</w:t>
+            </w:r>
           </w:p>
         </w:tc>
         <w:tc>
@@ -13570,15 +14077,7 @@
                 <w:sz w:val="12"/>
                 <w:szCs w:val="12"/>
               </w:rPr>
-              <w:t>12</w:t>
-            </w:r>
-            <w:r>
-              <w:rPr>
-                <w:rFonts w:ascii="Times New Roman" w:hAnsi="Times New Roman" w:cs="Times New Roman"/>
-                <w:sz w:val="12"/>
-                <w:szCs w:val="12"/>
-              </w:rPr>
-              <w:t>9</w:t>
+              <w:t>138</w:t>
             </w:r>
           </w:p>
         </w:tc>
@@ -13606,7 +14105,7 @@
                 <w:sz w:val="12"/>
                 <w:szCs w:val="12"/>
               </w:rPr>
-              <w:t>4.</w:t>
+              <w:t>4.6</w:t>
             </w:r>
             <w:r>
               <w:rPr>
@@ -13614,14 +14113,13 @@
                 <w:sz w:val="12"/>
                 <w:szCs w:val="12"/>
               </w:rPr>
-              <w:t>30</w:t>
-            </w:r>
-          </w:p>
-        </w:tc>
-        <w:tc>
-          <w:tcPr>
-            <w:tcW w:w="451" w:type="dxa"/>
-            <w:gridSpan w:val="2"/>
+              <w:t>0</w:t>
+            </w:r>
+          </w:p>
+        </w:tc>
+        <w:tc>
+          <w:tcPr>
+            <w:tcW w:w="569" w:type="dxa"/>
             <w:vAlign w:val="center"/>
           </w:tcPr>
           <w:p>
@@ -13650,10 +14148,11 @@
       <w:tr>
         <w:trPr>
           <w:trHeight w:val="221"/>
+          <w:jc w:val="center"/>
         </w:trPr>
         <w:tc>
           <w:tcPr>
-            <w:tcW w:w="995" w:type="dxa"/>
+            <w:tcW w:w="1080" w:type="dxa"/>
             <w:vAlign w:val="center"/>
           </w:tcPr>
           <w:p>
@@ -14003,6 +14502,7 @@
         <w:tc>
           <w:tcPr>
             <w:tcW w:w="358" w:type="dxa"/>
+            <w:gridSpan w:val="2"/>
             <w:vAlign w:val="center"/>
           </w:tcPr>
           <w:p>
@@ -14128,6 +14628,7 @@
         <w:tc>
           <w:tcPr>
             <w:tcW w:w="358" w:type="dxa"/>
+            <w:gridSpan w:val="2"/>
             <w:vAlign w:val="center"/>
           </w:tcPr>
           <w:p>
@@ -14252,6 +14753,7 @@
         <w:tc>
           <w:tcPr>
             <w:tcW w:w="358" w:type="dxa"/>
+            <w:gridSpan w:val="2"/>
             <w:vAlign w:val="center"/>
           </w:tcPr>
           <w:p>
@@ -14314,74 +14816,114 @@
                 <w:szCs w:val="16"/>
               </w:rPr>
             </w:pPr>
-          </w:p>
-        </w:tc>
-        <w:tc>
-          <w:tcPr>
-            <w:tcW w:w="358" w:type="dxa"/>
-            <w:vAlign w:val="center"/>
-          </w:tcPr>
-          <w:p>
-            <w:pPr>
-              <w:contextualSpacing/>
-              <w:jc w:val="center"/>
-              <w:rPr>
-                <w:rFonts w:ascii="Times New Roman" w:hAnsi="Times New Roman" w:cs="Times New Roman"/>
-                <w:sz w:val="16"/>
-                <w:szCs w:val="16"/>
-              </w:rPr>
-            </w:pPr>
-          </w:p>
-        </w:tc>
-        <w:tc>
-          <w:tcPr>
-            <w:tcW w:w="358" w:type="dxa"/>
-            <w:vAlign w:val="center"/>
-          </w:tcPr>
-          <w:p>
-            <w:pPr>
-              <w:contextualSpacing/>
-              <w:jc w:val="center"/>
-              <w:rPr>
-                <w:rFonts w:ascii="Times New Roman" w:hAnsi="Times New Roman" w:cs="Times New Roman"/>
-                <w:sz w:val="16"/>
-                <w:szCs w:val="16"/>
-              </w:rPr>
-            </w:pPr>
-          </w:p>
-        </w:tc>
-        <w:tc>
-          <w:tcPr>
-            <w:tcW w:w="358" w:type="dxa"/>
-            <w:vAlign w:val="center"/>
-          </w:tcPr>
-          <w:p>
-            <w:pPr>
-              <w:contextualSpacing/>
-              <w:jc w:val="center"/>
-              <w:rPr>
-                <w:rFonts w:ascii="Times New Roman" w:hAnsi="Times New Roman" w:cs="Times New Roman"/>
-                <w:sz w:val="16"/>
-                <w:szCs w:val="16"/>
-              </w:rPr>
-            </w:pPr>
-          </w:p>
-        </w:tc>
-        <w:tc>
-          <w:tcPr>
-            <w:tcW w:w="358" w:type="dxa"/>
-            <w:vAlign w:val="center"/>
-          </w:tcPr>
-          <w:p>
-            <w:pPr>
-              <w:contextualSpacing/>
-              <w:jc w:val="center"/>
-              <w:rPr>
-                <w:rFonts w:ascii="Times New Roman" w:hAnsi="Times New Roman" w:cs="Times New Roman"/>
-                <w:sz w:val="16"/>
-                <w:szCs w:val="16"/>
-              </w:rPr>
-            </w:pPr>
+            <w:r>
+              <w:rPr>
+                <w:rFonts w:ascii="Times New Roman" w:hAnsi="Times New Roman" w:cs="Times New Roman"/>
+                <w:sz w:val="16"/>
+                <w:szCs w:val="16"/>
+              </w:rPr>
+              <w:t>5</w:t>
+            </w:r>
+          </w:p>
+        </w:tc>
+        <w:tc>
+          <w:tcPr>
+            <w:tcW w:w="358" w:type="dxa"/>
+            <w:vAlign w:val="center"/>
+          </w:tcPr>
+          <w:p>
+            <w:pPr>
+              <w:contextualSpacing/>
+              <w:jc w:val="center"/>
+              <w:rPr>
+                <w:rFonts w:ascii="Times New Roman" w:hAnsi="Times New Roman" w:cs="Times New Roman"/>
+                <w:sz w:val="16"/>
+                <w:szCs w:val="16"/>
+              </w:rPr>
+            </w:pPr>
+            <w:r>
+              <w:rPr>
+                <w:rFonts w:ascii="Times New Roman" w:hAnsi="Times New Roman" w:cs="Times New Roman"/>
+                <w:sz w:val="16"/>
+                <w:szCs w:val="16"/>
+              </w:rPr>
+              <w:t>5</w:t>
+            </w:r>
+          </w:p>
+        </w:tc>
+        <w:tc>
+          <w:tcPr>
+            <w:tcW w:w="358" w:type="dxa"/>
+            <w:vAlign w:val="center"/>
+          </w:tcPr>
+          <w:p>
+            <w:pPr>
+              <w:contextualSpacing/>
+              <w:jc w:val="center"/>
+              <w:rPr>
+                <w:rFonts w:ascii="Times New Roman" w:hAnsi="Times New Roman" w:cs="Times New Roman"/>
+                <w:sz w:val="16"/>
+                <w:szCs w:val="16"/>
+              </w:rPr>
+            </w:pPr>
+            <w:r>
+              <w:rPr>
+                <w:rFonts w:ascii="Times New Roman" w:hAnsi="Times New Roman" w:cs="Times New Roman"/>
+                <w:sz w:val="16"/>
+                <w:szCs w:val="16"/>
+              </w:rPr>
+              <w:t>5</w:t>
+            </w:r>
+          </w:p>
+        </w:tc>
+        <w:tc>
+          <w:tcPr>
+            <w:tcW w:w="358" w:type="dxa"/>
+            <w:vAlign w:val="center"/>
+          </w:tcPr>
+          <w:p>
+            <w:pPr>
+              <w:contextualSpacing/>
+              <w:jc w:val="center"/>
+              <w:rPr>
+                <w:rFonts w:ascii="Times New Roman" w:hAnsi="Times New Roman" w:cs="Times New Roman"/>
+                <w:sz w:val="16"/>
+                <w:szCs w:val="16"/>
+              </w:rPr>
+            </w:pPr>
+            <w:r>
+              <w:rPr>
+                <w:rFonts w:ascii="Times New Roman" w:hAnsi="Times New Roman" w:cs="Times New Roman"/>
+                <w:sz w:val="16"/>
+                <w:szCs w:val="16"/>
+              </w:rPr>
+              <w:t>5</w:t>
+            </w:r>
+          </w:p>
+        </w:tc>
+        <w:tc>
+          <w:tcPr>
+            <w:tcW w:w="358" w:type="dxa"/>
+            <w:vAlign w:val="center"/>
+          </w:tcPr>
+          <w:p>
+            <w:pPr>
+              <w:contextualSpacing/>
+              <w:jc w:val="center"/>
+              <w:rPr>
+                <w:rFonts w:ascii="Times New Roman" w:hAnsi="Times New Roman" w:cs="Times New Roman"/>
+                <w:sz w:val="16"/>
+                <w:szCs w:val="16"/>
+              </w:rPr>
+            </w:pPr>
+            <w:r>
+              <w:rPr>
+                <w:rFonts w:ascii="Times New Roman" w:hAnsi="Times New Roman" w:cs="Times New Roman"/>
+                <w:sz w:val="16"/>
+                <w:szCs w:val="16"/>
+              </w:rPr>
+              <w:t>5</w:t>
+            </w:r>
           </w:p>
         </w:tc>
         <w:tc>
@@ -14408,15 +14950,7 @@
                 <w:sz w:val="12"/>
                 <w:szCs w:val="12"/>
               </w:rPr>
-              <w:t>1</w:t>
-            </w:r>
-            <w:r>
-              <w:rPr>
-                <w:rFonts w:ascii="Times New Roman" w:hAnsi="Times New Roman" w:cs="Times New Roman"/>
-                <w:sz w:val="12"/>
-                <w:szCs w:val="12"/>
-              </w:rPr>
-              <w:t>40</w:t>
+              <w:t>134</w:t>
             </w:r>
           </w:p>
         </w:tc>
@@ -14444,22 +14978,13 @@
                 <w:sz w:val="12"/>
                 <w:szCs w:val="12"/>
               </w:rPr>
-              <w:t>4.6</w:t>
-            </w:r>
-            <w:r>
-              <w:rPr>
-                <w:rFonts w:ascii="Times New Roman" w:hAnsi="Times New Roman" w:cs="Times New Roman"/>
-                <w:sz w:val="12"/>
-                <w:szCs w:val="12"/>
-              </w:rPr>
-              <w:t>7</w:t>
-            </w:r>
-          </w:p>
-        </w:tc>
-        <w:tc>
-          <w:tcPr>
-            <w:tcW w:w="451" w:type="dxa"/>
-            <w:gridSpan w:val="2"/>
+              <w:t>4.47</w:t>
+            </w:r>
+          </w:p>
+        </w:tc>
+        <w:tc>
+          <w:tcPr>
+            <w:tcW w:w="569" w:type="dxa"/>
             <w:vAlign w:val="center"/>
           </w:tcPr>
           <w:p>
@@ -14488,10 +15013,11 @@
       <w:tr>
         <w:trPr>
           <w:trHeight w:val="221"/>
+          <w:jc w:val="center"/>
         </w:trPr>
         <w:tc>
           <w:tcPr>
-            <w:tcW w:w="995" w:type="dxa"/>
+            <w:tcW w:w="1080" w:type="dxa"/>
             <w:vAlign w:val="center"/>
           </w:tcPr>
           <w:p>
@@ -14841,131 +15367,133 @@
         <w:tc>
           <w:tcPr>
             <w:tcW w:w="358" w:type="dxa"/>
-            <w:vAlign w:val="center"/>
-          </w:tcPr>
-          <w:p>
-            <w:pPr>
-              <w:contextualSpacing/>
-              <w:jc w:val="center"/>
-              <w:rPr>
-                <w:rFonts w:ascii="Times New Roman" w:hAnsi="Times New Roman" w:cs="Times New Roman"/>
-                <w:sz w:val="16"/>
-                <w:szCs w:val="16"/>
-              </w:rPr>
-            </w:pPr>
-            <w:r>
-              <w:rPr>
-                <w:rFonts w:ascii="Times New Roman" w:hAnsi="Times New Roman" w:cs="Times New Roman"/>
-                <w:sz w:val="16"/>
-                <w:szCs w:val="16"/>
-              </w:rPr>
-              <w:t>5</w:t>
-            </w:r>
-          </w:p>
-        </w:tc>
-        <w:tc>
-          <w:tcPr>
-            <w:tcW w:w="358" w:type="dxa"/>
-            <w:vAlign w:val="center"/>
-          </w:tcPr>
-          <w:p>
-            <w:pPr>
-              <w:contextualSpacing/>
-              <w:jc w:val="center"/>
-              <w:rPr>
-                <w:rFonts w:ascii="Times New Roman" w:hAnsi="Times New Roman" w:cs="Times New Roman"/>
-                <w:sz w:val="16"/>
-                <w:szCs w:val="16"/>
-              </w:rPr>
-            </w:pPr>
-            <w:r>
-              <w:rPr>
-                <w:rFonts w:ascii="Times New Roman" w:hAnsi="Times New Roman" w:cs="Times New Roman"/>
-                <w:sz w:val="16"/>
-                <w:szCs w:val="16"/>
-              </w:rPr>
-              <w:t>5</w:t>
-            </w:r>
-          </w:p>
-        </w:tc>
-        <w:tc>
-          <w:tcPr>
-            <w:tcW w:w="358" w:type="dxa"/>
-            <w:vAlign w:val="center"/>
-          </w:tcPr>
-          <w:p>
-            <w:pPr>
-              <w:contextualSpacing/>
-              <w:jc w:val="center"/>
-              <w:rPr>
-                <w:rFonts w:ascii="Times New Roman" w:hAnsi="Times New Roman" w:cs="Times New Roman"/>
-                <w:sz w:val="16"/>
-                <w:szCs w:val="16"/>
-              </w:rPr>
-            </w:pPr>
-            <w:r>
-              <w:rPr>
-                <w:rFonts w:ascii="Times New Roman" w:hAnsi="Times New Roman" w:cs="Times New Roman"/>
-                <w:sz w:val="16"/>
-                <w:szCs w:val="16"/>
-              </w:rPr>
-              <w:t>5</w:t>
-            </w:r>
-          </w:p>
-        </w:tc>
-        <w:tc>
-          <w:tcPr>
-            <w:tcW w:w="358" w:type="dxa"/>
-            <w:vAlign w:val="center"/>
-          </w:tcPr>
-          <w:p>
-            <w:pPr>
-              <w:contextualSpacing/>
-              <w:jc w:val="center"/>
-              <w:rPr>
-                <w:rFonts w:ascii="Times New Roman" w:hAnsi="Times New Roman" w:cs="Times New Roman"/>
-                <w:sz w:val="16"/>
-                <w:szCs w:val="16"/>
-              </w:rPr>
-            </w:pPr>
-            <w:r>
-              <w:rPr>
-                <w:rFonts w:ascii="Times New Roman" w:hAnsi="Times New Roman" w:cs="Times New Roman"/>
-                <w:sz w:val="16"/>
-                <w:szCs w:val="16"/>
-              </w:rPr>
-              <w:t>5</w:t>
-            </w:r>
-          </w:p>
-        </w:tc>
-        <w:tc>
-          <w:tcPr>
-            <w:tcW w:w="358" w:type="dxa"/>
-            <w:vAlign w:val="center"/>
-          </w:tcPr>
-          <w:p>
-            <w:pPr>
-              <w:contextualSpacing/>
-              <w:jc w:val="center"/>
-              <w:rPr>
-                <w:rFonts w:ascii="Times New Roman" w:hAnsi="Times New Roman" w:cs="Times New Roman"/>
-                <w:sz w:val="16"/>
-                <w:szCs w:val="16"/>
-              </w:rPr>
-            </w:pPr>
-            <w:r>
-              <w:rPr>
-                <w:rFonts w:ascii="Times New Roman" w:hAnsi="Times New Roman" w:cs="Times New Roman"/>
-                <w:sz w:val="16"/>
-                <w:szCs w:val="16"/>
-              </w:rPr>
-              <w:t>5</w:t>
-            </w:r>
-          </w:p>
-        </w:tc>
-        <w:tc>
-          <w:tcPr>
-            <w:tcW w:w="358" w:type="dxa"/>
+            <w:gridSpan w:val="2"/>
+            <w:vAlign w:val="center"/>
+          </w:tcPr>
+          <w:p>
+            <w:pPr>
+              <w:contextualSpacing/>
+              <w:jc w:val="center"/>
+              <w:rPr>
+                <w:rFonts w:ascii="Times New Roman" w:hAnsi="Times New Roman" w:cs="Times New Roman"/>
+                <w:sz w:val="16"/>
+                <w:szCs w:val="16"/>
+              </w:rPr>
+            </w:pPr>
+            <w:r>
+              <w:rPr>
+                <w:rFonts w:ascii="Times New Roman" w:hAnsi="Times New Roman" w:cs="Times New Roman"/>
+                <w:sz w:val="16"/>
+                <w:szCs w:val="16"/>
+              </w:rPr>
+              <w:t>5</w:t>
+            </w:r>
+          </w:p>
+        </w:tc>
+        <w:tc>
+          <w:tcPr>
+            <w:tcW w:w="358" w:type="dxa"/>
+            <w:vAlign w:val="center"/>
+          </w:tcPr>
+          <w:p>
+            <w:pPr>
+              <w:contextualSpacing/>
+              <w:jc w:val="center"/>
+              <w:rPr>
+                <w:rFonts w:ascii="Times New Roman" w:hAnsi="Times New Roman" w:cs="Times New Roman"/>
+                <w:sz w:val="16"/>
+                <w:szCs w:val="16"/>
+              </w:rPr>
+            </w:pPr>
+            <w:r>
+              <w:rPr>
+                <w:rFonts w:ascii="Times New Roman" w:hAnsi="Times New Roman" w:cs="Times New Roman"/>
+                <w:sz w:val="16"/>
+                <w:szCs w:val="16"/>
+              </w:rPr>
+              <w:t>5</w:t>
+            </w:r>
+          </w:p>
+        </w:tc>
+        <w:tc>
+          <w:tcPr>
+            <w:tcW w:w="358" w:type="dxa"/>
+            <w:vAlign w:val="center"/>
+          </w:tcPr>
+          <w:p>
+            <w:pPr>
+              <w:contextualSpacing/>
+              <w:jc w:val="center"/>
+              <w:rPr>
+                <w:rFonts w:ascii="Times New Roman" w:hAnsi="Times New Roman" w:cs="Times New Roman"/>
+                <w:sz w:val="16"/>
+                <w:szCs w:val="16"/>
+              </w:rPr>
+            </w:pPr>
+            <w:r>
+              <w:rPr>
+                <w:rFonts w:ascii="Times New Roman" w:hAnsi="Times New Roman" w:cs="Times New Roman"/>
+                <w:sz w:val="16"/>
+                <w:szCs w:val="16"/>
+              </w:rPr>
+              <w:t>5</w:t>
+            </w:r>
+          </w:p>
+        </w:tc>
+        <w:tc>
+          <w:tcPr>
+            <w:tcW w:w="358" w:type="dxa"/>
+            <w:vAlign w:val="center"/>
+          </w:tcPr>
+          <w:p>
+            <w:pPr>
+              <w:contextualSpacing/>
+              <w:jc w:val="center"/>
+              <w:rPr>
+                <w:rFonts w:ascii="Times New Roman" w:hAnsi="Times New Roman" w:cs="Times New Roman"/>
+                <w:sz w:val="16"/>
+                <w:szCs w:val="16"/>
+              </w:rPr>
+            </w:pPr>
+            <w:r>
+              <w:rPr>
+                <w:rFonts w:ascii="Times New Roman" w:hAnsi="Times New Roman" w:cs="Times New Roman"/>
+                <w:sz w:val="16"/>
+                <w:szCs w:val="16"/>
+              </w:rPr>
+              <w:t>5</w:t>
+            </w:r>
+          </w:p>
+        </w:tc>
+        <w:tc>
+          <w:tcPr>
+            <w:tcW w:w="358" w:type="dxa"/>
+            <w:vAlign w:val="center"/>
+          </w:tcPr>
+          <w:p>
+            <w:pPr>
+              <w:contextualSpacing/>
+              <w:jc w:val="center"/>
+              <w:rPr>
+                <w:rFonts w:ascii="Times New Roman" w:hAnsi="Times New Roman" w:cs="Times New Roman"/>
+                <w:sz w:val="16"/>
+                <w:szCs w:val="16"/>
+              </w:rPr>
+            </w:pPr>
+            <w:r>
+              <w:rPr>
+                <w:rFonts w:ascii="Times New Roman" w:hAnsi="Times New Roman" w:cs="Times New Roman"/>
+                <w:sz w:val="16"/>
+                <w:szCs w:val="16"/>
+              </w:rPr>
+              <w:t>5</w:t>
+            </w:r>
+          </w:p>
+        </w:tc>
+        <w:tc>
+          <w:tcPr>
+            <w:tcW w:w="358" w:type="dxa"/>
+            <w:gridSpan w:val="2"/>
             <w:vAlign w:val="center"/>
           </w:tcPr>
           <w:p>
@@ -15091,6 +15619,7 @@
         <w:tc>
           <w:tcPr>
             <w:tcW w:w="358" w:type="dxa"/>
+            <w:gridSpan w:val="2"/>
             <w:vAlign w:val="center"/>
           </w:tcPr>
           <w:p>
@@ -15153,74 +15682,114 @@
                 <w:szCs w:val="16"/>
               </w:rPr>
             </w:pPr>
-          </w:p>
-        </w:tc>
-        <w:tc>
-          <w:tcPr>
-            <w:tcW w:w="358" w:type="dxa"/>
-            <w:vAlign w:val="center"/>
-          </w:tcPr>
-          <w:p>
-            <w:pPr>
-              <w:contextualSpacing/>
-              <w:jc w:val="center"/>
-              <w:rPr>
-                <w:rFonts w:ascii="Times New Roman" w:hAnsi="Times New Roman" w:cs="Times New Roman"/>
-                <w:sz w:val="16"/>
-                <w:szCs w:val="16"/>
-              </w:rPr>
-            </w:pPr>
-          </w:p>
-        </w:tc>
-        <w:tc>
-          <w:tcPr>
-            <w:tcW w:w="358" w:type="dxa"/>
-            <w:vAlign w:val="center"/>
-          </w:tcPr>
-          <w:p>
-            <w:pPr>
-              <w:contextualSpacing/>
-              <w:jc w:val="center"/>
-              <w:rPr>
-                <w:rFonts w:ascii="Times New Roman" w:hAnsi="Times New Roman" w:cs="Times New Roman"/>
-                <w:sz w:val="16"/>
-                <w:szCs w:val="16"/>
-              </w:rPr>
-            </w:pPr>
-          </w:p>
-        </w:tc>
-        <w:tc>
-          <w:tcPr>
-            <w:tcW w:w="358" w:type="dxa"/>
-            <w:vAlign w:val="center"/>
-          </w:tcPr>
-          <w:p>
-            <w:pPr>
-              <w:contextualSpacing/>
-              <w:jc w:val="center"/>
-              <w:rPr>
-                <w:rFonts w:ascii="Times New Roman" w:hAnsi="Times New Roman" w:cs="Times New Roman"/>
-                <w:sz w:val="16"/>
-                <w:szCs w:val="16"/>
-              </w:rPr>
-            </w:pPr>
-          </w:p>
-        </w:tc>
-        <w:tc>
-          <w:tcPr>
-            <w:tcW w:w="358" w:type="dxa"/>
-            <w:vAlign w:val="center"/>
-          </w:tcPr>
-          <w:p>
-            <w:pPr>
-              <w:contextualSpacing/>
-              <w:jc w:val="center"/>
-              <w:rPr>
-                <w:rFonts w:ascii="Times New Roman" w:hAnsi="Times New Roman" w:cs="Times New Roman"/>
-                <w:sz w:val="16"/>
-                <w:szCs w:val="16"/>
-              </w:rPr>
-            </w:pPr>
+            <w:r>
+              <w:rPr>
+                <w:rFonts w:ascii="Times New Roman" w:hAnsi="Times New Roman" w:cs="Times New Roman"/>
+                <w:sz w:val="16"/>
+                <w:szCs w:val="16"/>
+              </w:rPr>
+              <w:t>5</w:t>
+            </w:r>
+          </w:p>
+        </w:tc>
+        <w:tc>
+          <w:tcPr>
+            <w:tcW w:w="358" w:type="dxa"/>
+            <w:vAlign w:val="center"/>
+          </w:tcPr>
+          <w:p>
+            <w:pPr>
+              <w:contextualSpacing/>
+              <w:jc w:val="center"/>
+              <w:rPr>
+                <w:rFonts w:ascii="Times New Roman" w:hAnsi="Times New Roman" w:cs="Times New Roman"/>
+                <w:sz w:val="16"/>
+                <w:szCs w:val="16"/>
+              </w:rPr>
+            </w:pPr>
+            <w:r>
+              <w:rPr>
+                <w:rFonts w:ascii="Times New Roman" w:hAnsi="Times New Roman" w:cs="Times New Roman"/>
+                <w:sz w:val="16"/>
+                <w:szCs w:val="16"/>
+              </w:rPr>
+              <w:t>5</w:t>
+            </w:r>
+          </w:p>
+        </w:tc>
+        <w:tc>
+          <w:tcPr>
+            <w:tcW w:w="358" w:type="dxa"/>
+            <w:vAlign w:val="center"/>
+          </w:tcPr>
+          <w:p>
+            <w:pPr>
+              <w:contextualSpacing/>
+              <w:jc w:val="center"/>
+              <w:rPr>
+                <w:rFonts w:ascii="Times New Roman" w:hAnsi="Times New Roman" w:cs="Times New Roman"/>
+                <w:sz w:val="16"/>
+                <w:szCs w:val="16"/>
+              </w:rPr>
+            </w:pPr>
+            <w:r>
+              <w:rPr>
+                <w:rFonts w:ascii="Times New Roman" w:hAnsi="Times New Roman" w:cs="Times New Roman"/>
+                <w:sz w:val="16"/>
+                <w:szCs w:val="16"/>
+              </w:rPr>
+              <w:t>5</w:t>
+            </w:r>
+          </w:p>
+        </w:tc>
+        <w:tc>
+          <w:tcPr>
+            <w:tcW w:w="358" w:type="dxa"/>
+            <w:vAlign w:val="center"/>
+          </w:tcPr>
+          <w:p>
+            <w:pPr>
+              <w:contextualSpacing/>
+              <w:jc w:val="center"/>
+              <w:rPr>
+                <w:rFonts w:ascii="Times New Roman" w:hAnsi="Times New Roman" w:cs="Times New Roman"/>
+                <w:sz w:val="16"/>
+                <w:szCs w:val="16"/>
+              </w:rPr>
+            </w:pPr>
+            <w:r>
+              <w:rPr>
+                <w:rFonts w:ascii="Times New Roman" w:hAnsi="Times New Roman" w:cs="Times New Roman"/>
+                <w:sz w:val="16"/>
+                <w:szCs w:val="16"/>
+              </w:rPr>
+              <w:t>5</w:t>
+            </w:r>
+          </w:p>
+        </w:tc>
+        <w:tc>
+          <w:tcPr>
+            <w:tcW w:w="358" w:type="dxa"/>
+            <w:vAlign w:val="center"/>
+          </w:tcPr>
+          <w:p>
+            <w:pPr>
+              <w:contextualSpacing/>
+              <w:jc w:val="center"/>
+              <w:rPr>
+                <w:rFonts w:ascii="Times New Roman" w:hAnsi="Times New Roman" w:cs="Times New Roman"/>
+                <w:sz w:val="16"/>
+                <w:szCs w:val="16"/>
+              </w:rPr>
+            </w:pPr>
+            <w:r>
+              <w:rPr>
+                <w:rFonts w:ascii="Times New Roman" w:hAnsi="Times New Roman" w:cs="Times New Roman"/>
+                <w:sz w:val="16"/>
+                <w:szCs w:val="16"/>
+              </w:rPr>
+              <w:t>5</w:t>
+            </w:r>
           </w:p>
         </w:tc>
         <w:tc>
@@ -15247,15 +15816,7 @@
                 <w:sz w:val="12"/>
                 <w:szCs w:val="12"/>
               </w:rPr>
-              <w:t>1</w:t>
-            </w:r>
-            <w:r>
-              <w:rPr>
-                <w:rFonts w:ascii="Times New Roman" w:hAnsi="Times New Roman" w:cs="Times New Roman"/>
-                <w:sz w:val="12"/>
-                <w:szCs w:val="12"/>
-              </w:rPr>
-              <w:t>35</w:t>
+              <w:t>141</w:t>
             </w:r>
           </w:p>
         </w:tc>
@@ -15283,7 +15844,7 @@
                 <w:sz w:val="12"/>
                 <w:szCs w:val="12"/>
               </w:rPr>
-              <w:t>4.</w:t>
+              <w:t>4.7</w:t>
             </w:r>
             <w:r>
               <w:rPr>
@@ -15291,14 +15852,13 @@
                 <w:sz w:val="12"/>
                 <w:szCs w:val="12"/>
               </w:rPr>
-              <w:t>50</w:t>
-            </w:r>
-          </w:p>
-        </w:tc>
-        <w:tc>
-          <w:tcPr>
-            <w:tcW w:w="451" w:type="dxa"/>
-            <w:gridSpan w:val="2"/>
+              <w:t>0</w:t>
+            </w:r>
+          </w:p>
+        </w:tc>
+        <w:tc>
+          <w:tcPr>
+            <w:tcW w:w="569" w:type="dxa"/>
             <w:vAlign w:val="center"/>
           </w:tcPr>
           <w:p>
@@ -15327,10 +15887,11 @@
       <w:tr>
         <w:trPr>
           <w:trHeight w:val="221"/>
+          <w:jc w:val="center"/>
         </w:trPr>
         <w:tc>
           <w:tcPr>
-            <w:tcW w:w="995" w:type="dxa"/>
+            <w:tcW w:w="1080" w:type="dxa"/>
             <w:vAlign w:val="center"/>
           </w:tcPr>
           <w:p>
@@ -15679,6 +16240,7 @@
         <w:tc>
           <w:tcPr>
             <w:tcW w:w="358" w:type="dxa"/>
+            <w:gridSpan w:val="2"/>
             <w:vAlign w:val="center"/>
           </w:tcPr>
           <w:p>
@@ -15804,6 +16366,7 @@
         <w:tc>
           <w:tcPr>
             <w:tcW w:w="358" w:type="dxa"/>
+            <w:gridSpan w:val="2"/>
             <w:vAlign w:val="center"/>
           </w:tcPr>
           <w:p>
@@ -15928,136 +16491,177 @@
         <w:tc>
           <w:tcPr>
             <w:tcW w:w="358" w:type="dxa"/>
-            <w:vAlign w:val="center"/>
-          </w:tcPr>
-          <w:p>
-            <w:pPr>
-              <w:contextualSpacing/>
-              <w:jc w:val="center"/>
-              <w:rPr>
-                <w:rFonts w:ascii="Times New Roman" w:hAnsi="Times New Roman" w:cs="Times New Roman"/>
-                <w:sz w:val="16"/>
-                <w:szCs w:val="16"/>
-              </w:rPr>
-            </w:pPr>
-            <w:r>
-              <w:rPr>
-                <w:rFonts w:ascii="Times New Roman" w:hAnsi="Times New Roman" w:cs="Times New Roman"/>
-                <w:sz w:val="16"/>
-                <w:szCs w:val="16"/>
-              </w:rPr>
-              <w:t>5</w:t>
-            </w:r>
-          </w:p>
-        </w:tc>
-        <w:tc>
-          <w:tcPr>
-            <w:tcW w:w="358" w:type="dxa"/>
-            <w:vAlign w:val="center"/>
-          </w:tcPr>
-          <w:p>
-            <w:pPr>
-              <w:contextualSpacing/>
-              <w:jc w:val="center"/>
-              <w:rPr>
-                <w:rFonts w:ascii="Times New Roman" w:hAnsi="Times New Roman" w:cs="Times New Roman"/>
-                <w:sz w:val="16"/>
-                <w:szCs w:val="16"/>
-              </w:rPr>
-            </w:pPr>
-            <w:r>
-              <w:rPr>
-                <w:rFonts w:ascii="Times New Roman" w:hAnsi="Times New Roman" w:cs="Times New Roman"/>
-                <w:sz w:val="16"/>
-                <w:szCs w:val="16"/>
-              </w:rPr>
-              <w:t>5</w:t>
-            </w:r>
-          </w:p>
-        </w:tc>
-        <w:tc>
-          <w:tcPr>
-            <w:tcW w:w="358" w:type="dxa"/>
-            <w:vAlign w:val="center"/>
-          </w:tcPr>
-          <w:p>
-            <w:pPr>
-              <w:contextualSpacing/>
-              <w:jc w:val="center"/>
-              <w:rPr>
-                <w:rFonts w:ascii="Times New Roman" w:hAnsi="Times New Roman" w:cs="Times New Roman"/>
-                <w:sz w:val="16"/>
-                <w:szCs w:val="16"/>
-              </w:rPr>
-            </w:pPr>
-          </w:p>
-        </w:tc>
-        <w:tc>
-          <w:tcPr>
-            <w:tcW w:w="358" w:type="dxa"/>
-            <w:vAlign w:val="center"/>
-          </w:tcPr>
-          <w:p>
-            <w:pPr>
-              <w:contextualSpacing/>
-              <w:jc w:val="center"/>
-              <w:rPr>
-                <w:rFonts w:ascii="Times New Roman" w:hAnsi="Times New Roman" w:cs="Times New Roman"/>
-                <w:sz w:val="16"/>
-                <w:szCs w:val="16"/>
-              </w:rPr>
-            </w:pPr>
-          </w:p>
-        </w:tc>
-        <w:tc>
-          <w:tcPr>
-            <w:tcW w:w="358" w:type="dxa"/>
-            <w:vAlign w:val="center"/>
-          </w:tcPr>
-          <w:p>
-            <w:pPr>
-              <w:contextualSpacing/>
-              <w:jc w:val="center"/>
-              <w:rPr>
-                <w:rFonts w:ascii="Times New Roman" w:hAnsi="Times New Roman" w:cs="Times New Roman"/>
-                <w:sz w:val="16"/>
-                <w:szCs w:val="16"/>
-              </w:rPr>
-            </w:pPr>
-          </w:p>
-        </w:tc>
-        <w:tc>
-          <w:tcPr>
-            <w:tcW w:w="358" w:type="dxa"/>
-            <w:vAlign w:val="center"/>
-          </w:tcPr>
-          <w:p>
-            <w:pPr>
-              <w:contextualSpacing/>
-              <w:jc w:val="center"/>
-              <w:rPr>
-                <w:rFonts w:ascii="Times New Roman" w:hAnsi="Times New Roman" w:cs="Times New Roman"/>
-                <w:sz w:val="16"/>
-                <w:szCs w:val="16"/>
-              </w:rPr>
-            </w:pPr>
-          </w:p>
-        </w:tc>
-        <w:tc>
-          <w:tcPr>
-            <w:tcW w:w="358" w:type="dxa"/>
-            <w:vAlign w:val="center"/>
-          </w:tcPr>
-          <w:p>
-            <w:pPr>
-              <w:contextualSpacing/>
-              <w:jc w:val="center"/>
-              <w:rPr>
-                <w:rFonts w:ascii="Times New Roman" w:hAnsi="Times New Roman" w:cs="Times New Roman"/>
-                <w:sz w:val="16"/>
-                <w:szCs w:val="16"/>
-              </w:rPr>
-            </w:pPr>
+            <w:gridSpan w:val="2"/>
+            <w:vAlign w:val="center"/>
+          </w:tcPr>
+          <w:p>
+            <w:pPr>
+              <w:contextualSpacing/>
+              <w:jc w:val="center"/>
+              <w:rPr>
+                <w:rFonts w:ascii="Times New Roman" w:hAnsi="Times New Roman" w:cs="Times New Roman"/>
+                <w:sz w:val="16"/>
+                <w:szCs w:val="16"/>
+              </w:rPr>
+            </w:pPr>
+            <w:r>
+              <w:rPr>
+                <w:rFonts w:ascii="Times New Roman" w:hAnsi="Times New Roman" w:cs="Times New Roman"/>
+                <w:sz w:val="16"/>
+                <w:szCs w:val="16"/>
+              </w:rPr>
+              <w:t>5</w:t>
+            </w:r>
+          </w:p>
+        </w:tc>
+        <w:tc>
+          <w:tcPr>
+            <w:tcW w:w="358" w:type="dxa"/>
+            <w:vAlign w:val="center"/>
+          </w:tcPr>
+          <w:p>
+            <w:pPr>
+              <w:contextualSpacing/>
+              <w:jc w:val="center"/>
+              <w:rPr>
+                <w:rFonts w:ascii="Times New Roman" w:hAnsi="Times New Roman" w:cs="Times New Roman"/>
+                <w:sz w:val="16"/>
+                <w:szCs w:val="16"/>
+              </w:rPr>
+            </w:pPr>
+            <w:r>
+              <w:rPr>
+                <w:rFonts w:ascii="Times New Roman" w:hAnsi="Times New Roman" w:cs="Times New Roman"/>
+                <w:sz w:val="16"/>
+                <w:szCs w:val="16"/>
+              </w:rPr>
+              <w:t>5</w:t>
+            </w:r>
+          </w:p>
+        </w:tc>
+        <w:tc>
+          <w:tcPr>
+            <w:tcW w:w="358" w:type="dxa"/>
+            <w:vAlign w:val="center"/>
+          </w:tcPr>
+          <w:p>
+            <w:pPr>
+              <w:contextualSpacing/>
+              <w:jc w:val="center"/>
+              <w:rPr>
+                <w:rFonts w:ascii="Times New Roman" w:hAnsi="Times New Roman" w:cs="Times New Roman"/>
+                <w:sz w:val="16"/>
+                <w:szCs w:val="16"/>
+              </w:rPr>
+            </w:pPr>
+            <w:r>
+              <w:rPr>
+                <w:rFonts w:ascii="Times New Roman" w:hAnsi="Times New Roman" w:cs="Times New Roman"/>
+                <w:sz w:val="16"/>
+                <w:szCs w:val="16"/>
+              </w:rPr>
+              <w:t>5</w:t>
+            </w:r>
+          </w:p>
+        </w:tc>
+        <w:tc>
+          <w:tcPr>
+            <w:tcW w:w="358" w:type="dxa"/>
+            <w:vAlign w:val="center"/>
+          </w:tcPr>
+          <w:p>
+            <w:pPr>
+              <w:contextualSpacing/>
+              <w:jc w:val="center"/>
+              <w:rPr>
+                <w:rFonts w:ascii="Times New Roman" w:hAnsi="Times New Roman" w:cs="Times New Roman"/>
+                <w:sz w:val="16"/>
+                <w:szCs w:val="16"/>
+              </w:rPr>
+            </w:pPr>
+            <w:r>
+              <w:rPr>
+                <w:rFonts w:ascii="Times New Roman" w:hAnsi="Times New Roman" w:cs="Times New Roman"/>
+                <w:sz w:val="16"/>
+                <w:szCs w:val="16"/>
+              </w:rPr>
+              <w:t>5</w:t>
+            </w:r>
+          </w:p>
+        </w:tc>
+        <w:tc>
+          <w:tcPr>
+            <w:tcW w:w="358" w:type="dxa"/>
+            <w:vAlign w:val="center"/>
+          </w:tcPr>
+          <w:p>
+            <w:pPr>
+              <w:contextualSpacing/>
+              <w:jc w:val="center"/>
+              <w:rPr>
+                <w:rFonts w:ascii="Times New Roman" w:hAnsi="Times New Roman" w:cs="Times New Roman"/>
+                <w:sz w:val="16"/>
+                <w:szCs w:val="16"/>
+              </w:rPr>
+            </w:pPr>
+            <w:r>
+              <w:rPr>
+                <w:rFonts w:ascii="Times New Roman" w:hAnsi="Times New Roman" w:cs="Times New Roman"/>
+                <w:sz w:val="16"/>
+                <w:szCs w:val="16"/>
+              </w:rPr>
+              <w:t>5</w:t>
+            </w:r>
+          </w:p>
+        </w:tc>
+        <w:tc>
+          <w:tcPr>
+            <w:tcW w:w="358" w:type="dxa"/>
+            <w:vAlign w:val="center"/>
+          </w:tcPr>
+          <w:p>
+            <w:pPr>
+              <w:contextualSpacing/>
+              <w:jc w:val="center"/>
+              <w:rPr>
+                <w:rFonts w:ascii="Times New Roman" w:hAnsi="Times New Roman" w:cs="Times New Roman"/>
+                <w:sz w:val="16"/>
+                <w:szCs w:val="16"/>
+              </w:rPr>
+            </w:pPr>
+            <w:r>
+              <w:rPr>
+                <w:rFonts w:ascii="Times New Roman" w:hAnsi="Times New Roman" w:cs="Times New Roman"/>
+                <w:sz w:val="16"/>
+                <w:szCs w:val="16"/>
+              </w:rPr>
+              <w:t>5</w:t>
+            </w:r>
+          </w:p>
+        </w:tc>
+        <w:tc>
+          <w:tcPr>
+            <w:tcW w:w="358" w:type="dxa"/>
+            <w:vAlign w:val="center"/>
+          </w:tcPr>
+          <w:p>
+            <w:pPr>
+              <w:contextualSpacing/>
+              <w:jc w:val="center"/>
+              <w:rPr>
+                <w:rFonts w:ascii="Times New Roman" w:hAnsi="Times New Roman" w:cs="Times New Roman"/>
+                <w:sz w:val="16"/>
+                <w:szCs w:val="16"/>
+              </w:rPr>
+            </w:pPr>
+            <w:r>
+              <w:rPr>
+                <w:rFonts w:ascii="Times New Roman" w:hAnsi="Times New Roman" w:cs="Times New Roman"/>
+                <w:sz w:val="16"/>
+                <w:szCs w:val="16"/>
+              </w:rPr>
+              <w:t>5</w:t>
+            </w:r>
           </w:p>
         </w:tc>
         <w:tc>
@@ -16084,15 +16688,7 @@
                 <w:sz w:val="12"/>
                 <w:szCs w:val="12"/>
               </w:rPr>
-              <w:t>1</w:t>
-            </w:r>
-            <w:r>
-              <w:rPr>
-                <w:rFonts w:ascii="Times New Roman" w:hAnsi="Times New Roman" w:cs="Times New Roman"/>
-                <w:sz w:val="12"/>
-                <w:szCs w:val="12"/>
-              </w:rPr>
-              <w:t>32</w:t>
+              <w:t>138</w:t>
             </w:r>
           </w:p>
         </w:tc>
@@ -16120,7 +16716,7 @@
                 <w:sz w:val="12"/>
                 <w:szCs w:val="12"/>
               </w:rPr>
-              <w:t>4.</w:t>
+              <w:t>4.6</w:t>
             </w:r>
             <w:r>
               <w:rPr>
@@ -16128,14 +16724,13 @@
                 <w:sz w:val="12"/>
                 <w:szCs w:val="12"/>
               </w:rPr>
-              <w:t>40</w:t>
-            </w:r>
-          </w:p>
-        </w:tc>
-        <w:tc>
-          <w:tcPr>
-            <w:tcW w:w="451" w:type="dxa"/>
-            <w:gridSpan w:val="2"/>
+              <w:t>0</w:t>
+            </w:r>
+          </w:p>
+        </w:tc>
+        <w:tc>
+          <w:tcPr>
+            <w:tcW w:w="569" w:type="dxa"/>
             <w:vAlign w:val="center"/>
           </w:tcPr>
           <w:p>
@@ -16172,10 +16767,11 @@
       <w:tr>
         <w:trPr>
           <w:trHeight w:val="221"/>
+          <w:jc w:val="center"/>
         </w:trPr>
         <w:tc>
           <w:tcPr>
-            <w:tcW w:w="995" w:type="dxa"/>
+            <w:tcW w:w="1080" w:type="dxa"/>
             <w:vAlign w:val="center"/>
           </w:tcPr>
           <w:p>
@@ -16525,6 +17121,7 @@
         <w:tc>
           <w:tcPr>
             <w:tcW w:w="358" w:type="dxa"/>
+            <w:gridSpan w:val="2"/>
             <w:vAlign w:val="center"/>
           </w:tcPr>
           <w:p>
@@ -16650,131 +17247,133 @@
         <w:tc>
           <w:tcPr>
             <w:tcW w:w="358" w:type="dxa"/>
-            <w:vAlign w:val="center"/>
-          </w:tcPr>
-          <w:p>
-            <w:pPr>
-              <w:contextualSpacing/>
-              <w:jc w:val="center"/>
-              <w:rPr>
-                <w:rFonts w:ascii="Times New Roman" w:hAnsi="Times New Roman" w:cs="Times New Roman"/>
-                <w:sz w:val="16"/>
-                <w:szCs w:val="16"/>
-              </w:rPr>
-            </w:pPr>
-            <w:r>
-              <w:rPr>
-                <w:rFonts w:ascii="Times New Roman" w:hAnsi="Times New Roman" w:cs="Times New Roman"/>
-                <w:sz w:val="16"/>
-                <w:szCs w:val="16"/>
-              </w:rPr>
-              <w:t>5</w:t>
-            </w:r>
-          </w:p>
-        </w:tc>
-        <w:tc>
-          <w:tcPr>
-            <w:tcW w:w="358" w:type="dxa"/>
-            <w:vAlign w:val="center"/>
-          </w:tcPr>
-          <w:p>
-            <w:pPr>
-              <w:contextualSpacing/>
-              <w:jc w:val="center"/>
-              <w:rPr>
-                <w:rFonts w:ascii="Times New Roman" w:hAnsi="Times New Roman" w:cs="Times New Roman"/>
-                <w:sz w:val="16"/>
-                <w:szCs w:val="16"/>
-              </w:rPr>
-            </w:pPr>
-            <w:r>
-              <w:rPr>
-                <w:rFonts w:ascii="Times New Roman" w:hAnsi="Times New Roman" w:cs="Times New Roman"/>
-                <w:sz w:val="16"/>
-                <w:szCs w:val="16"/>
-              </w:rPr>
-              <w:t>5</w:t>
-            </w:r>
-          </w:p>
-        </w:tc>
-        <w:tc>
-          <w:tcPr>
-            <w:tcW w:w="358" w:type="dxa"/>
-            <w:vAlign w:val="center"/>
-          </w:tcPr>
-          <w:p>
-            <w:pPr>
-              <w:contextualSpacing/>
-              <w:jc w:val="center"/>
-              <w:rPr>
-                <w:rFonts w:ascii="Times New Roman" w:hAnsi="Times New Roman" w:cs="Times New Roman"/>
-                <w:sz w:val="16"/>
-                <w:szCs w:val="16"/>
-              </w:rPr>
-            </w:pPr>
-            <w:r>
-              <w:rPr>
-                <w:rFonts w:ascii="Times New Roman" w:hAnsi="Times New Roman" w:cs="Times New Roman"/>
-                <w:sz w:val="16"/>
-                <w:szCs w:val="16"/>
-              </w:rPr>
-              <w:t>5</w:t>
-            </w:r>
-          </w:p>
-        </w:tc>
-        <w:tc>
-          <w:tcPr>
-            <w:tcW w:w="358" w:type="dxa"/>
-            <w:vAlign w:val="center"/>
-          </w:tcPr>
-          <w:p>
-            <w:pPr>
-              <w:contextualSpacing/>
-              <w:jc w:val="center"/>
-              <w:rPr>
-                <w:rFonts w:ascii="Times New Roman" w:hAnsi="Times New Roman" w:cs="Times New Roman"/>
-                <w:sz w:val="16"/>
-                <w:szCs w:val="16"/>
-              </w:rPr>
-            </w:pPr>
-            <w:r>
-              <w:rPr>
-                <w:rFonts w:ascii="Times New Roman" w:hAnsi="Times New Roman" w:cs="Times New Roman"/>
-                <w:sz w:val="16"/>
-                <w:szCs w:val="16"/>
-              </w:rPr>
-              <w:t>5</w:t>
-            </w:r>
-          </w:p>
-        </w:tc>
-        <w:tc>
-          <w:tcPr>
-            <w:tcW w:w="358" w:type="dxa"/>
-            <w:vAlign w:val="center"/>
-          </w:tcPr>
-          <w:p>
-            <w:pPr>
-              <w:contextualSpacing/>
-              <w:jc w:val="center"/>
-              <w:rPr>
-                <w:rFonts w:ascii="Times New Roman" w:hAnsi="Times New Roman" w:cs="Times New Roman"/>
-                <w:sz w:val="16"/>
-                <w:szCs w:val="16"/>
-              </w:rPr>
-            </w:pPr>
-            <w:r>
-              <w:rPr>
-                <w:rFonts w:ascii="Times New Roman" w:hAnsi="Times New Roman" w:cs="Times New Roman"/>
-                <w:sz w:val="16"/>
-                <w:szCs w:val="16"/>
-              </w:rPr>
-              <w:t>5</w:t>
-            </w:r>
-          </w:p>
-        </w:tc>
-        <w:tc>
-          <w:tcPr>
-            <w:tcW w:w="358" w:type="dxa"/>
+            <w:gridSpan w:val="2"/>
+            <w:vAlign w:val="center"/>
+          </w:tcPr>
+          <w:p>
+            <w:pPr>
+              <w:contextualSpacing/>
+              <w:jc w:val="center"/>
+              <w:rPr>
+                <w:rFonts w:ascii="Times New Roman" w:hAnsi="Times New Roman" w:cs="Times New Roman"/>
+                <w:sz w:val="16"/>
+                <w:szCs w:val="16"/>
+              </w:rPr>
+            </w:pPr>
+            <w:r>
+              <w:rPr>
+                <w:rFonts w:ascii="Times New Roman" w:hAnsi="Times New Roman" w:cs="Times New Roman"/>
+                <w:sz w:val="16"/>
+                <w:szCs w:val="16"/>
+              </w:rPr>
+              <w:t>5</w:t>
+            </w:r>
+          </w:p>
+        </w:tc>
+        <w:tc>
+          <w:tcPr>
+            <w:tcW w:w="358" w:type="dxa"/>
+            <w:vAlign w:val="center"/>
+          </w:tcPr>
+          <w:p>
+            <w:pPr>
+              <w:contextualSpacing/>
+              <w:jc w:val="center"/>
+              <w:rPr>
+                <w:rFonts w:ascii="Times New Roman" w:hAnsi="Times New Roman" w:cs="Times New Roman"/>
+                <w:sz w:val="16"/>
+                <w:szCs w:val="16"/>
+              </w:rPr>
+            </w:pPr>
+            <w:r>
+              <w:rPr>
+                <w:rFonts w:ascii="Times New Roman" w:hAnsi="Times New Roman" w:cs="Times New Roman"/>
+                <w:sz w:val="16"/>
+                <w:szCs w:val="16"/>
+              </w:rPr>
+              <w:t>5</w:t>
+            </w:r>
+          </w:p>
+        </w:tc>
+        <w:tc>
+          <w:tcPr>
+            <w:tcW w:w="358" w:type="dxa"/>
+            <w:vAlign w:val="center"/>
+          </w:tcPr>
+          <w:p>
+            <w:pPr>
+              <w:contextualSpacing/>
+              <w:jc w:val="center"/>
+              <w:rPr>
+                <w:rFonts w:ascii="Times New Roman" w:hAnsi="Times New Roman" w:cs="Times New Roman"/>
+                <w:sz w:val="16"/>
+                <w:szCs w:val="16"/>
+              </w:rPr>
+            </w:pPr>
+            <w:r>
+              <w:rPr>
+                <w:rFonts w:ascii="Times New Roman" w:hAnsi="Times New Roman" w:cs="Times New Roman"/>
+                <w:sz w:val="16"/>
+                <w:szCs w:val="16"/>
+              </w:rPr>
+              <w:t>5</w:t>
+            </w:r>
+          </w:p>
+        </w:tc>
+        <w:tc>
+          <w:tcPr>
+            <w:tcW w:w="358" w:type="dxa"/>
+            <w:vAlign w:val="center"/>
+          </w:tcPr>
+          <w:p>
+            <w:pPr>
+              <w:contextualSpacing/>
+              <w:jc w:val="center"/>
+              <w:rPr>
+                <w:rFonts w:ascii="Times New Roman" w:hAnsi="Times New Roman" w:cs="Times New Roman"/>
+                <w:sz w:val="16"/>
+                <w:szCs w:val="16"/>
+              </w:rPr>
+            </w:pPr>
+            <w:r>
+              <w:rPr>
+                <w:rFonts w:ascii="Times New Roman" w:hAnsi="Times New Roman" w:cs="Times New Roman"/>
+                <w:sz w:val="16"/>
+                <w:szCs w:val="16"/>
+              </w:rPr>
+              <w:t>5</w:t>
+            </w:r>
+          </w:p>
+        </w:tc>
+        <w:tc>
+          <w:tcPr>
+            <w:tcW w:w="358" w:type="dxa"/>
+            <w:vAlign w:val="center"/>
+          </w:tcPr>
+          <w:p>
+            <w:pPr>
+              <w:contextualSpacing/>
+              <w:jc w:val="center"/>
+              <w:rPr>
+                <w:rFonts w:ascii="Times New Roman" w:hAnsi="Times New Roman" w:cs="Times New Roman"/>
+                <w:sz w:val="16"/>
+                <w:szCs w:val="16"/>
+              </w:rPr>
+            </w:pPr>
+            <w:r>
+              <w:rPr>
+                <w:rFonts w:ascii="Times New Roman" w:hAnsi="Times New Roman" w:cs="Times New Roman"/>
+                <w:sz w:val="16"/>
+                <w:szCs w:val="16"/>
+              </w:rPr>
+              <w:t>5</w:t>
+            </w:r>
+          </w:p>
+        </w:tc>
+        <w:tc>
+          <w:tcPr>
+            <w:tcW w:w="358" w:type="dxa"/>
+            <w:gridSpan w:val="2"/>
             <w:vAlign w:val="center"/>
           </w:tcPr>
           <w:p>
@@ -16837,74 +17436,114 @@
                 <w:szCs w:val="16"/>
               </w:rPr>
             </w:pPr>
-          </w:p>
-        </w:tc>
-        <w:tc>
-          <w:tcPr>
-            <w:tcW w:w="358" w:type="dxa"/>
-            <w:vAlign w:val="center"/>
-          </w:tcPr>
-          <w:p>
-            <w:pPr>
-              <w:contextualSpacing/>
-              <w:jc w:val="center"/>
-              <w:rPr>
-                <w:rFonts w:ascii="Times New Roman" w:hAnsi="Times New Roman" w:cs="Times New Roman"/>
-                <w:sz w:val="16"/>
-                <w:szCs w:val="16"/>
-              </w:rPr>
-            </w:pPr>
-          </w:p>
-        </w:tc>
-        <w:tc>
-          <w:tcPr>
-            <w:tcW w:w="358" w:type="dxa"/>
-            <w:vAlign w:val="center"/>
-          </w:tcPr>
-          <w:p>
-            <w:pPr>
-              <w:contextualSpacing/>
-              <w:jc w:val="center"/>
-              <w:rPr>
-                <w:rFonts w:ascii="Times New Roman" w:hAnsi="Times New Roman" w:cs="Times New Roman"/>
-                <w:sz w:val="16"/>
-                <w:szCs w:val="16"/>
-              </w:rPr>
-            </w:pPr>
-          </w:p>
-        </w:tc>
-        <w:tc>
-          <w:tcPr>
-            <w:tcW w:w="358" w:type="dxa"/>
-            <w:vAlign w:val="center"/>
-          </w:tcPr>
-          <w:p>
-            <w:pPr>
-              <w:contextualSpacing/>
-              <w:jc w:val="center"/>
-              <w:rPr>
-                <w:rFonts w:ascii="Times New Roman" w:hAnsi="Times New Roman" w:cs="Times New Roman"/>
-                <w:sz w:val="16"/>
-                <w:szCs w:val="16"/>
-              </w:rPr>
-            </w:pPr>
-          </w:p>
-        </w:tc>
-        <w:tc>
-          <w:tcPr>
-            <w:tcW w:w="358" w:type="dxa"/>
-            <w:vAlign w:val="center"/>
-          </w:tcPr>
-          <w:p>
-            <w:pPr>
-              <w:contextualSpacing/>
-              <w:jc w:val="center"/>
-              <w:rPr>
-                <w:rFonts w:ascii="Times New Roman" w:hAnsi="Times New Roman" w:cs="Times New Roman"/>
-                <w:sz w:val="16"/>
-                <w:szCs w:val="16"/>
-              </w:rPr>
-            </w:pPr>
+            <w:r>
+              <w:rPr>
+                <w:rFonts w:ascii="Times New Roman" w:hAnsi="Times New Roman" w:cs="Times New Roman"/>
+                <w:sz w:val="16"/>
+                <w:szCs w:val="16"/>
+              </w:rPr>
+              <w:t>5</w:t>
+            </w:r>
+          </w:p>
+        </w:tc>
+        <w:tc>
+          <w:tcPr>
+            <w:tcW w:w="358" w:type="dxa"/>
+            <w:vAlign w:val="center"/>
+          </w:tcPr>
+          <w:p>
+            <w:pPr>
+              <w:contextualSpacing/>
+              <w:jc w:val="center"/>
+              <w:rPr>
+                <w:rFonts w:ascii="Times New Roman" w:hAnsi="Times New Roman" w:cs="Times New Roman"/>
+                <w:sz w:val="16"/>
+                <w:szCs w:val="16"/>
+              </w:rPr>
+            </w:pPr>
+            <w:r>
+              <w:rPr>
+                <w:rFonts w:ascii="Times New Roman" w:hAnsi="Times New Roman" w:cs="Times New Roman"/>
+                <w:sz w:val="16"/>
+                <w:szCs w:val="16"/>
+              </w:rPr>
+              <w:t>5</w:t>
+            </w:r>
+          </w:p>
+        </w:tc>
+        <w:tc>
+          <w:tcPr>
+            <w:tcW w:w="358" w:type="dxa"/>
+            <w:vAlign w:val="center"/>
+          </w:tcPr>
+          <w:p>
+            <w:pPr>
+              <w:contextualSpacing/>
+              <w:jc w:val="center"/>
+              <w:rPr>
+                <w:rFonts w:ascii="Times New Roman" w:hAnsi="Times New Roman" w:cs="Times New Roman"/>
+                <w:sz w:val="16"/>
+                <w:szCs w:val="16"/>
+              </w:rPr>
+            </w:pPr>
+            <w:r>
+              <w:rPr>
+                <w:rFonts w:ascii="Times New Roman" w:hAnsi="Times New Roman" w:cs="Times New Roman"/>
+                <w:sz w:val="16"/>
+                <w:szCs w:val="16"/>
+              </w:rPr>
+              <w:t>5</w:t>
+            </w:r>
+          </w:p>
+        </w:tc>
+        <w:tc>
+          <w:tcPr>
+            <w:tcW w:w="358" w:type="dxa"/>
+            <w:vAlign w:val="center"/>
+          </w:tcPr>
+          <w:p>
+            <w:pPr>
+              <w:contextualSpacing/>
+              <w:jc w:val="center"/>
+              <w:rPr>
+                <w:rFonts w:ascii="Times New Roman" w:hAnsi="Times New Roman" w:cs="Times New Roman"/>
+                <w:sz w:val="16"/>
+                <w:szCs w:val="16"/>
+              </w:rPr>
+            </w:pPr>
+            <w:r>
+              <w:rPr>
+                <w:rFonts w:ascii="Times New Roman" w:hAnsi="Times New Roman" w:cs="Times New Roman"/>
+                <w:sz w:val="16"/>
+                <w:szCs w:val="16"/>
+              </w:rPr>
+              <w:t>5</w:t>
+            </w:r>
+          </w:p>
+        </w:tc>
+        <w:tc>
+          <w:tcPr>
+            <w:tcW w:w="358" w:type="dxa"/>
+            <w:vAlign w:val="center"/>
+          </w:tcPr>
+          <w:p>
+            <w:pPr>
+              <w:contextualSpacing/>
+              <w:jc w:val="center"/>
+              <w:rPr>
+                <w:rFonts w:ascii="Times New Roman" w:hAnsi="Times New Roman" w:cs="Times New Roman"/>
+                <w:sz w:val="16"/>
+                <w:szCs w:val="16"/>
+              </w:rPr>
+            </w:pPr>
+            <w:r>
+              <w:rPr>
+                <w:rFonts w:ascii="Times New Roman" w:hAnsi="Times New Roman" w:cs="Times New Roman"/>
+                <w:sz w:val="16"/>
+                <w:szCs w:val="16"/>
+              </w:rPr>
+              <w:t>5</w:t>
+            </w:r>
           </w:p>
         </w:tc>
         <w:tc>
@@ -16931,15 +17570,7 @@
                 <w:sz w:val="12"/>
                 <w:szCs w:val="12"/>
               </w:rPr>
-              <w:t>12</w:t>
-            </w:r>
-            <w:r>
-              <w:rPr>
-                <w:rFonts w:ascii="Times New Roman" w:hAnsi="Times New Roman" w:cs="Times New Roman"/>
-                <w:sz w:val="12"/>
-                <w:szCs w:val="12"/>
-              </w:rPr>
-              <w:t>6</w:t>
+              <w:t>136</w:t>
             </w:r>
           </w:p>
         </w:tc>
@@ -16967,14 +17598,13 @@
                 <w:sz w:val="12"/>
                 <w:szCs w:val="12"/>
               </w:rPr>
-              <w:t>4.20</w:t>
-            </w:r>
-          </w:p>
-        </w:tc>
-        <w:tc>
-          <w:tcPr>
-            <w:tcW w:w="451" w:type="dxa"/>
-            <w:gridSpan w:val="2"/>
+              <w:t>4.53</w:t>
+            </w:r>
+          </w:p>
+        </w:tc>
+        <w:tc>
+          <w:tcPr>
+            <w:tcW w:w="569" w:type="dxa"/>
             <w:vAlign w:val="center"/>
           </w:tcPr>
           <w:p>
@@ -17003,10 +17633,11 @@
       <w:tr>
         <w:trPr>
           <w:trHeight w:val="221"/>
+          <w:jc w:val="center"/>
         </w:trPr>
         <w:tc>
           <w:tcPr>
-            <w:tcW w:w="995" w:type="dxa"/>
+            <w:tcW w:w="1080" w:type="dxa"/>
             <w:vAlign w:val="center"/>
           </w:tcPr>
           <w:p>
@@ -17355,6 +17986,7 @@
         <w:tc>
           <w:tcPr>
             <w:tcW w:w="358" w:type="dxa"/>
+            <w:gridSpan w:val="2"/>
             <w:vAlign w:val="center"/>
           </w:tcPr>
           <w:p>
@@ -17480,6 +18112,7 @@
         <w:tc>
           <w:tcPr>
             <w:tcW w:w="358" w:type="dxa"/>
+            <w:gridSpan w:val="2"/>
             <w:vAlign w:val="center"/>
           </w:tcPr>
           <w:p>
@@ -17605,6 +18238,7 @@
         <w:tc>
           <w:tcPr>
             <w:tcW w:w="358" w:type="dxa"/>
+            <w:gridSpan w:val="2"/>
             <w:vAlign w:val="center"/>
           </w:tcPr>
           <w:p>
@@ -17667,74 +18301,114 @@
                 <w:szCs w:val="16"/>
               </w:rPr>
             </w:pPr>
-          </w:p>
-        </w:tc>
-        <w:tc>
-          <w:tcPr>
-            <w:tcW w:w="358" w:type="dxa"/>
-            <w:vAlign w:val="center"/>
-          </w:tcPr>
-          <w:p>
-            <w:pPr>
-              <w:contextualSpacing/>
-              <w:jc w:val="center"/>
-              <w:rPr>
-                <w:rFonts w:ascii="Times New Roman" w:hAnsi="Times New Roman" w:cs="Times New Roman"/>
-                <w:sz w:val="16"/>
-                <w:szCs w:val="16"/>
-              </w:rPr>
-            </w:pPr>
-          </w:p>
-        </w:tc>
-        <w:tc>
-          <w:tcPr>
-            <w:tcW w:w="358" w:type="dxa"/>
-            <w:vAlign w:val="center"/>
-          </w:tcPr>
-          <w:p>
-            <w:pPr>
-              <w:contextualSpacing/>
-              <w:jc w:val="center"/>
-              <w:rPr>
-                <w:rFonts w:ascii="Times New Roman" w:hAnsi="Times New Roman" w:cs="Times New Roman"/>
-                <w:sz w:val="16"/>
-                <w:szCs w:val="16"/>
-              </w:rPr>
-            </w:pPr>
-          </w:p>
-        </w:tc>
-        <w:tc>
-          <w:tcPr>
-            <w:tcW w:w="358" w:type="dxa"/>
-            <w:vAlign w:val="center"/>
-          </w:tcPr>
-          <w:p>
-            <w:pPr>
-              <w:contextualSpacing/>
-              <w:jc w:val="center"/>
-              <w:rPr>
-                <w:rFonts w:ascii="Times New Roman" w:hAnsi="Times New Roman" w:cs="Times New Roman"/>
-                <w:sz w:val="16"/>
-                <w:szCs w:val="16"/>
-              </w:rPr>
-            </w:pPr>
-          </w:p>
-        </w:tc>
-        <w:tc>
-          <w:tcPr>
-            <w:tcW w:w="358" w:type="dxa"/>
-            <w:vAlign w:val="center"/>
-          </w:tcPr>
-          <w:p>
-            <w:pPr>
-              <w:contextualSpacing/>
-              <w:jc w:val="center"/>
-              <w:rPr>
-                <w:rFonts w:ascii="Times New Roman" w:hAnsi="Times New Roman" w:cs="Times New Roman"/>
-                <w:sz w:val="16"/>
-                <w:szCs w:val="16"/>
-              </w:rPr>
-            </w:pPr>
+            <w:r>
+              <w:rPr>
+                <w:rFonts w:ascii="Times New Roman" w:hAnsi="Times New Roman" w:cs="Times New Roman"/>
+                <w:sz w:val="16"/>
+                <w:szCs w:val="16"/>
+              </w:rPr>
+              <w:t>5</w:t>
+            </w:r>
+          </w:p>
+        </w:tc>
+        <w:tc>
+          <w:tcPr>
+            <w:tcW w:w="358" w:type="dxa"/>
+            <w:vAlign w:val="center"/>
+          </w:tcPr>
+          <w:p>
+            <w:pPr>
+              <w:contextualSpacing/>
+              <w:jc w:val="center"/>
+              <w:rPr>
+                <w:rFonts w:ascii="Times New Roman" w:hAnsi="Times New Roman" w:cs="Times New Roman"/>
+                <w:sz w:val="16"/>
+                <w:szCs w:val="16"/>
+              </w:rPr>
+            </w:pPr>
+            <w:r>
+              <w:rPr>
+                <w:rFonts w:ascii="Times New Roman" w:hAnsi="Times New Roman" w:cs="Times New Roman"/>
+                <w:sz w:val="16"/>
+                <w:szCs w:val="16"/>
+              </w:rPr>
+              <w:t>5</w:t>
+            </w:r>
+          </w:p>
+        </w:tc>
+        <w:tc>
+          <w:tcPr>
+            <w:tcW w:w="358" w:type="dxa"/>
+            <w:vAlign w:val="center"/>
+          </w:tcPr>
+          <w:p>
+            <w:pPr>
+              <w:contextualSpacing/>
+              <w:jc w:val="center"/>
+              <w:rPr>
+                <w:rFonts w:ascii="Times New Roman" w:hAnsi="Times New Roman" w:cs="Times New Roman"/>
+                <w:sz w:val="16"/>
+                <w:szCs w:val="16"/>
+              </w:rPr>
+            </w:pPr>
+            <w:r>
+              <w:rPr>
+                <w:rFonts w:ascii="Times New Roman" w:hAnsi="Times New Roman" w:cs="Times New Roman"/>
+                <w:sz w:val="16"/>
+                <w:szCs w:val="16"/>
+              </w:rPr>
+              <w:t>5</w:t>
+            </w:r>
+          </w:p>
+        </w:tc>
+        <w:tc>
+          <w:tcPr>
+            <w:tcW w:w="358" w:type="dxa"/>
+            <w:vAlign w:val="center"/>
+          </w:tcPr>
+          <w:p>
+            <w:pPr>
+              <w:contextualSpacing/>
+              <w:jc w:val="center"/>
+              <w:rPr>
+                <w:rFonts w:ascii="Times New Roman" w:hAnsi="Times New Roman" w:cs="Times New Roman"/>
+                <w:sz w:val="16"/>
+                <w:szCs w:val="16"/>
+              </w:rPr>
+            </w:pPr>
+            <w:r>
+              <w:rPr>
+                <w:rFonts w:ascii="Times New Roman" w:hAnsi="Times New Roman" w:cs="Times New Roman"/>
+                <w:sz w:val="16"/>
+                <w:szCs w:val="16"/>
+              </w:rPr>
+              <w:t>5</w:t>
+            </w:r>
+          </w:p>
+        </w:tc>
+        <w:tc>
+          <w:tcPr>
+            <w:tcW w:w="358" w:type="dxa"/>
+            <w:vAlign w:val="center"/>
+          </w:tcPr>
+          <w:p>
+            <w:pPr>
+              <w:contextualSpacing/>
+              <w:jc w:val="center"/>
+              <w:rPr>
+                <w:rFonts w:ascii="Times New Roman" w:hAnsi="Times New Roman" w:cs="Times New Roman"/>
+                <w:sz w:val="16"/>
+                <w:szCs w:val="16"/>
+              </w:rPr>
+            </w:pPr>
+            <w:r>
+              <w:rPr>
+                <w:rFonts w:ascii="Times New Roman" w:hAnsi="Times New Roman" w:cs="Times New Roman"/>
+                <w:sz w:val="16"/>
+                <w:szCs w:val="16"/>
+              </w:rPr>
+              <w:t>5</w:t>
+            </w:r>
           </w:p>
         </w:tc>
         <w:tc>
@@ -17761,15 +18435,7 @@
                 <w:sz w:val="12"/>
                 <w:szCs w:val="12"/>
               </w:rPr>
-              <w:t>12</w:t>
-            </w:r>
-            <w:r>
-              <w:rPr>
-                <w:rFonts w:ascii="Times New Roman" w:hAnsi="Times New Roman" w:cs="Times New Roman"/>
-                <w:sz w:val="12"/>
-                <w:szCs w:val="12"/>
-              </w:rPr>
-              <w:t>8</w:t>
+              <w:t>134</w:t>
             </w:r>
           </w:p>
         </w:tc>
@@ -17797,22 +18463,13 @@
                 <w:sz w:val="12"/>
                 <w:szCs w:val="12"/>
               </w:rPr>
-              <w:t>4.</w:t>
-            </w:r>
-            <w:r>
-              <w:rPr>
-                <w:rFonts w:ascii="Times New Roman" w:hAnsi="Times New Roman" w:cs="Times New Roman"/>
-                <w:sz w:val="12"/>
-                <w:szCs w:val="12"/>
-              </w:rPr>
-              <w:t>27</w:t>
-            </w:r>
-          </w:p>
-        </w:tc>
-        <w:tc>
-          <w:tcPr>
-            <w:tcW w:w="451" w:type="dxa"/>
-            <w:gridSpan w:val="2"/>
+              <w:t>4.47</w:t>
+            </w:r>
+          </w:p>
+        </w:tc>
+        <w:tc>
+          <w:tcPr>
+            <w:tcW w:w="569" w:type="dxa"/>
             <w:vAlign w:val="center"/>
           </w:tcPr>
           <w:p>
@@ -17841,10 +18498,11 @@
       <w:tr>
         <w:trPr>
           <w:trHeight w:val="221"/>
+          <w:jc w:val="center"/>
         </w:trPr>
         <w:tc>
           <w:tcPr>
-            <w:tcW w:w="995" w:type="dxa"/>
+            <w:tcW w:w="1080" w:type="dxa"/>
             <w:vAlign w:val="center"/>
           </w:tcPr>
           <w:p>
@@ -18193,6 +18851,7 @@
         <w:tc>
           <w:tcPr>
             <w:tcW w:w="358" w:type="dxa"/>
+            <w:gridSpan w:val="2"/>
             <w:vAlign w:val="center"/>
           </w:tcPr>
           <w:p>
@@ -18317,6 +18976,7 @@
         <w:tc>
           <w:tcPr>
             <w:tcW w:w="358" w:type="dxa"/>
+            <w:gridSpan w:val="2"/>
             <w:vAlign w:val="center"/>
           </w:tcPr>
           <w:p>
@@ -18442,133 +19102,174 @@
         <w:tc>
           <w:tcPr>
             <w:tcW w:w="358" w:type="dxa"/>
-            <w:vAlign w:val="center"/>
-          </w:tcPr>
-          <w:p>
-            <w:pPr>
-              <w:contextualSpacing/>
-              <w:rPr>
-                <w:rFonts w:ascii="Times New Roman" w:hAnsi="Times New Roman" w:cs="Times New Roman"/>
-                <w:sz w:val="16"/>
-                <w:szCs w:val="16"/>
-              </w:rPr>
-            </w:pPr>
-            <w:r>
-              <w:rPr>
-                <w:rFonts w:ascii="Times New Roman" w:hAnsi="Times New Roman" w:cs="Times New Roman"/>
-                <w:sz w:val="16"/>
-                <w:szCs w:val="16"/>
-              </w:rPr>
-              <w:t>5</w:t>
-            </w:r>
-          </w:p>
-        </w:tc>
-        <w:tc>
-          <w:tcPr>
-            <w:tcW w:w="358" w:type="dxa"/>
-            <w:vAlign w:val="center"/>
-          </w:tcPr>
-          <w:p>
-            <w:pPr>
-              <w:contextualSpacing/>
-              <w:rPr>
-                <w:rFonts w:ascii="Times New Roman" w:hAnsi="Times New Roman" w:cs="Times New Roman"/>
-                <w:sz w:val="16"/>
-                <w:szCs w:val="16"/>
-              </w:rPr>
-            </w:pPr>
-            <w:r>
-              <w:rPr>
-                <w:rFonts w:ascii="Times New Roman" w:hAnsi="Times New Roman" w:cs="Times New Roman"/>
-                <w:sz w:val="16"/>
-                <w:szCs w:val="16"/>
-              </w:rPr>
-              <w:t>5</w:t>
-            </w:r>
-          </w:p>
-        </w:tc>
-        <w:tc>
-          <w:tcPr>
-            <w:tcW w:w="358" w:type="dxa"/>
-            <w:vAlign w:val="center"/>
-          </w:tcPr>
-          <w:p>
-            <w:pPr>
-              <w:contextualSpacing/>
-              <w:jc w:val="center"/>
-              <w:rPr>
-                <w:rFonts w:ascii="Times New Roman" w:hAnsi="Times New Roman" w:cs="Times New Roman"/>
-                <w:sz w:val="16"/>
-                <w:szCs w:val="16"/>
-              </w:rPr>
-            </w:pPr>
-          </w:p>
-        </w:tc>
-        <w:tc>
-          <w:tcPr>
-            <w:tcW w:w="358" w:type="dxa"/>
-            <w:vAlign w:val="center"/>
-          </w:tcPr>
-          <w:p>
-            <w:pPr>
-              <w:contextualSpacing/>
-              <w:jc w:val="center"/>
-              <w:rPr>
-                <w:rFonts w:ascii="Times New Roman" w:hAnsi="Times New Roman" w:cs="Times New Roman"/>
-                <w:sz w:val="16"/>
-                <w:szCs w:val="16"/>
-              </w:rPr>
-            </w:pPr>
-          </w:p>
-        </w:tc>
-        <w:tc>
-          <w:tcPr>
-            <w:tcW w:w="358" w:type="dxa"/>
-            <w:vAlign w:val="center"/>
-          </w:tcPr>
-          <w:p>
-            <w:pPr>
-              <w:contextualSpacing/>
-              <w:rPr>
-                <w:rFonts w:ascii="Times New Roman" w:hAnsi="Times New Roman" w:cs="Times New Roman"/>
-                <w:sz w:val="16"/>
-                <w:szCs w:val="16"/>
-              </w:rPr>
-            </w:pPr>
-          </w:p>
-        </w:tc>
-        <w:tc>
-          <w:tcPr>
-            <w:tcW w:w="358" w:type="dxa"/>
-            <w:vAlign w:val="center"/>
-          </w:tcPr>
-          <w:p>
-            <w:pPr>
-              <w:contextualSpacing/>
-              <w:jc w:val="center"/>
-              <w:rPr>
-                <w:rFonts w:ascii="Times New Roman" w:hAnsi="Times New Roman" w:cs="Times New Roman"/>
-                <w:sz w:val="16"/>
-                <w:szCs w:val="16"/>
-              </w:rPr>
-            </w:pPr>
-          </w:p>
-        </w:tc>
-        <w:tc>
-          <w:tcPr>
-            <w:tcW w:w="358" w:type="dxa"/>
-            <w:vAlign w:val="center"/>
-          </w:tcPr>
-          <w:p>
-            <w:pPr>
-              <w:contextualSpacing/>
-              <w:jc w:val="center"/>
-              <w:rPr>
-                <w:rFonts w:ascii="Times New Roman" w:hAnsi="Times New Roman" w:cs="Times New Roman"/>
-                <w:sz w:val="16"/>
-                <w:szCs w:val="16"/>
-              </w:rPr>
-            </w:pPr>
+            <w:gridSpan w:val="2"/>
+            <w:vAlign w:val="center"/>
+          </w:tcPr>
+          <w:p>
+            <w:pPr>
+              <w:contextualSpacing/>
+              <w:rPr>
+                <w:rFonts w:ascii="Times New Roman" w:hAnsi="Times New Roman" w:cs="Times New Roman"/>
+                <w:sz w:val="16"/>
+                <w:szCs w:val="16"/>
+              </w:rPr>
+            </w:pPr>
+            <w:r>
+              <w:rPr>
+                <w:rFonts w:ascii="Times New Roman" w:hAnsi="Times New Roman" w:cs="Times New Roman"/>
+                <w:sz w:val="16"/>
+                <w:szCs w:val="16"/>
+              </w:rPr>
+              <w:t>5</w:t>
+            </w:r>
+          </w:p>
+        </w:tc>
+        <w:tc>
+          <w:tcPr>
+            <w:tcW w:w="358" w:type="dxa"/>
+            <w:vAlign w:val="center"/>
+          </w:tcPr>
+          <w:p>
+            <w:pPr>
+              <w:contextualSpacing/>
+              <w:rPr>
+                <w:rFonts w:ascii="Times New Roman" w:hAnsi="Times New Roman" w:cs="Times New Roman"/>
+                <w:sz w:val="16"/>
+                <w:szCs w:val="16"/>
+              </w:rPr>
+            </w:pPr>
+            <w:r>
+              <w:rPr>
+                <w:rFonts w:ascii="Times New Roman" w:hAnsi="Times New Roman" w:cs="Times New Roman"/>
+                <w:sz w:val="16"/>
+                <w:szCs w:val="16"/>
+              </w:rPr>
+              <w:t>5</w:t>
+            </w:r>
+          </w:p>
+        </w:tc>
+        <w:tc>
+          <w:tcPr>
+            <w:tcW w:w="358" w:type="dxa"/>
+            <w:vAlign w:val="center"/>
+          </w:tcPr>
+          <w:p>
+            <w:pPr>
+              <w:contextualSpacing/>
+              <w:jc w:val="center"/>
+              <w:rPr>
+                <w:rFonts w:ascii="Times New Roman" w:hAnsi="Times New Roman" w:cs="Times New Roman"/>
+                <w:sz w:val="16"/>
+                <w:szCs w:val="16"/>
+              </w:rPr>
+            </w:pPr>
+            <w:r>
+              <w:rPr>
+                <w:rFonts w:ascii="Times New Roman" w:hAnsi="Times New Roman" w:cs="Times New Roman"/>
+                <w:sz w:val="16"/>
+                <w:szCs w:val="16"/>
+              </w:rPr>
+              <w:t>5</w:t>
+            </w:r>
+          </w:p>
+        </w:tc>
+        <w:tc>
+          <w:tcPr>
+            <w:tcW w:w="358" w:type="dxa"/>
+            <w:vAlign w:val="center"/>
+          </w:tcPr>
+          <w:p>
+            <w:pPr>
+              <w:contextualSpacing/>
+              <w:jc w:val="center"/>
+              <w:rPr>
+                <w:rFonts w:ascii="Times New Roman" w:hAnsi="Times New Roman" w:cs="Times New Roman"/>
+                <w:sz w:val="16"/>
+                <w:szCs w:val="16"/>
+              </w:rPr>
+            </w:pPr>
+            <w:r>
+              <w:rPr>
+                <w:rFonts w:ascii="Times New Roman" w:hAnsi="Times New Roman" w:cs="Times New Roman"/>
+                <w:sz w:val="16"/>
+                <w:szCs w:val="16"/>
+              </w:rPr>
+              <w:t>5</w:t>
+            </w:r>
+          </w:p>
+        </w:tc>
+        <w:tc>
+          <w:tcPr>
+            <w:tcW w:w="358" w:type="dxa"/>
+            <w:vAlign w:val="center"/>
+          </w:tcPr>
+          <w:p>
+            <w:pPr>
+              <w:contextualSpacing/>
+              <w:rPr>
+                <w:rFonts w:ascii="Times New Roman" w:hAnsi="Times New Roman" w:cs="Times New Roman"/>
+                <w:sz w:val="16"/>
+                <w:szCs w:val="16"/>
+              </w:rPr>
+            </w:pPr>
+            <w:r>
+              <w:rPr>
+                <w:rFonts w:ascii="Times New Roman" w:hAnsi="Times New Roman" w:cs="Times New Roman"/>
+                <w:sz w:val="16"/>
+                <w:szCs w:val="16"/>
+              </w:rPr>
+              <w:t>5</w:t>
+            </w:r>
+          </w:p>
+        </w:tc>
+        <w:tc>
+          <w:tcPr>
+            <w:tcW w:w="358" w:type="dxa"/>
+            <w:vAlign w:val="center"/>
+          </w:tcPr>
+          <w:p>
+            <w:pPr>
+              <w:contextualSpacing/>
+              <w:jc w:val="center"/>
+              <w:rPr>
+                <w:rFonts w:ascii="Times New Roman" w:hAnsi="Times New Roman" w:cs="Times New Roman"/>
+                <w:sz w:val="16"/>
+                <w:szCs w:val="16"/>
+              </w:rPr>
+            </w:pPr>
+            <w:r>
+              <w:rPr>
+                <w:rFonts w:ascii="Times New Roman" w:hAnsi="Times New Roman" w:cs="Times New Roman"/>
+                <w:sz w:val="16"/>
+                <w:szCs w:val="16"/>
+              </w:rPr>
+              <w:t>5</w:t>
+            </w:r>
+          </w:p>
+        </w:tc>
+        <w:tc>
+          <w:tcPr>
+            <w:tcW w:w="358" w:type="dxa"/>
+            <w:vAlign w:val="center"/>
+          </w:tcPr>
+          <w:p>
+            <w:pPr>
+              <w:contextualSpacing/>
+              <w:jc w:val="center"/>
+              <w:rPr>
+                <w:rFonts w:ascii="Times New Roman" w:hAnsi="Times New Roman" w:cs="Times New Roman"/>
+                <w:sz w:val="16"/>
+                <w:szCs w:val="16"/>
+              </w:rPr>
+            </w:pPr>
+            <w:r>
+              <w:rPr>
+                <w:rFonts w:ascii="Times New Roman" w:hAnsi="Times New Roman" w:cs="Times New Roman"/>
+                <w:sz w:val="16"/>
+                <w:szCs w:val="16"/>
+              </w:rPr>
+              <w:t>5</w:t>
+            </w:r>
           </w:p>
         </w:tc>
         <w:tc>
@@ -18595,7 +19296,7 @@
                 <w:sz w:val="12"/>
                 <w:szCs w:val="12"/>
               </w:rPr>
-              <w:t>119</w:t>
+              <w:t>132</w:t>
             </w:r>
           </w:p>
         </w:tc>
@@ -18623,14 +19324,21 @@
                 <w:sz w:val="12"/>
                 <w:szCs w:val="12"/>
               </w:rPr>
-              <w:t>3.97</w:t>
-            </w:r>
-          </w:p>
-        </w:tc>
-        <w:tc>
-          <w:tcPr>
-            <w:tcW w:w="451" w:type="dxa"/>
-            <w:gridSpan w:val="2"/>
+              <w:t>4.4</w:t>
+            </w:r>
+            <w:r>
+              <w:rPr>
+                <w:rFonts w:ascii="Times New Roman" w:hAnsi="Times New Roman" w:cs="Times New Roman"/>
+                <w:sz w:val="12"/>
+                <w:szCs w:val="12"/>
+              </w:rPr>
+              <w:t>0</w:t>
+            </w:r>
+          </w:p>
+        </w:tc>
+        <w:tc>
+          <w:tcPr>
+            <w:tcW w:w="569" w:type="dxa"/>
             <w:vAlign w:val="center"/>
           </w:tcPr>
           <w:p>
@@ -18659,10 +19367,11 @@
       <w:tr>
         <w:trPr>
           <w:trHeight w:val="221"/>
+          <w:jc w:val="center"/>
         </w:trPr>
         <w:tc>
           <w:tcPr>
-            <w:tcW w:w="995" w:type="dxa"/>
+            <w:tcW w:w="1080" w:type="dxa"/>
             <w:vAlign w:val="center"/>
           </w:tcPr>
           <w:p>
@@ -19012,6 +19721,7 @@
         <w:tc>
           <w:tcPr>
             <w:tcW w:w="358" w:type="dxa"/>
+            <w:gridSpan w:val="2"/>
             <w:vAlign w:val="center"/>
           </w:tcPr>
           <w:p>
@@ -19136,6 +19846,7 @@
         <w:tc>
           <w:tcPr>
             <w:tcW w:w="358" w:type="dxa"/>
+            <w:gridSpan w:val="2"/>
             <w:vAlign w:val="center"/>
           </w:tcPr>
           <w:p>
@@ -19261,6 +19972,7 @@
         <w:tc>
           <w:tcPr>
             <w:tcW w:w="358" w:type="dxa"/>
+            <w:gridSpan w:val="2"/>
             <w:vAlign w:val="center"/>
           </w:tcPr>
           <w:p>
@@ -19323,74 +20035,114 @@
                 <w:szCs w:val="16"/>
               </w:rPr>
             </w:pPr>
-          </w:p>
-        </w:tc>
-        <w:tc>
-          <w:tcPr>
-            <w:tcW w:w="358" w:type="dxa"/>
-            <w:vAlign w:val="center"/>
-          </w:tcPr>
-          <w:p>
-            <w:pPr>
-              <w:contextualSpacing/>
-              <w:jc w:val="center"/>
-              <w:rPr>
-                <w:rFonts w:ascii="Times New Roman" w:hAnsi="Times New Roman" w:cs="Times New Roman"/>
-                <w:sz w:val="16"/>
-                <w:szCs w:val="16"/>
-              </w:rPr>
-            </w:pPr>
-          </w:p>
-        </w:tc>
-        <w:tc>
-          <w:tcPr>
-            <w:tcW w:w="358" w:type="dxa"/>
-            <w:vAlign w:val="center"/>
-          </w:tcPr>
-          <w:p>
-            <w:pPr>
-              <w:contextualSpacing/>
-              <w:jc w:val="center"/>
-              <w:rPr>
-                <w:rFonts w:ascii="Times New Roman" w:hAnsi="Times New Roman" w:cs="Times New Roman"/>
-                <w:sz w:val="16"/>
-                <w:szCs w:val="16"/>
-              </w:rPr>
-            </w:pPr>
-          </w:p>
-        </w:tc>
-        <w:tc>
-          <w:tcPr>
-            <w:tcW w:w="358" w:type="dxa"/>
-            <w:vAlign w:val="center"/>
-          </w:tcPr>
-          <w:p>
-            <w:pPr>
-              <w:contextualSpacing/>
-              <w:jc w:val="center"/>
-              <w:rPr>
-                <w:rFonts w:ascii="Times New Roman" w:hAnsi="Times New Roman" w:cs="Times New Roman"/>
-                <w:sz w:val="16"/>
-                <w:szCs w:val="16"/>
-              </w:rPr>
-            </w:pPr>
-          </w:p>
-        </w:tc>
-        <w:tc>
-          <w:tcPr>
-            <w:tcW w:w="358" w:type="dxa"/>
-            <w:vAlign w:val="center"/>
-          </w:tcPr>
-          <w:p>
-            <w:pPr>
-              <w:contextualSpacing/>
-              <w:jc w:val="center"/>
-              <w:rPr>
-                <w:rFonts w:ascii="Times New Roman" w:hAnsi="Times New Roman" w:cs="Times New Roman"/>
-                <w:sz w:val="16"/>
-                <w:szCs w:val="16"/>
-              </w:rPr>
-            </w:pPr>
+            <w:r>
+              <w:rPr>
+                <w:rFonts w:ascii="Times New Roman" w:hAnsi="Times New Roman" w:cs="Times New Roman"/>
+                <w:sz w:val="16"/>
+                <w:szCs w:val="16"/>
+              </w:rPr>
+              <w:t>5</w:t>
+            </w:r>
+          </w:p>
+        </w:tc>
+        <w:tc>
+          <w:tcPr>
+            <w:tcW w:w="358" w:type="dxa"/>
+            <w:vAlign w:val="center"/>
+          </w:tcPr>
+          <w:p>
+            <w:pPr>
+              <w:contextualSpacing/>
+              <w:jc w:val="center"/>
+              <w:rPr>
+                <w:rFonts w:ascii="Times New Roman" w:hAnsi="Times New Roman" w:cs="Times New Roman"/>
+                <w:sz w:val="16"/>
+                <w:szCs w:val="16"/>
+              </w:rPr>
+            </w:pPr>
+            <w:r>
+              <w:rPr>
+                <w:rFonts w:ascii="Times New Roman" w:hAnsi="Times New Roman" w:cs="Times New Roman"/>
+                <w:sz w:val="16"/>
+                <w:szCs w:val="16"/>
+              </w:rPr>
+              <w:t>5</w:t>
+            </w:r>
+          </w:p>
+        </w:tc>
+        <w:tc>
+          <w:tcPr>
+            <w:tcW w:w="358" w:type="dxa"/>
+            <w:vAlign w:val="center"/>
+          </w:tcPr>
+          <w:p>
+            <w:pPr>
+              <w:contextualSpacing/>
+              <w:jc w:val="center"/>
+              <w:rPr>
+                <w:rFonts w:ascii="Times New Roman" w:hAnsi="Times New Roman" w:cs="Times New Roman"/>
+                <w:sz w:val="16"/>
+                <w:szCs w:val="16"/>
+              </w:rPr>
+            </w:pPr>
+            <w:r>
+              <w:rPr>
+                <w:rFonts w:ascii="Times New Roman" w:hAnsi="Times New Roman" w:cs="Times New Roman"/>
+                <w:sz w:val="16"/>
+                <w:szCs w:val="16"/>
+              </w:rPr>
+              <w:t>5</w:t>
+            </w:r>
+          </w:p>
+        </w:tc>
+        <w:tc>
+          <w:tcPr>
+            <w:tcW w:w="358" w:type="dxa"/>
+            <w:vAlign w:val="center"/>
+          </w:tcPr>
+          <w:p>
+            <w:pPr>
+              <w:contextualSpacing/>
+              <w:jc w:val="center"/>
+              <w:rPr>
+                <w:rFonts w:ascii="Times New Roman" w:hAnsi="Times New Roman" w:cs="Times New Roman"/>
+                <w:sz w:val="16"/>
+                <w:szCs w:val="16"/>
+              </w:rPr>
+            </w:pPr>
+            <w:r>
+              <w:rPr>
+                <w:rFonts w:ascii="Times New Roman" w:hAnsi="Times New Roman" w:cs="Times New Roman"/>
+                <w:sz w:val="16"/>
+                <w:szCs w:val="16"/>
+              </w:rPr>
+              <w:t>5</w:t>
+            </w:r>
+          </w:p>
+        </w:tc>
+        <w:tc>
+          <w:tcPr>
+            <w:tcW w:w="358" w:type="dxa"/>
+            <w:vAlign w:val="center"/>
+          </w:tcPr>
+          <w:p>
+            <w:pPr>
+              <w:contextualSpacing/>
+              <w:jc w:val="center"/>
+              <w:rPr>
+                <w:rFonts w:ascii="Times New Roman" w:hAnsi="Times New Roman" w:cs="Times New Roman"/>
+                <w:sz w:val="16"/>
+                <w:szCs w:val="16"/>
+              </w:rPr>
+            </w:pPr>
+            <w:r>
+              <w:rPr>
+                <w:rFonts w:ascii="Times New Roman" w:hAnsi="Times New Roman" w:cs="Times New Roman"/>
+                <w:sz w:val="16"/>
+                <w:szCs w:val="16"/>
+              </w:rPr>
+              <w:t>5</w:t>
+            </w:r>
           </w:p>
         </w:tc>
         <w:tc>
@@ -19417,7 +20169,7 @@
                 <w:sz w:val="12"/>
                 <w:szCs w:val="12"/>
               </w:rPr>
-              <w:t>127</w:t>
+              <w:t>134</w:t>
             </w:r>
           </w:p>
         </w:tc>
@@ -19445,14 +20197,13 @@
                 <w:sz w:val="12"/>
                 <w:szCs w:val="12"/>
               </w:rPr>
-              <w:t>4.23</w:t>
-            </w:r>
-          </w:p>
-        </w:tc>
-        <w:tc>
-          <w:tcPr>
-            <w:tcW w:w="451" w:type="dxa"/>
-            <w:gridSpan w:val="2"/>
+              <w:t>4.47</w:t>
+            </w:r>
+          </w:p>
+        </w:tc>
+        <w:tc>
+          <w:tcPr>
+            <w:tcW w:w="569" w:type="dxa"/>
             <w:vAlign w:val="center"/>
           </w:tcPr>
           <w:p>
@@ -19481,10 +20232,11 @@
       <w:tr>
         <w:trPr>
           <w:trHeight w:val="221"/>
+          <w:jc w:val="center"/>
         </w:trPr>
         <w:tc>
           <w:tcPr>
-            <w:tcW w:w="995" w:type="dxa"/>
+            <w:tcW w:w="1080" w:type="dxa"/>
             <w:vAlign w:val="center"/>
           </w:tcPr>
           <w:p>
@@ -19833,6 +20585,7 @@
         <w:tc>
           <w:tcPr>
             <w:tcW w:w="358" w:type="dxa"/>
+            <w:gridSpan w:val="2"/>
             <w:vAlign w:val="center"/>
           </w:tcPr>
           <w:p>
@@ -19958,6 +20711,7 @@
         <w:tc>
           <w:tcPr>
             <w:tcW w:w="358" w:type="dxa"/>
+            <w:gridSpan w:val="2"/>
             <w:vAlign w:val="center"/>
           </w:tcPr>
           <w:p>
@@ -20083,136 +20837,177 @@
         <w:tc>
           <w:tcPr>
             <w:tcW w:w="358" w:type="dxa"/>
-            <w:vAlign w:val="center"/>
-          </w:tcPr>
-          <w:p>
-            <w:pPr>
-              <w:contextualSpacing/>
-              <w:jc w:val="center"/>
-              <w:rPr>
-                <w:rFonts w:ascii="Times New Roman" w:hAnsi="Times New Roman" w:cs="Times New Roman"/>
-                <w:sz w:val="16"/>
-                <w:szCs w:val="16"/>
-              </w:rPr>
-            </w:pPr>
-            <w:r>
-              <w:rPr>
-                <w:rFonts w:ascii="Times New Roman" w:hAnsi="Times New Roman" w:cs="Times New Roman"/>
-                <w:sz w:val="16"/>
-                <w:szCs w:val="16"/>
-              </w:rPr>
-              <w:t>5</w:t>
-            </w:r>
-          </w:p>
-        </w:tc>
-        <w:tc>
-          <w:tcPr>
-            <w:tcW w:w="358" w:type="dxa"/>
-            <w:vAlign w:val="center"/>
-          </w:tcPr>
-          <w:p>
-            <w:pPr>
-              <w:contextualSpacing/>
-              <w:jc w:val="center"/>
-              <w:rPr>
-                <w:rFonts w:ascii="Times New Roman" w:hAnsi="Times New Roman" w:cs="Times New Roman"/>
-                <w:sz w:val="16"/>
-                <w:szCs w:val="16"/>
-              </w:rPr>
-            </w:pPr>
-            <w:r>
-              <w:rPr>
-                <w:rFonts w:ascii="Times New Roman" w:hAnsi="Times New Roman" w:cs="Times New Roman"/>
-                <w:sz w:val="16"/>
-                <w:szCs w:val="16"/>
-              </w:rPr>
-              <w:t>5</w:t>
-            </w:r>
-          </w:p>
-        </w:tc>
-        <w:tc>
-          <w:tcPr>
-            <w:tcW w:w="358" w:type="dxa"/>
-            <w:vAlign w:val="center"/>
-          </w:tcPr>
-          <w:p>
-            <w:pPr>
-              <w:contextualSpacing/>
-              <w:jc w:val="center"/>
-              <w:rPr>
-                <w:rFonts w:ascii="Times New Roman" w:hAnsi="Times New Roman" w:cs="Times New Roman"/>
-                <w:sz w:val="16"/>
-                <w:szCs w:val="16"/>
-              </w:rPr>
-            </w:pPr>
-          </w:p>
-        </w:tc>
-        <w:tc>
-          <w:tcPr>
-            <w:tcW w:w="358" w:type="dxa"/>
-            <w:vAlign w:val="center"/>
-          </w:tcPr>
-          <w:p>
-            <w:pPr>
-              <w:contextualSpacing/>
-              <w:jc w:val="center"/>
-              <w:rPr>
-                <w:rFonts w:ascii="Times New Roman" w:hAnsi="Times New Roman" w:cs="Times New Roman"/>
-                <w:sz w:val="16"/>
-                <w:szCs w:val="16"/>
-              </w:rPr>
-            </w:pPr>
-          </w:p>
-        </w:tc>
-        <w:tc>
-          <w:tcPr>
-            <w:tcW w:w="358" w:type="dxa"/>
-            <w:vAlign w:val="center"/>
-          </w:tcPr>
-          <w:p>
-            <w:pPr>
-              <w:contextualSpacing/>
-              <w:jc w:val="center"/>
-              <w:rPr>
-                <w:rFonts w:ascii="Times New Roman" w:hAnsi="Times New Roman" w:cs="Times New Roman"/>
-                <w:sz w:val="16"/>
-                <w:szCs w:val="16"/>
-              </w:rPr>
-            </w:pPr>
-          </w:p>
-        </w:tc>
-        <w:tc>
-          <w:tcPr>
-            <w:tcW w:w="358" w:type="dxa"/>
-            <w:vAlign w:val="center"/>
-          </w:tcPr>
-          <w:p>
-            <w:pPr>
-              <w:contextualSpacing/>
-              <w:jc w:val="center"/>
-              <w:rPr>
-                <w:rFonts w:ascii="Times New Roman" w:hAnsi="Times New Roman" w:cs="Times New Roman"/>
-                <w:sz w:val="16"/>
-                <w:szCs w:val="16"/>
-              </w:rPr>
-            </w:pPr>
-          </w:p>
-        </w:tc>
-        <w:tc>
-          <w:tcPr>
-            <w:tcW w:w="358" w:type="dxa"/>
-            <w:vAlign w:val="center"/>
-          </w:tcPr>
-          <w:p>
-            <w:pPr>
-              <w:contextualSpacing/>
-              <w:jc w:val="center"/>
-              <w:rPr>
-                <w:rFonts w:ascii="Times New Roman" w:hAnsi="Times New Roman" w:cs="Times New Roman"/>
-                <w:sz w:val="16"/>
-                <w:szCs w:val="16"/>
-              </w:rPr>
-            </w:pPr>
+            <w:gridSpan w:val="2"/>
+            <w:vAlign w:val="center"/>
+          </w:tcPr>
+          <w:p>
+            <w:pPr>
+              <w:contextualSpacing/>
+              <w:jc w:val="center"/>
+              <w:rPr>
+                <w:rFonts w:ascii="Times New Roman" w:hAnsi="Times New Roman" w:cs="Times New Roman"/>
+                <w:sz w:val="16"/>
+                <w:szCs w:val="16"/>
+              </w:rPr>
+            </w:pPr>
+            <w:r>
+              <w:rPr>
+                <w:rFonts w:ascii="Times New Roman" w:hAnsi="Times New Roman" w:cs="Times New Roman"/>
+                <w:sz w:val="16"/>
+                <w:szCs w:val="16"/>
+              </w:rPr>
+              <w:t>5</w:t>
+            </w:r>
+          </w:p>
+        </w:tc>
+        <w:tc>
+          <w:tcPr>
+            <w:tcW w:w="358" w:type="dxa"/>
+            <w:vAlign w:val="center"/>
+          </w:tcPr>
+          <w:p>
+            <w:pPr>
+              <w:contextualSpacing/>
+              <w:jc w:val="center"/>
+              <w:rPr>
+                <w:rFonts w:ascii="Times New Roman" w:hAnsi="Times New Roman" w:cs="Times New Roman"/>
+                <w:sz w:val="16"/>
+                <w:szCs w:val="16"/>
+              </w:rPr>
+            </w:pPr>
+            <w:r>
+              <w:rPr>
+                <w:rFonts w:ascii="Times New Roman" w:hAnsi="Times New Roman" w:cs="Times New Roman"/>
+                <w:sz w:val="16"/>
+                <w:szCs w:val="16"/>
+              </w:rPr>
+              <w:t>5</w:t>
+            </w:r>
+          </w:p>
+        </w:tc>
+        <w:tc>
+          <w:tcPr>
+            <w:tcW w:w="358" w:type="dxa"/>
+            <w:vAlign w:val="center"/>
+          </w:tcPr>
+          <w:p>
+            <w:pPr>
+              <w:contextualSpacing/>
+              <w:jc w:val="center"/>
+              <w:rPr>
+                <w:rFonts w:ascii="Times New Roman" w:hAnsi="Times New Roman" w:cs="Times New Roman"/>
+                <w:sz w:val="16"/>
+                <w:szCs w:val="16"/>
+              </w:rPr>
+            </w:pPr>
+            <w:r>
+              <w:rPr>
+                <w:rFonts w:ascii="Times New Roman" w:hAnsi="Times New Roman" w:cs="Times New Roman"/>
+                <w:sz w:val="16"/>
+                <w:szCs w:val="16"/>
+              </w:rPr>
+              <w:t>5</w:t>
+            </w:r>
+          </w:p>
+        </w:tc>
+        <w:tc>
+          <w:tcPr>
+            <w:tcW w:w="358" w:type="dxa"/>
+            <w:vAlign w:val="center"/>
+          </w:tcPr>
+          <w:p>
+            <w:pPr>
+              <w:contextualSpacing/>
+              <w:jc w:val="center"/>
+              <w:rPr>
+                <w:rFonts w:ascii="Times New Roman" w:hAnsi="Times New Roman" w:cs="Times New Roman"/>
+                <w:sz w:val="16"/>
+                <w:szCs w:val="16"/>
+              </w:rPr>
+            </w:pPr>
+            <w:r>
+              <w:rPr>
+                <w:rFonts w:ascii="Times New Roman" w:hAnsi="Times New Roman" w:cs="Times New Roman"/>
+                <w:sz w:val="16"/>
+                <w:szCs w:val="16"/>
+              </w:rPr>
+              <w:t>5</w:t>
+            </w:r>
+          </w:p>
+        </w:tc>
+        <w:tc>
+          <w:tcPr>
+            <w:tcW w:w="358" w:type="dxa"/>
+            <w:vAlign w:val="center"/>
+          </w:tcPr>
+          <w:p>
+            <w:pPr>
+              <w:contextualSpacing/>
+              <w:jc w:val="center"/>
+              <w:rPr>
+                <w:rFonts w:ascii="Times New Roman" w:hAnsi="Times New Roman" w:cs="Times New Roman"/>
+                <w:sz w:val="16"/>
+                <w:szCs w:val="16"/>
+              </w:rPr>
+            </w:pPr>
+            <w:r>
+              <w:rPr>
+                <w:rFonts w:ascii="Times New Roman" w:hAnsi="Times New Roman" w:cs="Times New Roman"/>
+                <w:sz w:val="16"/>
+                <w:szCs w:val="16"/>
+              </w:rPr>
+              <w:t>5</w:t>
+            </w:r>
+          </w:p>
+        </w:tc>
+        <w:tc>
+          <w:tcPr>
+            <w:tcW w:w="358" w:type="dxa"/>
+            <w:vAlign w:val="center"/>
+          </w:tcPr>
+          <w:p>
+            <w:pPr>
+              <w:contextualSpacing/>
+              <w:jc w:val="center"/>
+              <w:rPr>
+                <w:rFonts w:ascii="Times New Roman" w:hAnsi="Times New Roman" w:cs="Times New Roman"/>
+                <w:sz w:val="16"/>
+                <w:szCs w:val="16"/>
+              </w:rPr>
+            </w:pPr>
+            <w:r>
+              <w:rPr>
+                <w:rFonts w:ascii="Times New Roman" w:hAnsi="Times New Roman" w:cs="Times New Roman"/>
+                <w:sz w:val="16"/>
+                <w:szCs w:val="16"/>
+              </w:rPr>
+              <w:t>5</w:t>
+            </w:r>
+          </w:p>
+        </w:tc>
+        <w:tc>
+          <w:tcPr>
+            <w:tcW w:w="358" w:type="dxa"/>
+            <w:vAlign w:val="center"/>
+          </w:tcPr>
+          <w:p>
+            <w:pPr>
+              <w:contextualSpacing/>
+              <w:jc w:val="center"/>
+              <w:rPr>
+                <w:rFonts w:ascii="Times New Roman" w:hAnsi="Times New Roman" w:cs="Times New Roman"/>
+                <w:sz w:val="16"/>
+                <w:szCs w:val="16"/>
+              </w:rPr>
+            </w:pPr>
+            <w:r>
+              <w:rPr>
+                <w:rFonts w:ascii="Times New Roman" w:hAnsi="Times New Roman" w:cs="Times New Roman"/>
+                <w:sz w:val="16"/>
+                <w:szCs w:val="16"/>
+              </w:rPr>
+              <w:t>5</w:t>
+            </w:r>
           </w:p>
         </w:tc>
         <w:tc>
@@ -20239,7 +21034,7 @@
                 <w:sz w:val="12"/>
                 <w:szCs w:val="12"/>
               </w:rPr>
-              <w:t>130</w:t>
+              <w:t>138</w:t>
             </w:r>
           </w:p>
         </w:tc>
@@ -20267,14 +21062,21 @@
                 <w:sz w:val="12"/>
                 <w:szCs w:val="12"/>
               </w:rPr>
-              <w:t>4.33</w:t>
-            </w:r>
-          </w:p>
-        </w:tc>
-        <w:tc>
-          <w:tcPr>
-            <w:tcW w:w="451" w:type="dxa"/>
-            <w:gridSpan w:val="2"/>
+              <w:t>4.6</w:t>
+            </w:r>
+            <w:r>
+              <w:rPr>
+                <w:rFonts w:ascii="Times New Roman" w:hAnsi="Times New Roman" w:cs="Times New Roman"/>
+                <w:sz w:val="12"/>
+                <w:szCs w:val="12"/>
+              </w:rPr>
+              <w:t>0</w:t>
+            </w:r>
+          </w:p>
+        </w:tc>
+        <w:tc>
+          <w:tcPr>
+            <w:tcW w:w="569" w:type="dxa"/>
             <w:vAlign w:val="center"/>
           </w:tcPr>
           <w:p>
@@ -20303,10 +21105,11 @@
       <w:tr>
         <w:trPr>
           <w:trHeight w:val="221"/>
+          <w:jc w:val="center"/>
         </w:trPr>
         <w:tc>
           <w:tcPr>
-            <w:tcW w:w="995" w:type="dxa"/>
+            <w:tcW w:w="1080" w:type="dxa"/>
           </w:tcPr>
           <w:p>
             <w:pPr>
@@ -20654,6 +21457,7 @@
         <w:tc>
           <w:tcPr>
             <w:tcW w:w="358" w:type="dxa"/>
+            <w:gridSpan w:val="2"/>
             <w:vAlign w:val="center"/>
           </w:tcPr>
           <w:p>
@@ -20779,261 +21583,303 @@
         <w:tc>
           <w:tcPr>
             <w:tcW w:w="358" w:type="dxa"/>
-            <w:vAlign w:val="center"/>
-          </w:tcPr>
-          <w:p>
-            <w:pPr>
-              <w:contextualSpacing/>
-              <w:jc w:val="center"/>
-              <w:rPr>
-                <w:rFonts w:ascii="Times New Roman" w:hAnsi="Times New Roman" w:cs="Times New Roman"/>
-                <w:sz w:val="16"/>
-                <w:szCs w:val="16"/>
-              </w:rPr>
-            </w:pPr>
-            <w:r>
-              <w:rPr>
-                <w:rFonts w:ascii="Times New Roman" w:hAnsi="Times New Roman" w:cs="Times New Roman"/>
-                <w:sz w:val="16"/>
-                <w:szCs w:val="16"/>
-              </w:rPr>
-              <w:t>5</w:t>
-            </w:r>
-          </w:p>
-        </w:tc>
-        <w:tc>
-          <w:tcPr>
-            <w:tcW w:w="358" w:type="dxa"/>
-            <w:vAlign w:val="center"/>
-          </w:tcPr>
-          <w:p>
-            <w:pPr>
-              <w:contextualSpacing/>
-              <w:jc w:val="center"/>
-              <w:rPr>
-                <w:rFonts w:ascii="Times New Roman" w:hAnsi="Times New Roman" w:cs="Times New Roman"/>
-                <w:sz w:val="16"/>
-                <w:szCs w:val="16"/>
-              </w:rPr>
-            </w:pPr>
-            <w:r>
-              <w:rPr>
-                <w:rFonts w:ascii="Times New Roman" w:hAnsi="Times New Roman" w:cs="Times New Roman"/>
-                <w:sz w:val="16"/>
-                <w:szCs w:val="16"/>
-              </w:rPr>
-              <w:t>5</w:t>
-            </w:r>
-          </w:p>
-        </w:tc>
-        <w:tc>
-          <w:tcPr>
-            <w:tcW w:w="358" w:type="dxa"/>
-            <w:vAlign w:val="center"/>
-          </w:tcPr>
-          <w:p>
-            <w:pPr>
-              <w:contextualSpacing/>
-              <w:jc w:val="center"/>
-              <w:rPr>
-                <w:rFonts w:ascii="Times New Roman" w:hAnsi="Times New Roman" w:cs="Times New Roman"/>
-                <w:sz w:val="16"/>
-                <w:szCs w:val="16"/>
-              </w:rPr>
-            </w:pPr>
-            <w:r>
-              <w:rPr>
-                <w:rFonts w:ascii="Times New Roman" w:hAnsi="Times New Roman" w:cs="Times New Roman"/>
-                <w:sz w:val="16"/>
-                <w:szCs w:val="16"/>
-              </w:rPr>
-              <w:t>5</w:t>
-            </w:r>
-          </w:p>
-        </w:tc>
-        <w:tc>
-          <w:tcPr>
-            <w:tcW w:w="358" w:type="dxa"/>
-            <w:vAlign w:val="center"/>
-          </w:tcPr>
-          <w:p>
-            <w:pPr>
-              <w:contextualSpacing/>
-              <w:jc w:val="center"/>
-              <w:rPr>
-                <w:rFonts w:ascii="Times New Roman" w:hAnsi="Times New Roman" w:cs="Times New Roman"/>
-                <w:sz w:val="16"/>
-                <w:szCs w:val="16"/>
-              </w:rPr>
-            </w:pPr>
-            <w:r>
-              <w:rPr>
-                <w:rFonts w:ascii="Times New Roman" w:hAnsi="Times New Roman" w:cs="Times New Roman"/>
-                <w:sz w:val="16"/>
-                <w:szCs w:val="16"/>
-              </w:rPr>
-              <w:t>5</w:t>
-            </w:r>
-          </w:p>
-        </w:tc>
-        <w:tc>
-          <w:tcPr>
-            <w:tcW w:w="358" w:type="dxa"/>
-            <w:vAlign w:val="center"/>
-          </w:tcPr>
-          <w:p>
-            <w:pPr>
-              <w:contextualSpacing/>
-              <w:jc w:val="center"/>
-              <w:rPr>
-                <w:rFonts w:ascii="Times New Roman" w:hAnsi="Times New Roman" w:cs="Times New Roman"/>
-                <w:sz w:val="16"/>
-                <w:szCs w:val="16"/>
-              </w:rPr>
-            </w:pPr>
-            <w:r>
-              <w:rPr>
-                <w:rFonts w:ascii="Times New Roman" w:hAnsi="Times New Roman" w:cs="Times New Roman"/>
-                <w:sz w:val="16"/>
-                <w:szCs w:val="16"/>
-              </w:rPr>
-              <w:t>5</w:t>
-            </w:r>
-          </w:p>
-        </w:tc>
-        <w:tc>
-          <w:tcPr>
-            <w:tcW w:w="358" w:type="dxa"/>
-            <w:vAlign w:val="center"/>
-          </w:tcPr>
-          <w:p>
-            <w:pPr>
-              <w:contextualSpacing/>
-              <w:jc w:val="center"/>
-              <w:rPr>
-                <w:rFonts w:ascii="Times New Roman" w:hAnsi="Times New Roman" w:cs="Times New Roman"/>
-                <w:sz w:val="16"/>
-                <w:szCs w:val="16"/>
-              </w:rPr>
-            </w:pPr>
-            <w:r>
-              <w:rPr>
-                <w:rFonts w:ascii="Times New Roman" w:hAnsi="Times New Roman" w:cs="Times New Roman"/>
-                <w:sz w:val="16"/>
-                <w:szCs w:val="16"/>
-              </w:rPr>
-              <w:t>5</w:t>
-            </w:r>
-          </w:p>
-        </w:tc>
-        <w:tc>
-          <w:tcPr>
-            <w:tcW w:w="358" w:type="dxa"/>
-            <w:vAlign w:val="center"/>
-          </w:tcPr>
-          <w:p>
-            <w:pPr>
-              <w:contextualSpacing/>
-              <w:jc w:val="center"/>
-              <w:rPr>
-                <w:rFonts w:ascii="Times New Roman" w:hAnsi="Times New Roman" w:cs="Times New Roman"/>
-                <w:sz w:val="16"/>
-                <w:szCs w:val="16"/>
-              </w:rPr>
-            </w:pPr>
-            <w:r>
-              <w:rPr>
-                <w:rFonts w:ascii="Times New Roman" w:hAnsi="Times New Roman" w:cs="Times New Roman"/>
-                <w:sz w:val="16"/>
-                <w:szCs w:val="16"/>
-              </w:rPr>
-              <w:t>5</w:t>
-            </w:r>
-          </w:p>
-        </w:tc>
-        <w:tc>
-          <w:tcPr>
-            <w:tcW w:w="358" w:type="dxa"/>
-            <w:vAlign w:val="center"/>
-          </w:tcPr>
-          <w:p>
-            <w:pPr>
-              <w:contextualSpacing/>
-              <w:jc w:val="center"/>
-              <w:rPr>
-                <w:rFonts w:ascii="Times New Roman" w:hAnsi="Times New Roman" w:cs="Times New Roman"/>
-                <w:sz w:val="16"/>
-                <w:szCs w:val="16"/>
-              </w:rPr>
-            </w:pPr>
-          </w:p>
-        </w:tc>
-        <w:tc>
-          <w:tcPr>
-            <w:tcW w:w="358" w:type="dxa"/>
-            <w:vAlign w:val="center"/>
-          </w:tcPr>
-          <w:p>
-            <w:pPr>
-              <w:contextualSpacing/>
-              <w:jc w:val="center"/>
-              <w:rPr>
-                <w:rFonts w:ascii="Times New Roman" w:hAnsi="Times New Roman" w:cs="Times New Roman"/>
-                <w:sz w:val="16"/>
-                <w:szCs w:val="16"/>
-              </w:rPr>
-            </w:pPr>
-          </w:p>
-        </w:tc>
-        <w:tc>
-          <w:tcPr>
-            <w:tcW w:w="358" w:type="dxa"/>
-            <w:vAlign w:val="center"/>
-          </w:tcPr>
-          <w:p>
-            <w:pPr>
-              <w:contextualSpacing/>
-              <w:jc w:val="center"/>
-              <w:rPr>
-                <w:rFonts w:ascii="Times New Roman" w:hAnsi="Times New Roman" w:cs="Times New Roman"/>
-                <w:sz w:val="16"/>
-                <w:szCs w:val="16"/>
-              </w:rPr>
-            </w:pPr>
-          </w:p>
-        </w:tc>
-        <w:tc>
-          <w:tcPr>
-            <w:tcW w:w="358" w:type="dxa"/>
-            <w:vAlign w:val="center"/>
-          </w:tcPr>
-          <w:p>
-            <w:pPr>
-              <w:contextualSpacing/>
-              <w:jc w:val="center"/>
-              <w:rPr>
-                <w:rFonts w:ascii="Times New Roman" w:hAnsi="Times New Roman" w:cs="Times New Roman"/>
-                <w:sz w:val="16"/>
-                <w:szCs w:val="16"/>
-              </w:rPr>
-            </w:pPr>
-          </w:p>
-        </w:tc>
-        <w:tc>
-          <w:tcPr>
-            <w:tcW w:w="358" w:type="dxa"/>
-            <w:vAlign w:val="center"/>
-          </w:tcPr>
-          <w:p>
-            <w:pPr>
-              <w:contextualSpacing/>
-              <w:jc w:val="center"/>
-              <w:rPr>
-                <w:rFonts w:ascii="Times New Roman" w:hAnsi="Times New Roman" w:cs="Times New Roman"/>
-                <w:sz w:val="16"/>
-                <w:szCs w:val="16"/>
-              </w:rPr>
-            </w:pPr>
+            <w:gridSpan w:val="2"/>
+            <w:vAlign w:val="center"/>
+          </w:tcPr>
+          <w:p>
+            <w:pPr>
+              <w:contextualSpacing/>
+              <w:jc w:val="center"/>
+              <w:rPr>
+                <w:rFonts w:ascii="Times New Roman" w:hAnsi="Times New Roman" w:cs="Times New Roman"/>
+                <w:sz w:val="16"/>
+                <w:szCs w:val="16"/>
+              </w:rPr>
+            </w:pPr>
+            <w:r>
+              <w:rPr>
+                <w:rFonts w:ascii="Times New Roman" w:hAnsi="Times New Roman" w:cs="Times New Roman"/>
+                <w:sz w:val="16"/>
+                <w:szCs w:val="16"/>
+              </w:rPr>
+              <w:t>5</w:t>
+            </w:r>
+          </w:p>
+        </w:tc>
+        <w:tc>
+          <w:tcPr>
+            <w:tcW w:w="358" w:type="dxa"/>
+            <w:vAlign w:val="center"/>
+          </w:tcPr>
+          <w:p>
+            <w:pPr>
+              <w:contextualSpacing/>
+              <w:jc w:val="center"/>
+              <w:rPr>
+                <w:rFonts w:ascii="Times New Roman" w:hAnsi="Times New Roman" w:cs="Times New Roman"/>
+                <w:sz w:val="16"/>
+                <w:szCs w:val="16"/>
+              </w:rPr>
+            </w:pPr>
+            <w:r>
+              <w:rPr>
+                <w:rFonts w:ascii="Times New Roman" w:hAnsi="Times New Roman" w:cs="Times New Roman"/>
+                <w:sz w:val="16"/>
+                <w:szCs w:val="16"/>
+              </w:rPr>
+              <w:t>5</w:t>
+            </w:r>
+          </w:p>
+        </w:tc>
+        <w:tc>
+          <w:tcPr>
+            <w:tcW w:w="358" w:type="dxa"/>
+            <w:vAlign w:val="center"/>
+          </w:tcPr>
+          <w:p>
+            <w:pPr>
+              <w:contextualSpacing/>
+              <w:jc w:val="center"/>
+              <w:rPr>
+                <w:rFonts w:ascii="Times New Roman" w:hAnsi="Times New Roman" w:cs="Times New Roman"/>
+                <w:sz w:val="16"/>
+                <w:szCs w:val="16"/>
+              </w:rPr>
+            </w:pPr>
+            <w:r>
+              <w:rPr>
+                <w:rFonts w:ascii="Times New Roman" w:hAnsi="Times New Roman" w:cs="Times New Roman"/>
+                <w:sz w:val="16"/>
+                <w:szCs w:val="16"/>
+              </w:rPr>
+              <w:t>5</w:t>
+            </w:r>
+          </w:p>
+        </w:tc>
+        <w:tc>
+          <w:tcPr>
+            <w:tcW w:w="358" w:type="dxa"/>
+            <w:vAlign w:val="center"/>
+          </w:tcPr>
+          <w:p>
+            <w:pPr>
+              <w:contextualSpacing/>
+              <w:jc w:val="center"/>
+              <w:rPr>
+                <w:rFonts w:ascii="Times New Roman" w:hAnsi="Times New Roman" w:cs="Times New Roman"/>
+                <w:sz w:val="16"/>
+                <w:szCs w:val="16"/>
+              </w:rPr>
+            </w:pPr>
+            <w:r>
+              <w:rPr>
+                <w:rFonts w:ascii="Times New Roman" w:hAnsi="Times New Roman" w:cs="Times New Roman"/>
+                <w:sz w:val="16"/>
+                <w:szCs w:val="16"/>
+              </w:rPr>
+              <w:t>5</w:t>
+            </w:r>
+          </w:p>
+        </w:tc>
+        <w:tc>
+          <w:tcPr>
+            <w:tcW w:w="358" w:type="dxa"/>
+            <w:vAlign w:val="center"/>
+          </w:tcPr>
+          <w:p>
+            <w:pPr>
+              <w:contextualSpacing/>
+              <w:jc w:val="center"/>
+              <w:rPr>
+                <w:rFonts w:ascii="Times New Roman" w:hAnsi="Times New Roman" w:cs="Times New Roman"/>
+                <w:sz w:val="16"/>
+                <w:szCs w:val="16"/>
+              </w:rPr>
+            </w:pPr>
+            <w:r>
+              <w:rPr>
+                <w:rFonts w:ascii="Times New Roman" w:hAnsi="Times New Roman" w:cs="Times New Roman"/>
+                <w:sz w:val="16"/>
+                <w:szCs w:val="16"/>
+              </w:rPr>
+              <w:t>5</w:t>
+            </w:r>
+          </w:p>
+        </w:tc>
+        <w:tc>
+          <w:tcPr>
+            <w:tcW w:w="358" w:type="dxa"/>
+            <w:gridSpan w:val="2"/>
+            <w:vAlign w:val="center"/>
+          </w:tcPr>
+          <w:p>
+            <w:pPr>
+              <w:contextualSpacing/>
+              <w:jc w:val="center"/>
+              <w:rPr>
+                <w:rFonts w:ascii="Times New Roman" w:hAnsi="Times New Roman" w:cs="Times New Roman"/>
+                <w:sz w:val="16"/>
+                <w:szCs w:val="16"/>
+              </w:rPr>
+            </w:pPr>
+            <w:r>
+              <w:rPr>
+                <w:rFonts w:ascii="Times New Roman" w:hAnsi="Times New Roman" w:cs="Times New Roman"/>
+                <w:sz w:val="16"/>
+                <w:szCs w:val="16"/>
+              </w:rPr>
+              <w:t>5</w:t>
+            </w:r>
+          </w:p>
+        </w:tc>
+        <w:tc>
+          <w:tcPr>
+            <w:tcW w:w="358" w:type="dxa"/>
+            <w:vAlign w:val="center"/>
+          </w:tcPr>
+          <w:p>
+            <w:pPr>
+              <w:contextualSpacing/>
+              <w:jc w:val="center"/>
+              <w:rPr>
+                <w:rFonts w:ascii="Times New Roman" w:hAnsi="Times New Roman" w:cs="Times New Roman"/>
+                <w:sz w:val="16"/>
+                <w:szCs w:val="16"/>
+              </w:rPr>
+            </w:pPr>
+            <w:r>
+              <w:rPr>
+                <w:rFonts w:ascii="Times New Roman" w:hAnsi="Times New Roman" w:cs="Times New Roman"/>
+                <w:sz w:val="16"/>
+                <w:szCs w:val="16"/>
+              </w:rPr>
+              <w:t>5</w:t>
+            </w:r>
+          </w:p>
+        </w:tc>
+        <w:tc>
+          <w:tcPr>
+            <w:tcW w:w="358" w:type="dxa"/>
+            <w:vAlign w:val="center"/>
+          </w:tcPr>
+          <w:p>
+            <w:pPr>
+              <w:contextualSpacing/>
+              <w:jc w:val="center"/>
+              <w:rPr>
+                <w:rFonts w:ascii="Times New Roman" w:hAnsi="Times New Roman" w:cs="Times New Roman"/>
+                <w:sz w:val="16"/>
+                <w:szCs w:val="16"/>
+              </w:rPr>
+            </w:pPr>
+            <w:r>
+              <w:rPr>
+                <w:rFonts w:ascii="Times New Roman" w:hAnsi="Times New Roman" w:cs="Times New Roman"/>
+                <w:sz w:val="16"/>
+                <w:szCs w:val="16"/>
+              </w:rPr>
+              <w:t>5</w:t>
+            </w:r>
+          </w:p>
+        </w:tc>
+        <w:tc>
+          <w:tcPr>
+            <w:tcW w:w="358" w:type="dxa"/>
+            <w:vAlign w:val="center"/>
+          </w:tcPr>
+          <w:p>
+            <w:pPr>
+              <w:contextualSpacing/>
+              <w:jc w:val="center"/>
+              <w:rPr>
+                <w:rFonts w:ascii="Times New Roman" w:hAnsi="Times New Roman" w:cs="Times New Roman"/>
+                <w:sz w:val="16"/>
+                <w:szCs w:val="16"/>
+              </w:rPr>
+            </w:pPr>
+            <w:r>
+              <w:rPr>
+                <w:rFonts w:ascii="Times New Roman" w:hAnsi="Times New Roman" w:cs="Times New Roman"/>
+                <w:sz w:val="16"/>
+                <w:szCs w:val="16"/>
+              </w:rPr>
+              <w:t>5</w:t>
+            </w:r>
+          </w:p>
+        </w:tc>
+        <w:tc>
+          <w:tcPr>
+            <w:tcW w:w="358" w:type="dxa"/>
+            <w:vAlign w:val="center"/>
+          </w:tcPr>
+          <w:p>
+            <w:pPr>
+              <w:contextualSpacing/>
+              <w:jc w:val="center"/>
+              <w:rPr>
+                <w:rFonts w:ascii="Times New Roman" w:hAnsi="Times New Roman" w:cs="Times New Roman"/>
+                <w:sz w:val="16"/>
+                <w:szCs w:val="16"/>
+              </w:rPr>
+            </w:pPr>
+            <w:r>
+              <w:rPr>
+                <w:rFonts w:ascii="Times New Roman" w:hAnsi="Times New Roman" w:cs="Times New Roman"/>
+                <w:sz w:val="16"/>
+                <w:szCs w:val="16"/>
+              </w:rPr>
+              <w:t>5</w:t>
+            </w:r>
+          </w:p>
+        </w:tc>
+        <w:tc>
+          <w:tcPr>
+            <w:tcW w:w="358" w:type="dxa"/>
+            <w:vAlign w:val="center"/>
+          </w:tcPr>
+          <w:p>
+            <w:pPr>
+              <w:contextualSpacing/>
+              <w:jc w:val="center"/>
+              <w:rPr>
+                <w:rFonts w:ascii="Times New Roman" w:hAnsi="Times New Roman" w:cs="Times New Roman"/>
+                <w:sz w:val="16"/>
+                <w:szCs w:val="16"/>
+              </w:rPr>
+            </w:pPr>
+            <w:r>
+              <w:rPr>
+                <w:rFonts w:ascii="Times New Roman" w:hAnsi="Times New Roman" w:cs="Times New Roman"/>
+                <w:sz w:val="16"/>
+                <w:szCs w:val="16"/>
+              </w:rPr>
+              <w:t>5</w:t>
+            </w:r>
+          </w:p>
+        </w:tc>
+        <w:tc>
+          <w:tcPr>
+            <w:tcW w:w="358" w:type="dxa"/>
+            <w:vAlign w:val="center"/>
+          </w:tcPr>
+          <w:p>
+            <w:pPr>
+              <w:contextualSpacing/>
+              <w:jc w:val="center"/>
+              <w:rPr>
+                <w:rFonts w:ascii="Times New Roman" w:hAnsi="Times New Roman" w:cs="Times New Roman"/>
+                <w:sz w:val="16"/>
+                <w:szCs w:val="16"/>
+              </w:rPr>
+            </w:pPr>
+            <w:r>
+              <w:rPr>
+                <w:rFonts w:ascii="Times New Roman" w:hAnsi="Times New Roman" w:cs="Times New Roman"/>
+                <w:sz w:val="16"/>
+                <w:szCs w:val="16"/>
+              </w:rPr>
+              <w:t>5</w:t>
+            </w:r>
           </w:p>
         </w:tc>
         <w:tc>
@@ -21060,7 +21906,7 @@
                 <w:sz w:val="12"/>
                 <w:szCs w:val="12"/>
               </w:rPr>
-              <w:t>138</w:t>
+              <w:t>144</w:t>
             </w:r>
           </w:p>
         </w:tc>
@@ -21085,12 +21931,46 @@
             <w:r>
               <w:rPr>
                 <w:rFonts w:ascii="Times New Roman" w:hAnsi="Times New Roman" w:cs="Times New Roman"/>
+                <w:sz w:val="12"/>
+                <w:szCs w:val="12"/>
+              </w:rPr>
+              <w:t>4.8</w:t>
+            </w:r>
+            <w:r>
+              <w:rPr>
+                <w:rFonts w:ascii="Times New Roman" w:hAnsi="Times New Roman" w:cs="Times New Roman"/>
+                <w:sz w:val="12"/>
+                <w:szCs w:val="12"/>
+              </w:rPr>
+              <w:t>0</w:t>
+            </w:r>
+          </w:p>
+        </w:tc>
+        <w:tc>
+          <w:tcPr>
+            <w:tcW w:w="569" w:type="dxa"/>
+            <w:vAlign w:val="center"/>
+          </w:tcPr>
+          <w:p>
+            <w:pPr>
+              <w:tabs>
+                <w:tab w:val="left" w:pos="11370"/>
+              </w:tabs>
+              <w:jc w:val="center"/>
+              <w:rPr>
+                <w:rFonts w:ascii="Times New Roman" w:hAnsi="Times New Roman" w:cs="Times New Roman"/>
+                <w:sz w:val="12"/>
+                <w:szCs w:val="12"/>
+              </w:rPr>
+            </w:pPr>
+            <w:r>
+              <w:rPr>
+                <w:rFonts w:ascii="Times New Roman" w:hAnsi="Times New Roman" w:cs="Times New Roman"/>
                 <w:noProof/>
                 <w:sz w:val="24"/>
-                <w:lang w:eastAsia="en-PH"/>
               </w:rPr>
               <w:pict>
-                <v:rect id="Rectangle 5" o:spid="_x0000_s1026" style="position:absolute;left:0;text-align:left;margin-left:17.75pt;margin-top:25.5pt;width:27.5pt;height:35.2pt;z-index:251659264;visibility:visible;mso-position-horizontal-relative:text;mso-position-vertical-relative:text" o:gfxdata="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" stroked="f">
+                <v:rect id="Rectangle 5" o:spid="_x0000_s1026" style="position:absolute;left:0;text-align:left;margin-left:-4.85pt;margin-top:25.6pt;width:27.5pt;height:35.2pt;z-index:251659264;visibility:visible;mso-position-horizontal-relative:text;mso-position-vertical-relative:text" o:gfxdata="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" stroked="f">
                   <v:textbox style="layout-flow:vertical;mso-next-textbox:#Rectangle 5">
                     <w:txbxContent>
                       <w:p>
@@ -21105,7 +21985,7 @@
                             <w:rFonts w:ascii="Times New Roman" w:hAnsi="Times New Roman" w:cs="Times New Roman"/>
                             <w:sz w:val="24"/>
                           </w:rPr>
-                          <w:t>129</w:t>
+                          <w:t>134</w:t>
                         </w:r>
                       </w:p>
                     </w:txbxContent>
@@ -21119,44 +21999,456 @@
                 <w:sz w:val="12"/>
                 <w:szCs w:val="12"/>
               </w:rPr>
-              <w:t>4.60</w:t>
-            </w:r>
-          </w:p>
-        </w:tc>
-        <w:tc>
-          <w:tcPr>
-            <w:tcW w:w="451" w:type="dxa"/>
-            <w:gridSpan w:val="2"/>
-            <w:vAlign w:val="center"/>
-          </w:tcPr>
-          <w:p>
-            <w:pPr>
-              <w:tabs>
-                <w:tab w:val="left" w:pos="11370"/>
-              </w:tabs>
-              <w:jc w:val="center"/>
-              <w:rPr>
-                <w:rFonts w:ascii="Times New Roman" w:hAnsi="Times New Roman" w:cs="Times New Roman"/>
-                <w:sz w:val="12"/>
-                <w:szCs w:val="12"/>
-              </w:rPr>
-            </w:pPr>
-            <w:r>
-              <w:rPr>
-                <w:rFonts w:ascii="Times New Roman" w:hAnsi="Times New Roman" w:cs="Times New Roman"/>
-                <w:sz w:val="12"/>
-                <w:szCs w:val="12"/>
-              </w:rPr>
               <w:t>VG</w:t>
+            </w:r>
+          </w:p>
+        </w:tc>
+      </w:tr>
+      <w:tr>
+        <w:trPr>
+          <w:gridBefore w:val="15"/>
+          <w:gridAfter w:val="12"/>
+          <w:wBefore w:w="5022" w:type="dxa"/>
+          <w:wAfter w:w="3775" w:type="dxa"/>
+          <w:trHeight w:hRule="exact" w:val="388"/>
+          <w:jc w:val="center"/>
+        </w:trPr>
+        <w:tc>
+          <w:tcPr>
+            <w:tcW w:w="3708" w:type="dxa"/>
+            <w:gridSpan w:val="12"/>
+          </w:tcPr>
+          <w:p>
+            <w:pPr>
+              <w:spacing w:line="480" w:lineRule="auto"/>
+              <w:contextualSpacing/>
+              <w:jc w:val="center"/>
+              <w:rPr>
+                <w:rFonts w:ascii="Times New Roman" w:hAnsi="Times New Roman" w:cs="Times New Roman"/>
+                <w:sz w:val="24"/>
+                <w:szCs w:val="24"/>
+              </w:rPr>
+            </w:pPr>
+            <w:bookmarkStart w:id="0" w:name="_GoBack"/>
+            <w:bookmarkEnd w:id="0"/>
+            <w:r>
+              <w:rPr>
+                <w:rFonts w:ascii="Times New Roman" w:hAnsi="Times New Roman" w:cs="Times New Roman"/>
+                <w:sz w:val="24"/>
+                <w:szCs w:val="24"/>
+              </w:rPr>
+              <w:lastRenderedPageBreak/>
+              <w:t>Interpretation Table</w:t>
+            </w:r>
+          </w:p>
+        </w:tc>
+      </w:tr>
+      <w:tr>
+        <w:trPr>
+          <w:gridBefore w:val="15"/>
+          <w:gridAfter w:val="12"/>
+          <w:wBefore w:w="5022" w:type="dxa"/>
+          <w:wAfter w:w="3775" w:type="dxa"/>
+          <w:trHeight w:hRule="exact" w:val="388"/>
+          <w:jc w:val="center"/>
+        </w:trPr>
+        <w:tc>
+          <w:tcPr>
+            <w:tcW w:w="1818" w:type="dxa"/>
+            <w:gridSpan w:val="6"/>
+          </w:tcPr>
+          <w:p>
+            <w:pPr>
+              <w:spacing w:line="480" w:lineRule="auto"/>
+              <w:contextualSpacing/>
+              <w:jc w:val="both"/>
+              <w:rPr>
+                <w:rFonts w:ascii="Times New Roman" w:hAnsi="Times New Roman" w:cs="Times New Roman"/>
+                <w:sz w:val="24"/>
+                <w:szCs w:val="24"/>
+              </w:rPr>
+            </w:pPr>
+            <w:r>
+              <w:rPr>
+                <w:rFonts w:ascii="Times New Roman" w:hAnsi="Times New Roman" w:cs="Times New Roman"/>
+                <w:sz w:val="24"/>
+                <w:szCs w:val="24"/>
+              </w:rPr>
+              <w:t>Rate</w:t>
+            </w:r>
+          </w:p>
+        </w:tc>
+        <w:tc>
+          <w:tcPr>
+            <w:tcW w:w="1890" w:type="dxa"/>
+            <w:gridSpan w:val="6"/>
+          </w:tcPr>
+          <w:p>
+            <w:pPr>
+              <w:spacing w:line="480" w:lineRule="auto"/>
+              <w:contextualSpacing/>
+              <w:jc w:val="both"/>
+              <w:rPr>
+                <w:rFonts w:ascii="Times New Roman" w:hAnsi="Times New Roman" w:cs="Times New Roman"/>
+                <w:sz w:val="24"/>
+                <w:szCs w:val="24"/>
+              </w:rPr>
+            </w:pPr>
+            <w:r>
+              <w:rPr>
+                <w:rFonts w:ascii="Times New Roman" w:hAnsi="Times New Roman" w:cs="Times New Roman"/>
+                <w:sz w:val="24"/>
+                <w:szCs w:val="24"/>
+              </w:rPr>
+              <w:t>Assessment</w:t>
+            </w:r>
+          </w:p>
+        </w:tc>
+      </w:tr>
+      <w:tr>
+        <w:trPr>
+          <w:gridBefore w:val="15"/>
+          <w:gridAfter w:val="12"/>
+          <w:wBefore w:w="5022" w:type="dxa"/>
+          <w:wAfter w:w="3775" w:type="dxa"/>
+          <w:trHeight w:hRule="exact" w:val="352"/>
+          <w:jc w:val="center"/>
+        </w:trPr>
+        <w:tc>
+          <w:tcPr>
+            <w:tcW w:w="1818" w:type="dxa"/>
+            <w:gridSpan w:val="6"/>
+          </w:tcPr>
+          <w:p>
+            <w:pPr>
+              <w:spacing w:line="480" w:lineRule="auto"/>
+              <w:contextualSpacing/>
+              <w:jc w:val="both"/>
+              <w:rPr>
+                <w:rFonts w:ascii="Times New Roman" w:hAnsi="Times New Roman" w:cs="Times New Roman"/>
+                <w:sz w:val="24"/>
+                <w:szCs w:val="24"/>
+              </w:rPr>
+            </w:pPr>
+            <w:r>
+              <w:rPr>
+                <w:rFonts w:ascii="Times New Roman" w:hAnsi="Times New Roman" w:cs="Times New Roman"/>
+                <w:sz w:val="24"/>
+                <w:szCs w:val="24"/>
+              </w:rPr>
+              <w:t>5.00 – 4.21</w:t>
+            </w:r>
+          </w:p>
+        </w:tc>
+        <w:tc>
+          <w:tcPr>
+            <w:tcW w:w="1890" w:type="dxa"/>
+            <w:gridSpan w:val="6"/>
+          </w:tcPr>
+          <w:p>
+            <w:pPr>
+              <w:spacing w:line="480" w:lineRule="auto"/>
+              <w:contextualSpacing/>
+              <w:jc w:val="both"/>
+              <w:rPr>
+                <w:rFonts w:ascii="Times New Roman" w:hAnsi="Times New Roman" w:cs="Times New Roman"/>
+                <w:sz w:val="24"/>
+                <w:szCs w:val="24"/>
+              </w:rPr>
+            </w:pPr>
+            <w:r>
+              <w:rPr>
+                <w:rFonts w:ascii="Times New Roman" w:hAnsi="Times New Roman" w:cs="Times New Roman"/>
+                <w:sz w:val="24"/>
+                <w:szCs w:val="24"/>
+              </w:rPr>
+              <w:t>Very Good</w:t>
+            </w:r>
+          </w:p>
+        </w:tc>
+      </w:tr>
+      <w:tr>
+        <w:trPr>
+          <w:gridBefore w:val="15"/>
+          <w:gridAfter w:val="12"/>
+          <w:wBefore w:w="5022" w:type="dxa"/>
+          <w:wAfter w:w="3775" w:type="dxa"/>
+          <w:trHeight w:hRule="exact" w:val="370"/>
+          <w:jc w:val="center"/>
+        </w:trPr>
+        <w:tc>
+          <w:tcPr>
+            <w:tcW w:w="1818" w:type="dxa"/>
+            <w:gridSpan w:val="6"/>
+          </w:tcPr>
+          <w:p>
+            <w:pPr>
+              <w:spacing w:line="480" w:lineRule="auto"/>
+              <w:contextualSpacing/>
+              <w:jc w:val="both"/>
+              <w:rPr>
+                <w:rFonts w:ascii="Times New Roman" w:hAnsi="Times New Roman" w:cs="Times New Roman"/>
+                <w:sz w:val="24"/>
+                <w:szCs w:val="24"/>
+              </w:rPr>
+            </w:pPr>
+            <w:r>
+              <w:rPr>
+                <w:rFonts w:ascii="Times New Roman" w:hAnsi="Times New Roman" w:cs="Times New Roman"/>
+                <w:sz w:val="24"/>
+                <w:szCs w:val="24"/>
+              </w:rPr>
+              <w:t>4.20 – 3.41</w:t>
+            </w:r>
+          </w:p>
+        </w:tc>
+        <w:tc>
+          <w:tcPr>
+            <w:tcW w:w="1890" w:type="dxa"/>
+            <w:gridSpan w:val="6"/>
+          </w:tcPr>
+          <w:p>
+            <w:pPr>
+              <w:spacing w:line="480" w:lineRule="auto"/>
+              <w:contextualSpacing/>
+              <w:jc w:val="both"/>
+              <w:rPr>
+                <w:rFonts w:ascii="Times New Roman" w:hAnsi="Times New Roman" w:cs="Times New Roman"/>
+                <w:sz w:val="24"/>
+                <w:szCs w:val="24"/>
+              </w:rPr>
+            </w:pPr>
+            <w:r>
+              <w:rPr>
+                <w:rFonts w:ascii="Times New Roman" w:hAnsi="Times New Roman" w:cs="Times New Roman"/>
+                <w:sz w:val="24"/>
+                <w:szCs w:val="24"/>
+              </w:rPr>
+              <w:t>Good</w:t>
+            </w:r>
+          </w:p>
+        </w:tc>
+      </w:tr>
+      <w:tr>
+        <w:trPr>
+          <w:gridBefore w:val="15"/>
+          <w:gridAfter w:val="12"/>
+          <w:wBefore w:w="5022" w:type="dxa"/>
+          <w:wAfter w:w="3775" w:type="dxa"/>
+          <w:trHeight w:hRule="exact" w:val="352"/>
+          <w:jc w:val="center"/>
+        </w:trPr>
+        <w:tc>
+          <w:tcPr>
+            <w:tcW w:w="1818" w:type="dxa"/>
+            <w:gridSpan w:val="6"/>
+          </w:tcPr>
+          <w:p>
+            <w:pPr>
+              <w:spacing w:line="480" w:lineRule="auto"/>
+              <w:contextualSpacing/>
+              <w:jc w:val="both"/>
+              <w:rPr>
+                <w:rFonts w:ascii="Times New Roman" w:hAnsi="Times New Roman" w:cs="Times New Roman"/>
+                <w:sz w:val="24"/>
+                <w:szCs w:val="24"/>
+              </w:rPr>
+            </w:pPr>
+            <w:r>
+              <w:rPr>
+                <w:rFonts w:ascii="Times New Roman" w:hAnsi="Times New Roman" w:cs="Times New Roman"/>
+                <w:sz w:val="24"/>
+                <w:szCs w:val="24"/>
+              </w:rPr>
+              <w:t>3.40 – 2.61</w:t>
+            </w:r>
+          </w:p>
+        </w:tc>
+        <w:tc>
+          <w:tcPr>
+            <w:tcW w:w="1890" w:type="dxa"/>
+            <w:gridSpan w:val="6"/>
+          </w:tcPr>
+          <w:p>
+            <w:pPr>
+              <w:spacing w:line="480" w:lineRule="auto"/>
+              <w:contextualSpacing/>
+              <w:jc w:val="both"/>
+              <w:rPr>
+                <w:rFonts w:ascii="Times New Roman" w:hAnsi="Times New Roman" w:cs="Times New Roman"/>
+                <w:sz w:val="24"/>
+                <w:szCs w:val="24"/>
+              </w:rPr>
+            </w:pPr>
+            <w:r>
+              <w:rPr>
+                <w:rFonts w:ascii="Times New Roman" w:hAnsi="Times New Roman" w:cs="Times New Roman"/>
+                <w:sz w:val="24"/>
+                <w:szCs w:val="24"/>
+              </w:rPr>
+              <w:t>Average</w:t>
+            </w:r>
+          </w:p>
+        </w:tc>
+      </w:tr>
+      <w:tr>
+        <w:trPr>
+          <w:gridBefore w:val="15"/>
+          <w:gridAfter w:val="12"/>
+          <w:wBefore w:w="5022" w:type="dxa"/>
+          <w:wAfter w:w="3775" w:type="dxa"/>
+          <w:trHeight w:hRule="exact" w:val="370"/>
+          <w:jc w:val="center"/>
+        </w:trPr>
+        <w:tc>
+          <w:tcPr>
+            <w:tcW w:w="1818" w:type="dxa"/>
+            <w:gridSpan w:val="6"/>
+          </w:tcPr>
+          <w:p>
+            <w:pPr>
+              <w:spacing w:line="480" w:lineRule="auto"/>
+              <w:contextualSpacing/>
+              <w:jc w:val="both"/>
+              <w:rPr>
+                <w:rFonts w:ascii="Times New Roman" w:hAnsi="Times New Roman" w:cs="Times New Roman"/>
+                <w:sz w:val="24"/>
+                <w:szCs w:val="24"/>
+              </w:rPr>
+            </w:pPr>
+            <w:r>
+              <w:rPr>
+                <w:rFonts w:ascii="Times New Roman" w:hAnsi="Times New Roman" w:cs="Times New Roman"/>
+                <w:sz w:val="24"/>
+                <w:szCs w:val="24"/>
+              </w:rPr>
+              <w:t>2.60 – 1.81</w:t>
+            </w:r>
+          </w:p>
+        </w:tc>
+        <w:tc>
+          <w:tcPr>
+            <w:tcW w:w="1890" w:type="dxa"/>
+            <w:gridSpan w:val="6"/>
+          </w:tcPr>
+          <w:p>
+            <w:pPr>
+              <w:spacing w:line="480" w:lineRule="auto"/>
+              <w:contextualSpacing/>
+              <w:jc w:val="both"/>
+              <w:rPr>
+                <w:rFonts w:ascii="Times New Roman" w:hAnsi="Times New Roman" w:cs="Times New Roman"/>
+                <w:sz w:val="24"/>
+                <w:szCs w:val="24"/>
+              </w:rPr>
+            </w:pPr>
+            <w:r>
+              <w:rPr>
+                <w:rFonts w:ascii="Times New Roman" w:hAnsi="Times New Roman" w:cs="Times New Roman"/>
+                <w:sz w:val="24"/>
+                <w:szCs w:val="24"/>
+              </w:rPr>
+              <w:t>Fair</w:t>
+            </w:r>
+          </w:p>
+        </w:tc>
+      </w:tr>
+      <w:tr>
+        <w:trPr>
+          <w:gridBefore w:val="15"/>
+          <w:gridAfter w:val="12"/>
+          <w:wBefore w:w="5022" w:type="dxa"/>
+          <w:wAfter w:w="3775" w:type="dxa"/>
+          <w:trHeight w:hRule="exact" w:val="352"/>
+          <w:jc w:val="center"/>
+        </w:trPr>
+        <w:tc>
+          <w:tcPr>
+            <w:tcW w:w="1818" w:type="dxa"/>
+            <w:gridSpan w:val="6"/>
+          </w:tcPr>
+          <w:p>
+            <w:pPr>
+              <w:spacing w:line="480" w:lineRule="auto"/>
+              <w:contextualSpacing/>
+              <w:jc w:val="both"/>
+              <w:rPr>
+                <w:rFonts w:ascii="Times New Roman" w:hAnsi="Times New Roman" w:cs="Times New Roman"/>
+                <w:sz w:val="24"/>
+                <w:szCs w:val="24"/>
+              </w:rPr>
+            </w:pPr>
+            <w:r>
+              <w:rPr>
+                <w:rFonts w:ascii="Times New Roman" w:hAnsi="Times New Roman" w:cs="Times New Roman"/>
+                <w:sz w:val="24"/>
+                <w:szCs w:val="24"/>
+              </w:rPr>
+              <w:t>1.80 – 1.00</w:t>
+            </w:r>
+          </w:p>
+        </w:tc>
+        <w:tc>
+          <w:tcPr>
+            <w:tcW w:w="1890" w:type="dxa"/>
+            <w:gridSpan w:val="6"/>
+          </w:tcPr>
+          <w:p>
+            <w:pPr>
+              <w:spacing w:line="480" w:lineRule="auto"/>
+              <w:contextualSpacing/>
+              <w:jc w:val="both"/>
+              <w:rPr>
+                <w:rFonts w:ascii="Times New Roman" w:hAnsi="Times New Roman" w:cs="Times New Roman"/>
+                <w:sz w:val="24"/>
+                <w:szCs w:val="24"/>
+              </w:rPr>
+            </w:pPr>
+            <w:r>
+              <w:rPr>
+                <w:rFonts w:ascii="Times New Roman" w:hAnsi="Times New Roman" w:cs="Times New Roman"/>
+                <w:sz w:val="24"/>
+                <w:szCs w:val="24"/>
+              </w:rPr>
+              <w:t>Poor</w:t>
             </w:r>
           </w:p>
         </w:tc>
       </w:tr>
     </w:tbl>
-    <w:p/>
+    <w:p>
+      <w:r>
+        <w:rPr>
+          <w:noProof/>
+        </w:rPr>
+        <w:pict>
+          <v:rect id="_x0000_s1028" style="position:absolute;margin-left:620.7pt;margin-top:320.4pt;width:27.5pt;height:35.2pt;z-index:251660288;visibility:visible;mso-position-horizontal-relative:text;mso-position-vertical-relative:text" o:gfxdata="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" stroked="f">
+            <v:textbox style="layout-flow:vertical;mso-next-textbox:#_x0000_s1028">
+              <w:txbxContent>
+                <w:p>
+                  <w:pPr>
+                    <w:rPr>
+                      <w:rFonts w:ascii="Times New Roman" w:hAnsi="Times New Roman" w:cs="Times New Roman"/>
+                      <w:sz w:val="24"/>
+                    </w:rPr>
+                  </w:pPr>
+                  <w:r>
+                    <w:rPr>
+                      <w:rFonts w:ascii="Times New Roman" w:hAnsi="Times New Roman" w:cs="Times New Roman"/>
+                      <w:sz w:val="24"/>
+                    </w:rPr>
+                    <w:t>135</w:t>
+                  </w:r>
+                </w:p>
+              </w:txbxContent>
+            </v:textbox>
+          </v:rect>
+        </w:pict>
+      </w:r>
+    </w:p>
     <w:sectPr>
       <w:pgSz w:w="15840" w:h="12240" w:orient="landscape" w:code="1"/>
-      <w:pgMar w:top="1440" w:right="1440" w:bottom="1440" w:left="2160" w:header="1512" w:footer="720" w:gutter="0"/>
+      <w:pgMar w:top="2160" w:right="1440" w:bottom="1440" w:left="1440" w:header="1512" w:footer="720" w:gutter="0"/>
       <w:cols w:space="720"/>
       <w:docGrid w:linePitch="360"/>
     </w:sectPr>
@@ -22905,7 +24197,7 @@
   <w:docDefaults>
     <w:rPrDefault>
       <w:rPr>
-        <w:rFonts w:asciiTheme="minorHAnsi" w:eastAsiaTheme="minorHAnsi" w:hAnsiTheme="minorHAnsi" w:cstheme="minorBidi"/>
+        <w:rFonts w:asciiTheme="minorHAnsi" w:eastAsiaTheme="minorEastAsia" w:hAnsiTheme="minorHAnsi" w:cstheme="minorBidi"/>
         <w:sz w:val="22"/>
         <w:szCs w:val="22"/>
         <w:lang w:val="en-US" w:eastAsia="en-US" w:bidi="ar-SA"/>
@@ -23059,7 +24351,7 @@
   <w:style w:type="paragraph" w:default="1" w:styleId="Normal">
     <w:name w:val="Normal"/>
     <w:qFormat/>
-    <w:rsid w:val="002136AD"/>
+    <w:rsid w:val="005A1699"/>
   </w:style>
   <w:style w:type="paragraph" w:styleId="Heading1">
     <w:name w:val="heading 1"/>
@@ -23379,9 +24671,6 @@
     <w:pPr>
       <w:spacing w:after="100"/>
     </w:pPr>
-    <w:rPr>
-      <w:rFonts w:eastAsiaTheme="minorEastAsia"/>
-    </w:rPr>
   </w:style>
 </w:styles>
 </file>

--- a/Back/K_Validation.docx
+++ b/Back/K_Validation.docx
@@ -109,7 +109,7 @@
       </w:tblGrid>
       <w:tr>
         <w:trPr>
-          <w:trHeight w:val="95"/>
+          <w:trHeight w:val="134"/>
           <w:jc w:val="center"/>
         </w:trPr>
         <w:tc>
